--- a/Informe.docx
+++ b/Informe.docx
@@ -850,23 +850,7 @@
             <w:sz w:val="24"/>
             <w:lang w:val="es-VE"/>
           </w:rPr>
-          <m:t>n= β</m:t>
-        </m:r>
-        <m:r>
-          <w:rPr>
-            <w:rFonts w:ascii="Cambria Math" w:eastAsiaTheme="minorEastAsia" w:hAnsi="Cambria Math" w:cs="Arial"/>
-            <w:sz w:val="24"/>
-            <w:lang w:val="es-VE"/>
-          </w:rPr>
-          <m:t>+</m:t>
-        </m:r>
-        <m:r>
-          <w:rPr>
-            <w:rFonts w:ascii="Cambria Math" w:eastAsiaTheme="minorEastAsia" w:hAnsi="Cambria Math" w:cs="Arial"/>
-            <w:sz w:val="24"/>
-            <w:lang w:val="es-VE"/>
-          </w:rPr>
-          <m:t>2</m:t>
+          <m:t>n= β+2</m:t>
         </m:r>
       </m:oMath>
       <w:r>
@@ -1390,15 +1374,7 @@
           <w:sz w:val="24"/>
           <w:lang w:val="es-VE"/>
         </w:rPr>
-        <w:t xml:space="preserve"> sobre una de las partes del espectro</w:t>
-      </w:r>
-      <w:r>
-        <w:rPr>
-          <w:rFonts w:ascii="Arial" w:hAnsi="Arial" w:cs="Arial"/>
-          <w:sz w:val="24"/>
-          <w:lang w:val="es-VE"/>
-        </w:rPr>
-        <w:t>.</w:t>
+        <w:t xml:space="preserve"> sobre una de las partes del espectro.</w:t>
       </w:r>
     </w:p>
     <w:p>
@@ -1493,71 +1469,7 @@
           <w:sz w:val="24"/>
           <w:lang w:val="es-VE"/>
         </w:rPr>
-        <w:t xml:space="preserve">β = </w:t>
-      </w:r>
-      <w:r>
-        <w:rPr>
-          <w:rFonts w:ascii="Arial" w:hAnsi="Arial" w:cs="Arial"/>
-          <w:sz w:val="24"/>
-          <w:lang w:val="es-VE"/>
-        </w:rPr>
-        <w:t>2</w:t>
-      </w:r>
-      <w:r>
-        <w:rPr>
-          <w:rFonts w:ascii="Arial" w:hAnsi="Arial" w:cs="Arial"/>
-          <w:sz w:val="24"/>
-          <w:lang w:val="es-VE"/>
-        </w:rPr>
-        <w:t xml:space="preserve">, el número de bandas significativas es n = </w:t>
-      </w:r>
-      <w:r>
-        <w:rPr>
-          <w:rFonts w:ascii="Arial" w:hAnsi="Arial" w:cs="Arial"/>
-          <w:sz w:val="24"/>
-          <w:lang w:val="es-VE"/>
-        </w:rPr>
-        <w:t xml:space="preserve">4 </w:t>
-      </w:r>
-      <w:r>
-        <w:rPr>
-          <w:rFonts w:ascii="Arial" w:hAnsi="Arial" w:cs="Arial"/>
-          <w:sz w:val="24"/>
-          <w:lang w:val="es-VE"/>
-        </w:rPr>
-        <w:t>(para cada lado)</w:t>
-      </w:r>
-      <w:r>
-        <w:rPr>
-          <w:rFonts w:ascii="Arial" w:hAnsi="Arial" w:cs="Arial"/>
-          <w:sz w:val="24"/>
-          <w:lang w:val="es-VE"/>
-        </w:rPr>
-        <w:t xml:space="preserve"> y el ancho de banda </w:t>
-      </w:r>
-      <w:r>
-        <w:rPr>
-          <w:rFonts w:ascii="Arial" w:hAnsi="Arial" w:cs="Arial"/>
-          <w:sz w:val="24"/>
-          <w:lang w:val="es-VE"/>
-        </w:rPr>
-        <w:t xml:space="preserve">es B = </w:t>
-      </w:r>
-      <w:r>
-        <w:rPr>
-          <w:rFonts w:ascii="Arial" w:hAnsi="Arial" w:cs="Arial"/>
-          <w:sz w:val="24"/>
-          <w:lang w:val="es-VE"/>
-        </w:rPr>
-        <w:t>4</w:t>
-      </w:r>
-      <w:r>
-        <w:rPr>
-          <w:rFonts w:ascii="Arial" w:hAnsi="Arial" w:cs="Arial"/>
-          <w:sz w:val="24"/>
-          <w:lang w:val="es-VE"/>
-        </w:rPr>
-        <w:t xml:space="preserve"> KHz.</w:t>
+        <w:t>β = 2, el número de bandas significativas es n = 4 (para cada lado) y el ancho de banda es B = 4 KHz.</w:t>
       </w:r>
     </w:p>
     <w:p>
@@ -1785,6 +1697,7 @@
         <w:rPr>
           <w:rFonts w:ascii="Arial" w:hAnsi="Arial" w:cs="Arial"/>
           <w:sz w:val="24"/>
+          <w:lang w:val="es-VE"/>
         </w:rPr>
       </w:pPr>
       <w:r>
@@ -1801,55 +1714,7 @@
           <w:sz w:val="24"/>
           <w:lang w:val="es-VE"/>
         </w:rPr>
-        <w:t xml:space="preserve">β = </w:t>
-      </w:r>
-      <w:r>
-        <w:rPr>
-          <w:rFonts w:ascii="Arial" w:hAnsi="Arial" w:cs="Arial"/>
-          <w:sz w:val="24"/>
-          <w:lang w:val="es-VE"/>
-        </w:rPr>
-        <w:t>5</w:t>
-      </w:r>
-      <w:r>
-        <w:rPr>
-          <w:rFonts w:ascii="Arial" w:hAnsi="Arial" w:cs="Arial"/>
-          <w:sz w:val="24"/>
-          <w:lang w:val="es-VE"/>
-        </w:rPr>
-        <w:t xml:space="preserve">, el número de bandas significativas es n = </w:t>
-      </w:r>
-      <w:r>
-        <w:rPr>
-          <w:rFonts w:ascii="Arial" w:hAnsi="Arial" w:cs="Arial"/>
-          <w:sz w:val="24"/>
-          <w:lang w:val="es-VE"/>
-        </w:rPr>
-        <w:t>7</w:t>
-      </w:r>
-      <w:r>
-        <w:rPr>
-          <w:rFonts w:ascii="Arial" w:hAnsi="Arial" w:cs="Arial"/>
-          <w:sz w:val="24"/>
-          <w:lang w:val="es-VE"/>
-        </w:rPr>
-        <w:t xml:space="preserve"> (para cada lado) y el ancho de banda es B = </w:t>
-      </w:r>
-      <w:r>
-        <w:rPr>
-          <w:rFonts w:ascii="Arial" w:hAnsi="Arial" w:cs="Arial"/>
-          <w:sz w:val="24"/>
-          <w:lang w:val="es-VE"/>
-        </w:rPr>
-        <w:t>7</w:t>
-      </w:r>
-      <w:r>
-        <w:rPr>
-          <w:rFonts w:ascii="Arial" w:hAnsi="Arial" w:cs="Arial"/>
-          <w:sz w:val="24"/>
-          <w:lang w:val="es-VE"/>
-        </w:rPr>
-        <w:t xml:space="preserve"> KHz.</w:t>
+        <w:t>β = 5, el número de bandas significativas es n = 7 (para cada lado) y el ancho de banda es B = 7 KHz.</w:t>
       </w:r>
     </w:p>
     <w:p>
@@ -2146,17 +2011,7 @@
           <w:sz w:val="24"/>
           <w:lang w:val="es-VE"/>
         </w:rPr>
-        <w:t xml:space="preserve"> </w:t>
-      </w:r>
-      <w:bookmarkStart w:id="0" w:name="_GoBack"/>
-      <w:bookmarkEnd w:id="0"/>
-      <w:r>
-        <w:rPr>
-          <w:rFonts w:ascii="Arial" w:hAnsi="Arial" w:cs="Arial"/>
-          <w:sz w:val="24"/>
-          <w:lang w:val="es-VE"/>
-        </w:rPr>
-        <w:t xml:space="preserve">aunque el ancho de banda </w:t>
+        <w:t xml:space="preserve"> aunque el ancho de banda </w:t>
       </w:r>
       <w:r>
         <w:rPr>
@@ -3209,16 +3064,7 @@
           <w:lang w:val="es-VE"/>
         </w:rPr>
         <w:lastRenderedPageBreak/>
-        <w:t xml:space="preserve">Demodulación del mensaje con </w:t>
-      </w:r>
-      <w:r>
-        <w:rPr>
-          <w:rFonts w:ascii="Arial" w:hAnsi="Arial" w:cs="Arial"/>
-          <w:b/>
-          <w:sz w:val="24"/>
-          <w:lang w:val="es-VE"/>
-        </w:rPr>
-        <w:t>f</w:t>
+        <w:t>Demodulación del mensaje con f</w:t>
       </w:r>
       <w:r>
         <w:rPr>
@@ -3564,6 +3410,50 @@
     </w:p>
     <w:p>
       <w:pPr>
+        <w:jc w:val="both"/>
+        <w:rPr>
+          <w:rFonts w:ascii="Arial" w:hAnsi="Arial" w:cs="Arial"/>
+          <w:sz w:val="24"/>
+          <w:lang w:val="es-VE"/>
+        </w:rPr>
+      </w:pPr>
+      <w:r>
+        <w:rPr>
+          <w:rFonts w:ascii="Arial" w:hAnsi="Arial" w:cs="Arial"/>
+          <w:sz w:val="24"/>
+          <w:lang w:val="es-VE"/>
+        </w:rPr>
+        <w:t xml:space="preserve">Para comprobar la correcta </w:t>
+      </w:r>
+      <w:r>
+        <w:rPr>
+          <w:rFonts w:ascii="Arial" w:hAnsi="Arial" w:cs="Arial"/>
+          <w:sz w:val="24"/>
+          <w:lang w:val="es-VE"/>
+        </w:rPr>
+        <w:t>demodulación, se utilizó la aplicación Shazam para determinar si esta es capaz de reconocer la canción. Shazam identificó correctamente la canción como “</w:t>
+      </w:r>
+      <w:proofErr w:type="spellStart"/>
+      <w:r>
+        <w:rPr>
+          <w:rFonts w:ascii="Arial" w:hAnsi="Arial" w:cs="Arial"/>
+          <w:sz w:val="24"/>
+          <w:lang w:val="es-VE"/>
+        </w:rPr>
+        <w:t>The</w:t>
+      </w:r>
+      <w:proofErr w:type="spellEnd"/>
+      <w:r>
+        <w:rPr>
+          <w:rFonts w:ascii="Arial" w:hAnsi="Arial" w:cs="Arial"/>
+          <w:sz w:val="24"/>
+          <w:lang w:val="es-VE"/>
+        </w:rPr>
+        <w:t xml:space="preserve"> Tango Project”.</w:t>
+      </w:r>
+    </w:p>
+    <w:p>
+      <w:pPr>
         <w:pStyle w:val="Prrafodelista"/>
         <w:numPr>
           <w:ilvl w:val="0"/>
@@ -3965,6 +3855,114 @@
           </wp:inline>
         </w:drawing>
       </w:r>
+    </w:p>
+    <w:p>
+      <w:pPr>
+        <w:jc w:val="both"/>
+        <w:rPr>
+          <w:rFonts w:ascii="Arial" w:hAnsi="Arial" w:cs="Arial"/>
+          <w:sz w:val="24"/>
+          <w:lang w:val="es-VE"/>
+        </w:rPr>
+      </w:pPr>
+      <w:r>
+        <w:rPr>
+          <w:rFonts w:ascii="Arial" w:hAnsi="Arial" w:cs="Arial"/>
+          <w:sz w:val="24"/>
+          <w:lang w:val="es-VE"/>
+        </w:rPr>
+        <w:t xml:space="preserve">Para comprobar la correcta </w:t>
+      </w:r>
+      <w:r>
+        <w:rPr>
+          <w:rFonts w:ascii="Arial" w:hAnsi="Arial" w:cs="Arial"/>
+          <w:sz w:val="24"/>
+          <w:lang w:val="es-VE"/>
+        </w:rPr>
+        <w:t>demodulación, se utilizó la aplicación Shazam para determinar si esta es capaz de reconocer la canción. Shazam identificó correctamente la canción como “</w:t>
+      </w:r>
+      <w:r>
+        <w:rPr>
+          <w:rFonts w:ascii="Arial" w:hAnsi="Arial" w:cs="Arial"/>
+          <w:sz w:val="24"/>
+          <w:lang w:val="es-VE"/>
+        </w:rPr>
+        <w:t xml:space="preserve">Love </w:t>
+      </w:r>
+      <w:proofErr w:type="spellStart"/>
+      <w:r>
+        <w:rPr>
+          <w:rFonts w:ascii="Arial" w:hAnsi="Arial" w:cs="Arial"/>
+          <w:sz w:val="24"/>
+          <w:lang w:val="es-VE"/>
+        </w:rPr>
+        <w:t>Theme</w:t>
+      </w:r>
+      <w:proofErr w:type="spellEnd"/>
+      <w:r>
+        <w:rPr>
+          <w:rFonts w:ascii="Arial" w:hAnsi="Arial" w:cs="Arial"/>
+          <w:sz w:val="24"/>
+          <w:lang w:val="es-VE"/>
+        </w:rPr>
+        <w:t xml:space="preserve"> </w:t>
+      </w:r>
+      <w:proofErr w:type="spellStart"/>
+      <w:r>
+        <w:rPr>
+          <w:rFonts w:ascii="Arial" w:hAnsi="Arial" w:cs="Arial"/>
+          <w:sz w:val="24"/>
+          <w:lang w:val="es-VE"/>
+        </w:rPr>
+        <w:t>From</w:t>
+      </w:r>
+      <w:proofErr w:type="spellEnd"/>
+      <w:r>
+        <w:rPr>
+          <w:rFonts w:ascii="Arial" w:hAnsi="Arial" w:cs="Arial"/>
+          <w:sz w:val="24"/>
+          <w:lang w:val="es-VE"/>
+        </w:rPr>
+        <w:t xml:space="preserve"> </w:t>
+      </w:r>
+      <w:proofErr w:type="spellStart"/>
+      <w:r>
+        <w:rPr>
+          <w:rFonts w:ascii="Arial" w:hAnsi="Arial" w:cs="Arial"/>
+          <w:sz w:val="24"/>
+          <w:lang w:val="es-VE"/>
+        </w:rPr>
+        <w:t>The</w:t>
+      </w:r>
+      <w:proofErr w:type="spellEnd"/>
+      <w:r>
+        <w:rPr>
+          <w:rFonts w:ascii="Arial" w:hAnsi="Arial" w:cs="Arial"/>
+          <w:sz w:val="24"/>
+          <w:lang w:val="es-VE"/>
+        </w:rPr>
+        <w:t xml:space="preserve"> Godfather</w:t>
+      </w:r>
+      <w:bookmarkStart w:id="0" w:name="_GoBack"/>
+      <w:bookmarkEnd w:id="0"/>
+      <w:r>
+        <w:rPr>
+          <w:rFonts w:ascii="Arial" w:hAnsi="Arial" w:cs="Arial"/>
+          <w:sz w:val="24"/>
+          <w:lang w:val="es-VE"/>
+        </w:rPr>
+        <w:t>”.</w:t>
+      </w:r>
+    </w:p>
+    <w:p>
+      <w:pPr>
+        <w:jc w:val="center"/>
+        <w:rPr>
+          <w:rFonts w:ascii="Arial" w:hAnsi="Arial" w:cs="Arial"/>
+          <w:sz w:val="24"/>
+          <w:lang w:val="es-VE"/>
+        </w:rPr>
+      </w:pPr>
     </w:p>
     <w:sectPr>
       <w:pgSz w:w="12240" w:h="15840"/>

--- a/Informe.docx
+++ b/Informe.docx
@@ -20,9 +20,50 @@
           <w:szCs w:val="24"/>
           <w:lang w:val="es-VE"/>
         </w:rPr>
-        <w:t xml:space="preserve">Práctica </w:t>
-      </w:r>
-      <w:r>
+        <w:t>Práctica 5: Cuantificación uniforme y no uniforme</w:t>
+      </w:r>
+    </w:p>
+    <w:p>
+      <w:pPr>
+        <w:rPr>
+          <w:rFonts w:ascii="Arial" w:hAnsi="Arial" w:cs="Arial"/>
+          <w:sz w:val="24"/>
+          <w:szCs w:val="24"/>
+          <w:lang w:val="es-VE"/>
+        </w:rPr>
+      </w:pPr>
+      <w:r>
+        <w:rPr>
+          <w:rFonts w:ascii="Arial" w:hAnsi="Arial" w:cs="Arial"/>
+          <w:sz w:val="24"/>
+          <w:szCs w:val="24"/>
+          <w:lang w:val="es-VE"/>
+        </w:rPr>
+        <w:t>Adrián González 14-10433</w:t>
+      </w:r>
+    </w:p>
+    <w:p>
+      <w:pPr>
+        <w:rPr>
+          <w:rFonts w:ascii="Arial" w:hAnsi="Arial" w:cs="Arial"/>
+          <w:sz w:val="24"/>
+          <w:szCs w:val="24"/>
+          <w:lang w:val="es-VE"/>
+        </w:rPr>
+      </w:pPr>
+      <w:r>
+        <w:rPr>
+          <w:rFonts w:ascii="Arial" w:hAnsi="Arial" w:cs="Arial"/>
+          <w:sz w:val="24"/>
+          <w:szCs w:val="24"/>
+          <w:lang w:val="es-VE"/>
+        </w:rPr>
+        <w:t>José Morán 14-10714</w:t>
+      </w:r>
+    </w:p>
+    <w:p>
+      <w:pPr>
+        <w:jc w:val="center"/>
         <w:rPr>
           <w:rFonts w:ascii="Arial" w:hAnsi="Arial" w:cs="Arial"/>
           <w:b/>
@@ -30,8 +71,7 @@
           <w:szCs w:val="24"/>
           <w:lang w:val="es-VE"/>
         </w:rPr>
-        <w:t>5</w:t>
-      </w:r>
+      </w:pPr>
       <w:r>
         <w:rPr>
           <w:rFonts w:ascii="Arial" w:hAnsi="Arial" w:cs="Arial"/>
@@ -40,9 +80,12 @@
           <w:szCs w:val="24"/>
           <w:lang w:val="es-VE"/>
         </w:rPr>
-        <w:t xml:space="preserve">: </w:t>
-      </w:r>
-      <w:r>
+        <w:t>Reporte de resultados experimentales</w:t>
+      </w:r>
+    </w:p>
+    <w:p>
+      <w:pPr>
+        <w:jc w:val="center"/>
         <w:rPr>
           <w:rFonts w:ascii="Arial" w:hAnsi="Arial" w:cs="Arial"/>
           <w:b/>
@@ -50,50 +93,11 @@
           <w:szCs w:val="24"/>
           <w:lang w:val="es-VE"/>
         </w:rPr>
-        <w:t>Cuantificación uniforme y no uniforme</w:t>
-      </w:r>
-    </w:p>
-    <w:p>
-      <w:pPr>
-        <w:rPr>
-          <w:rFonts w:ascii="Arial" w:hAnsi="Arial" w:cs="Arial"/>
-          <w:sz w:val="24"/>
-          <w:szCs w:val="24"/>
-          <w:lang w:val="es-VE"/>
-        </w:rPr>
-      </w:pPr>
-      <w:r>
-        <w:rPr>
-          <w:rFonts w:ascii="Arial" w:hAnsi="Arial" w:cs="Arial"/>
-          <w:sz w:val="24"/>
-          <w:szCs w:val="24"/>
-          <w:lang w:val="es-VE"/>
-        </w:rPr>
-        <w:t>Adrián González 14-10433</w:t>
-      </w:r>
-    </w:p>
-    <w:p>
-      <w:pPr>
-        <w:rPr>
-          <w:rFonts w:ascii="Arial" w:hAnsi="Arial" w:cs="Arial"/>
-          <w:sz w:val="24"/>
-          <w:szCs w:val="24"/>
-          <w:lang w:val="es-VE"/>
-        </w:rPr>
-      </w:pPr>
-      <w:r>
-        <w:rPr>
-          <w:rFonts w:ascii="Arial" w:hAnsi="Arial" w:cs="Arial"/>
-          <w:sz w:val="24"/>
-          <w:szCs w:val="24"/>
-          <w:lang w:val="es-VE"/>
-        </w:rPr>
-        <w:t>José Morán 14-10714</w:t>
-      </w:r>
-    </w:p>
-    <w:p>
-      <w:pPr>
-        <w:jc w:val="center"/>
+      </w:pPr>
+    </w:p>
+    <w:p>
+      <w:pPr>
+        <w:jc w:val="both"/>
         <w:rPr>
           <w:rFonts w:ascii="Arial" w:hAnsi="Arial" w:cs="Arial"/>
           <w:b/>
@@ -110,32 +114,8 @@
           <w:szCs w:val="24"/>
           <w:lang w:val="es-VE"/>
         </w:rPr>
-        <w:t>Reporte de resultados experimentales</w:t>
-      </w:r>
-    </w:p>
-    <w:p>
-      <w:pPr>
-        <w:jc w:val="center"/>
-        <w:rPr>
-          <w:rFonts w:ascii="Arial" w:hAnsi="Arial" w:cs="Arial"/>
-          <w:b/>
-          <w:sz w:val="24"/>
-          <w:szCs w:val="24"/>
-          <w:lang w:val="es-VE"/>
-        </w:rPr>
-      </w:pPr>
-    </w:p>
-    <w:p>
-      <w:pPr>
-        <w:jc w:val="both"/>
-        <w:rPr>
-          <w:rFonts w:ascii="Arial" w:hAnsi="Arial" w:cs="Arial"/>
-          <w:b/>
-          <w:sz w:val="24"/>
-          <w:szCs w:val="24"/>
-          <w:lang w:val="es-VE"/>
-        </w:rPr>
-      </w:pPr>
+        <w:t xml:space="preserve">3.1 </w:t>
+      </w:r>
       <w:r>
         <w:rPr>
           <w:rFonts w:ascii="Arial" w:hAnsi="Arial" w:cs="Arial"/>
@@ -175,19 +155,4438 @@
     </w:p>
     <w:p>
       <w:pPr>
+        <w:jc w:val="center"/>
+        <w:rPr>
+          <w:rFonts w:ascii="Arial" w:hAnsi="Arial" w:cs="Arial"/>
+          <w:sz w:val="24"/>
+          <w:szCs w:val="24"/>
+        </w:rPr>
+      </w:pPr>
+      <w:r>
+        <w:rPr>
+          <w:rFonts w:ascii="Arial" w:hAnsi="Arial" w:cs="Arial"/>
+          <w:noProof/>
+          <w:sz w:val="24"/>
+          <w:szCs w:val="24"/>
+        </w:rPr>
+        <w:drawing>
+          <wp:inline distT="0" distB="0" distL="0" distR="0" wp14:anchorId="0F962169" wp14:editId="564CC7A4">
+            <wp:extent cx="5991225" cy="3225090"/>
+            <wp:effectExtent l="0" t="0" r="0" b="0"/>
+            <wp:docPr id="1" name="Imagen 1"/>
+            <wp:cNvGraphicFramePr>
+              <a:graphicFrameLocks xmlns:a="http://schemas.openxmlformats.org/drawingml/2006/main" noChangeAspect="1"/>
+            </wp:cNvGraphicFramePr>
+            <a:graphic xmlns:a="http://schemas.openxmlformats.org/drawingml/2006/main">
+              <a:graphicData uri="http://schemas.openxmlformats.org/drawingml/2006/picture">
+                <pic:pic xmlns:pic="http://schemas.openxmlformats.org/drawingml/2006/picture">
+                  <pic:nvPicPr>
+                    <pic:cNvPr id="0" name="Picture 1"/>
+                    <pic:cNvPicPr>
+                      <a:picLocks noChangeAspect="1" noChangeArrowheads="1"/>
+                    </pic:cNvPicPr>
+                  </pic:nvPicPr>
+                  <pic:blipFill rotWithShape="1">
+                    <a:blip r:embed="rId5">
+                      <a:extLst>
+                        <a:ext uri="{28A0092B-C50C-407E-A947-70E740481C1C}">
+                          <a14:useLocalDpi xmlns:a14="http://schemas.microsoft.com/office/drawing/2010/main" val="0"/>
+                        </a:ext>
+                      </a:extLst>
+                    </a:blip>
+                    <a:srcRect l="9338" t="3559" r="8659" b="3914"/>
+                    <a:stretch/>
+                  </pic:blipFill>
+                  <pic:spPr bwMode="auto">
+                    <a:xfrm>
+                      <a:off x="0" y="0"/>
+                      <a:ext cx="6031732" cy="3246895"/>
+                    </a:xfrm>
+                    <a:prstGeom prst="rect">
+                      <a:avLst/>
+                    </a:prstGeom>
+                    <a:noFill/>
+                    <a:ln>
+                      <a:noFill/>
+                    </a:ln>
+                    <a:extLst>
+                      <a:ext uri="{53640926-AAD7-44D8-BBD7-CCE9431645EC}">
+                        <a14:shadowObscured xmlns:a14="http://schemas.microsoft.com/office/drawing/2010/main"/>
+                      </a:ext>
+                    </a:extLst>
+                  </pic:spPr>
+                </pic:pic>
+              </a:graphicData>
+            </a:graphic>
+          </wp:inline>
+        </w:drawing>
+      </w:r>
+    </w:p>
+    <w:p>
+      <w:pPr>
+        <w:jc w:val="center"/>
+        <w:rPr>
+          <w:rFonts w:ascii="Arial" w:hAnsi="Arial" w:cs="Arial"/>
+          <w:sz w:val="24"/>
+          <w:szCs w:val="24"/>
+          <w:lang w:val="es-VE"/>
+        </w:rPr>
+        <w:sectPr>
+          <w:pgSz w:w="12240" w:h="15840"/>
+          <w:pgMar w:top="720" w:right="720" w:bottom="720" w:left="720" w:header="708" w:footer="708" w:gutter="0"/>
+          <w:cols w:space="708"/>
+          <w:docGrid w:linePitch="360"/>
+        </w:sectPr>
+      </w:pPr>
+      <w:r>
+        <w:rPr>
+          <w:rFonts w:ascii="Arial" w:hAnsi="Arial" w:cs="Arial"/>
+          <w:sz w:val="24"/>
+          <w:szCs w:val="24"/>
+          <w:lang w:val="es-VE"/>
+        </w:rPr>
+        <w:t>Figura 1</w:t>
+      </w:r>
+      <w:r>
+        <w:rPr>
+          <w:rFonts w:ascii="Arial" w:hAnsi="Arial" w:cs="Arial"/>
+          <w:sz w:val="24"/>
+          <w:szCs w:val="24"/>
+          <w:lang w:val="es-VE"/>
+        </w:rPr>
+        <w:t>. Gráfica de la señal original (rojo), cuantificada (verde) y el error de cuantificación (azul) y sus respectivos espectros</w:t>
+      </w:r>
+      <w:r>
+        <w:rPr>
+          <w:rFonts w:ascii="Arial" w:hAnsi="Arial" w:cs="Arial"/>
+          <w:sz w:val="24"/>
+          <w:szCs w:val="24"/>
+          <w:lang w:val="es-VE"/>
+        </w:rPr>
+        <w:t>, para n = 4.</w:t>
+      </w:r>
+    </w:p>
+    <w:p>
+      <w:pPr>
+        <w:jc w:val="center"/>
+        <w:rPr>
+          <w:rFonts w:ascii="Arial" w:hAnsi="Arial" w:cs="Arial"/>
+          <w:sz w:val="24"/>
+          <w:szCs w:val="24"/>
+          <w:lang w:val="es-VE"/>
+        </w:rPr>
+      </w:pPr>
+      <w:r>
+        <w:rPr>
+          <w:rFonts w:ascii="Arial" w:hAnsi="Arial" w:cs="Arial"/>
+          <w:noProof/>
+          <w:sz w:val="24"/>
+          <w:szCs w:val="24"/>
+          <w:lang w:val="es-VE"/>
+        </w:rPr>
+        <w:drawing>
+          <wp:inline distT="0" distB="0" distL="0" distR="0" wp14:anchorId="23B718E5" wp14:editId="78489C6D">
+            <wp:extent cx="3209925" cy="2642253"/>
+            <wp:effectExtent l="0" t="0" r="0" b="5715"/>
+            <wp:docPr id="2" name="Imagen 2"/>
+            <wp:cNvGraphicFramePr>
+              <a:graphicFrameLocks xmlns:a="http://schemas.openxmlformats.org/drawingml/2006/main" noChangeAspect="1"/>
+            </wp:cNvGraphicFramePr>
+            <a:graphic xmlns:a="http://schemas.openxmlformats.org/drawingml/2006/main">
+              <a:graphicData uri="http://schemas.openxmlformats.org/drawingml/2006/picture">
+                <pic:pic xmlns:pic="http://schemas.openxmlformats.org/drawingml/2006/picture">
+                  <pic:nvPicPr>
+                    <pic:cNvPr id="0" name="Picture 2"/>
+                    <pic:cNvPicPr>
+                      <a:picLocks noChangeAspect="1" noChangeArrowheads="1"/>
+                    </pic:cNvPicPr>
+                  </pic:nvPicPr>
+                  <pic:blipFill rotWithShape="1">
+                    <a:blip r:embed="rId6">
+                      <a:extLst>
+                        <a:ext uri="{28A0092B-C50C-407E-A947-70E740481C1C}">
+                          <a14:useLocalDpi xmlns:a14="http://schemas.microsoft.com/office/drawing/2010/main" val="0"/>
+                        </a:ext>
+                      </a:extLst>
+                    </a:blip>
+                    <a:srcRect l="7824" t="3238" r="8274" b="4676"/>
+                    <a:stretch/>
+                  </pic:blipFill>
+                  <pic:spPr bwMode="auto">
+                    <a:xfrm>
+                      <a:off x="0" y="0"/>
+                      <a:ext cx="3221249" cy="2651574"/>
+                    </a:xfrm>
+                    <a:prstGeom prst="rect">
+                      <a:avLst/>
+                    </a:prstGeom>
+                    <a:noFill/>
+                    <a:ln>
+                      <a:noFill/>
+                    </a:ln>
+                    <a:extLst>
+                      <a:ext uri="{53640926-AAD7-44D8-BBD7-CCE9431645EC}">
+                        <a14:shadowObscured xmlns:a14="http://schemas.microsoft.com/office/drawing/2010/main"/>
+                      </a:ext>
+                    </a:extLst>
+                  </pic:spPr>
+                </pic:pic>
+              </a:graphicData>
+            </a:graphic>
+          </wp:inline>
+        </w:drawing>
+      </w:r>
+    </w:p>
+    <w:p>
+      <w:pPr>
+        <w:jc w:val="center"/>
+        <w:rPr>
+          <w:rFonts w:ascii="Arial" w:hAnsi="Arial" w:cs="Arial"/>
+          <w:sz w:val="24"/>
+          <w:szCs w:val="24"/>
+        </w:rPr>
+      </w:pPr>
+      <w:r>
+        <w:rPr>
+          <w:rFonts w:ascii="Arial" w:hAnsi="Arial" w:cs="Arial"/>
+          <w:noProof/>
+          <w:sz w:val="24"/>
+          <w:szCs w:val="24"/>
+        </w:rPr>
+        <w:drawing>
+          <wp:inline distT="0" distB="0" distL="0" distR="0" wp14:anchorId="00833E6F" wp14:editId="2818469F">
+            <wp:extent cx="3247531" cy="2642235"/>
+            <wp:effectExtent l="0" t="0" r="0" b="5715"/>
+            <wp:docPr id="3" name="Imagen 3"/>
+            <wp:cNvGraphicFramePr>
+              <a:graphicFrameLocks xmlns:a="http://schemas.openxmlformats.org/drawingml/2006/main" noChangeAspect="1"/>
+            </wp:cNvGraphicFramePr>
+            <a:graphic xmlns:a="http://schemas.openxmlformats.org/drawingml/2006/main">
+              <a:graphicData uri="http://schemas.openxmlformats.org/drawingml/2006/picture">
+                <pic:pic xmlns:pic="http://schemas.openxmlformats.org/drawingml/2006/picture">
+                  <pic:nvPicPr>
+                    <pic:cNvPr id="0" name="Picture 3"/>
+                    <pic:cNvPicPr>
+                      <a:picLocks noChangeAspect="1" noChangeArrowheads="1"/>
+                    </pic:cNvPicPr>
+                  </pic:nvPicPr>
+                  <pic:blipFill rotWithShape="1">
+                    <a:blip r:embed="rId7">
+                      <a:extLst>
+                        <a:ext uri="{28A0092B-C50C-407E-A947-70E740481C1C}">
+                          <a14:useLocalDpi xmlns:a14="http://schemas.microsoft.com/office/drawing/2010/main" val="0"/>
+                        </a:ext>
+                      </a:extLst>
+                    </a:blip>
+                    <a:srcRect l="7830" t="3174" r="8036" b="5556"/>
+                    <a:stretch/>
+                  </pic:blipFill>
+                  <pic:spPr bwMode="auto">
+                    <a:xfrm>
+                      <a:off x="0" y="0"/>
+                      <a:ext cx="3274276" cy="2663995"/>
+                    </a:xfrm>
+                    <a:prstGeom prst="rect">
+                      <a:avLst/>
+                    </a:prstGeom>
+                    <a:noFill/>
+                    <a:ln>
+                      <a:noFill/>
+                    </a:ln>
+                    <a:extLst>
+                      <a:ext uri="{53640926-AAD7-44D8-BBD7-CCE9431645EC}">
+                        <a14:shadowObscured xmlns:a14="http://schemas.microsoft.com/office/drawing/2010/main"/>
+                      </a:ext>
+                    </a:extLst>
+                  </pic:spPr>
+                </pic:pic>
+              </a:graphicData>
+            </a:graphic>
+          </wp:inline>
+        </w:drawing>
+      </w:r>
+    </w:p>
+    <w:p>
+      <w:pPr>
+        <w:jc w:val="center"/>
+        <w:rPr>
+          <w:rFonts w:ascii="Arial" w:hAnsi="Arial" w:cs="Arial"/>
+          <w:sz w:val="24"/>
+          <w:szCs w:val="24"/>
+        </w:rPr>
+      </w:pPr>
+    </w:p>
+    <w:p>
+      <w:pPr>
+        <w:rPr>
+          <w:rFonts w:ascii="Arial" w:hAnsi="Arial" w:cs="Arial"/>
+          <w:sz w:val="24"/>
+          <w:szCs w:val="24"/>
+        </w:rPr>
+        <w:sectPr>
+          <w:type w:val="continuous"/>
+          <w:pgSz w:w="12240" w:h="15840"/>
+          <w:pgMar w:top="720" w:right="720" w:bottom="720" w:left="720" w:header="708" w:footer="708" w:gutter="0"/>
+          <w:cols w:num="2" w:space="708"/>
+          <w:docGrid w:linePitch="360"/>
+        </w:sectPr>
+      </w:pPr>
+    </w:p>
+    <w:p>
+      <w:pPr>
+        <w:jc w:val="center"/>
+        <w:rPr>
+          <w:rFonts w:ascii="Arial" w:hAnsi="Arial" w:cs="Arial"/>
+          <w:sz w:val="24"/>
+          <w:szCs w:val="24"/>
+          <w:lang w:val="es-VE"/>
+        </w:rPr>
+      </w:pPr>
+      <w:r>
+        <w:rPr>
+          <w:rFonts w:ascii="Arial" w:hAnsi="Arial" w:cs="Arial"/>
+          <w:sz w:val="24"/>
+          <w:szCs w:val="24"/>
+          <w:lang w:val="es-VE"/>
+        </w:rPr>
+        <w:t xml:space="preserve">Figura 2. </w:t>
+      </w:r>
+      <w:r>
+        <w:rPr>
+          <w:rFonts w:ascii="Arial" w:hAnsi="Arial" w:cs="Arial"/>
+          <w:sz w:val="24"/>
+          <w:szCs w:val="24"/>
+          <w:lang w:val="es-VE"/>
+        </w:rPr>
+        <w:t>Histograma de la señal original (izquierda) y la señal cuantificada (derecha)</w:t>
+      </w:r>
+      <w:r>
+        <w:rPr>
+          <w:rFonts w:ascii="Arial" w:hAnsi="Arial" w:cs="Arial"/>
+          <w:sz w:val="24"/>
+          <w:szCs w:val="24"/>
+          <w:lang w:val="es-VE"/>
+        </w:rPr>
+        <w:t xml:space="preserve"> para n = 4.</w:t>
+      </w:r>
+    </w:p>
+    <w:p>
+      <w:pPr>
+        <w:jc w:val="center"/>
+        <w:rPr>
+          <w:rFonts w:ascii="Arial" w:hAnsi="Arial" w:cs="Arial"/>
+          <w:sz w:val="24"/>
+          <w:szCs w:val="24"/>
+        </w:rPr>
+      </w:pPr>
+      <w:r>
+        <w:rPr>
+          <w:rFonts w:ascii="Arial" w:hAnsi="Arial" w:cs="Arial"/>
+          <w:noProof/>
+          <w:sz w:val="24"/>
+          <w:szCs w:val="24"/>
+        </w:rPr>
+        <w:lastRenderedPageBreak/>
+        <w:drawing>
+          <wp:inline distT="0" distB="0" distL="0" distR="0" wp14:anchorId="50676A4E" wp14:editId="1A3BF642">
+            <wp:extent cx="4552950" cy="3667125"/>
+            <wp:effectExtent l="0" t="0" r="0" b="9525"/>
+            <wp:docPr id="4" name="Imagen 4"/>
+            <wp:cNvGraphicFramePr>
+              <a:graphicFrameLocks xmlns:a="http://schemas.openxmlformats.org/drawingml/2006/main" noChangeAspect="1"/>
+            </wp:cNvGraphicFramePr>
+            <a:graphic xmlns:a="http://schemas.openxmlformats.org/drawingml/2006/main">
+              <a:graphicData uri="http://schemas.openxmlformats.org/drawingml/2006/picture">
+                <pic:pic xmlns:pic="http://schemas.openxmlformats.org/drawingml/2006/picture">
+                  <pic:nvPicPr>
+                    <pic:cNvPr id="0" name="Picture 4"/>
+                    <pic:cNvPicPr>
+                      <a:picLocks noChangeAspect="1" noChangeArrowheads="1"/>
+                    </pic:cNvPicPr>
+                  </pic:nvPicPr>
+                  <pic:blipFill rotWithShape="1">
+                    <a:blip r:embed="rId8">
+                      <a:extLst>
+                        <a:ext uri="{28A0092B-C50C-407E-A947-70E740481C1C}">
+                          <a14:useLocalDpi xmlns:a14="http://schemas.microsoft.com/office/drawing/2010/main" val="0"/>
+                        </a:ext>
+                      </a:extLst>
+                    </a:blip>
+                    <a:srcRect l="8036" t="2619" r="6607" b="5714"/>
+                    <a:stretch/>
+                  </pic:blipFill>
+                  <pic:spPr bwMode="auto">
+                    <a:xfrm>
+                      <a:off x="0" y="0"/>
+                      <a:ext cx="4552950" cy="3667125"/>
+                    </a:xfrm>
+                    <a:prstGeom prst="rect">
+                      <a:avLst/>
+                    </a:prstGeom>
+                    <a:noFill/>
+                    <a:ln>
+                      <a:noFill/>
+                    </a:ln>
+                    <a:extLst>
+                      <a:ext uri="{53640926-AAD7-44D8-BBD7-CCE9431645EC}">
+                        <a14:shadowObscured xmlns:a14="http://schemas.microsoft.com/office/drawing/2010/main"/>
+                      </a:ext>
+                    </a:extLst>
+                  </pic:spPr>
+                </pic:pic>
+              </a:graphicData>
+            </a:graphic>
+          </wp:inline>
+        </w:drawing>
+      </w:r>
+    </w:p>
+    <w:p>
+      <w:pPr>
+        <w:jc w:val="center"/>
+        <w:rPr>
+          <w:rFonts w:ascii="Arial" w:hAnsi="Arial" w:cs="Arial"/>
+          <w:sz w:val="24"/>
+          <w:szCs w:val="24"/>
+          <w:lang w:val="es-VE"/>
+        </w:rPr>
+      </w:pPr>
+      <w:r>
+        <w:rPr>
+          <w:rFonts w:ascii="Arial" w:hAnsi="Arial" w:cs="Arial"/>
+          <w:sz w:val="24"/>
+          <w:szCs w:val="24"/>
+          <w:lang w:val="es-VE"/>
+        </w:rPr>
+        <w:t xml:space="preserve">Figura </w:t>
+      </w:r>
+      <w:r>
+        <w:rPr>
+          <w:rFonts w:ascii="Arial" w:hAnsi="Arial" w:cs="Arial"/>
+          <w:sz w:val="24"/>
+          <w:szCs w:val="24"/>
+          <w:lang w:val="es-VE"/>
+        </w:rPr>
+        <w:t>3</w:t>
+      </w:r>
+      <w:r>
+        <w:rPr>
+          <w:rFonts w:ascii="Arial" w:hAnsi="Arial" w:cs="Arial"/>
+          <w:sz w:val="24"/>
+          <w:szCs w:val="24"/>
+          <w:lang w:val="es-VE"/>
+        </w:rPr>
+        <w:t xml:space="preserve">. </w:t>
+      </w:r>
+      <w:r>
+        <w:rPr>
+          <w:rFonts w:ascii="Arial" w:hAnsi="Arial" w:cs="Arial"/>
+          <w:sz w:val="24"/>
+          <w:szCs w:val="24"/>
+          <w:lang w:val="es-VE"/>
+        </w:rPr>
+        <w:t>Histograma de</w:t>
+      </w:r>
+      <w:r>
+        <w:rPr>
+          <w:rFonts w:ascii="Arial" w:hAnsi="Arial" w:cs="Arial"/>
+          <w:sz w:val="24"/>
+          <w:szCs w:val="24"/>
+          <w:lang w:val="es-VE"/>
+        </w:rPr>
+        <w:t>l error de cuantificación</w:t>
+      </w:r>
+      <w:r>
+        <w:rPr>
+          <w:rFonts w:ascii="Arial" w:hAnsi="Arial" w:cs="Arial"/>
+          <w:sz w:val="24"/>
+          <w:szCs w:val="24"/>
+          <w:lang w:val="es-VE"/>
+        </w:rPr>
+        <w:t>, para n = 3.</w:t>
+      </w:r>
+    </w:p>
+    <w:p>
+      <w:pPr>
+        <w:pStyle w:val="Prrafodelista"/>
+        <w:numPr>
+          <w:ilvl w:val="0"/>
+          <w:numId w:val="2"/>
+        </w:numPr>
         <w:jc w:val="both"/>
         <w:rPr>
           <w:rFonts w:ascii="Arial" w:hAnsi="Arial" w:cs="Arial"/>
           <w:sz w:val="24"/>
           <w:szCs w:val="24"/>
-        </w:rPr>
-      </w:pPr>
+          <w:lang w:val="es-VE"/>
+        </w:rPr>
+      </w:pPr>
+      <w:r>
+        <w:rPr>
+          <w:rFonts w:ascii="Arial" w:hAnsi="Arial" w:cs="Arial"/>
+          <w:b/>
+          <w:sz w:val="24"/>
+          <w:szCs w:val="24"/>
+          <w:lang w:val="es-VE"/>
+        </w:rPr>
+        <w:t>n = 3</w:t>
+      </w:r>
+    </w:p>
+    <w:p>
+      <w:pPr>
+        <w:jc w:val="center"/>
+        <w:rPr>
+          <w:rFonts w:ascii="Arial" w:hAnsi="Arial" w:cs="Arial"/>
+          <w:sz w:val="24"/>
+          <w:szCs w:val="24"/>
+          <w:lang w:val="es-VE"/>
+        </w:rPr>
+      </w:pPr>
+      <w:r>
+        <w:rPr>
+          <w:rFonts w:ascii="Arial" w:hAnsi="Arial" w:cs="Arial"/>
+          <w:noProof/>
+          <w:sz w:val="24"/>
+          <w:szCs w:val="24"/>
+          <w:lang w:val="es-VE"/>
+        </w:rPr>
+        <w:drawing>
+          <wp:inline distT="0" distB="0" distL="0" distR="0" wp14:anchorId="20B8EC9C" wp14:editId="6D6860C2">
+            <wp:extent cx="6734175" cy="3565151"/>
+            <wp:effectExtent l="0" t="0" r="0" b="0"/>
+            <wp:docPr id="5" name="Imagen 5"/>
+            <wp:cNvGraphicFramePr>
+              <a:graphicFrameLocks xmlns:a="http://schemas.openxmlformats.org/drawingml/2006/main" noChangeAspect="1"/>
+            </wp:cNvGraphicFramePr>
+            <a:graphic xmlns:a="http://schemas.openxmlformats.org/drawingml/2006/main">
+              <a:graphicData uri="http://schemas.openxmlformats.org/drawingml/2006/picture">
+                <pic:pic xmlns:pic="http://schemas.openxmlformats.org/drawingml/2006/picture">
+                  <pic:nvPicPr>
+                    <pic:cNvPr id="0" name="Picture 5"/>
+                    <pic:cNvPicPr>
+                      <a:picLocks noChangeAspect="1" noChangeArrowheads="1"/>
+                    </pic:cNvPicPr>
+                  </pic:nvPicPr>
+                  <pic:blipFill rotWithShape="1">
+                    <a:blip r:embed="rId9">
+                      <a:extLst>
+                        <a:ext uri="{28A0092B-C50C-407E-A947-70E740481C1C}">
+                          <a14:useLocalDpi xmlns:a14="http://schemas.microsoft.com/office/drawing/2010/main" val="0"/>
+                        </a:ext>
+                      </a:extLst>
+                    </a:blip>
+                    <a:srcRect l="8750" t="4082" r="8611" b="4082"/>
+                    <a:stretch/>
+                  </pic:blipFill>
+                  <pic:spPr bwMode="auto">
+                    <a:xfrm>
+                      <a:off x="0" y="0"/>
+                      <a:ext cx="6772118" cy="3585238"/>
+                    </a:xfrm>
+                    <a:prstGeom prst="rect">
+                      <a:avLst/>
+                    </a:prstGeom>
+                    <a:noFill/>
+                    <a:ln>
+                      <a:noFill/>
+                    </a:ln>
+                    <a:extLst>
+                      <a:ext uri="{53640926-AAD7-44D8-BBD7-CCE9431645EC}">
+                        <a14:shadowObscured xmlns:a14="http://schemas.microsoft.com/office/drawing/2010/main"/>
+                      </a:ext>
+                    </a:extLst>
+                  </pic:spPr>
+                </pic:pic>
+              </a:graphicData>
+            </a:graphic>
+          </wp:inline>
+        </w:drawing>
+      </w:r>
+    </w:p>
+    <w:p>
+      <w:pPr>
+        <w:jc w:val="center"/>
+        <w:rPr>
+          <w:rFonts w:ascii="Arial" w:hAnsi="Arial" w:cs="Arial"/>
+          <w:sz w:val="24"/>
+          <w:szCs w:val="24"/>
+          <w:lang w:val="es-VE"/>
+        </w:rPr>
+        <w:sectPr>
+          <w:type w:val="continuous"/>
+          <w:pgSz w:w="12240" w:h="15840"/>
+          <w:pgMar w:top="720" w:right="720" w:bottom="720" w:left="720" w:header="708" w:footer="708" w:gutter="0"/>
+          <w:cols w:space="708"/>
+          <w:docGrid w:linePitch="360"/>
+        </w:sectPr>
+      </w:pPr>
+      <w:r>
+        <w:rPr>
+          <w:rFonts w:ascii="Arial" w:hAnsi="Arial" w:cs="Arial"/>
+          <w:sz w:val="24"/>
+          <w:szCs w:val="24"/>
+          <w:lang w:val="es-VE"/>
+        </w:rPr>
+        <w:t xml:space="preserve">Figura </w:t>
+      </w:r>
+      <w:r>
+        <w:rPr>
+          <w:rFonts w:ascii="Arial" w:hAnsi="Arial" w:cs="Arial"/>
+          <w:sz w:val="24"/>
+          <w:szCs w:val="24"/>
+          <w:lang w:val="es-VE"/>
+        </w:rPr>
+        <w:t>4</w:t>
+      </w:r>
+      <w:r>
+        <w:rPr>
+          <w:rFonts w:ascii="Arial" w:hAnsi="Arial" w:cs="Arial"/>
+          <w:sz w:val="24"/>
+          <w:szCs w:val="24"/>
+          <w:lang w:val="es-VE"/>
+        </w:rPr>
+        <w:t xml:space="preserve">. Gráfica de la señal original (rojo), cuantificada (verde) y el error de cuantificación (azul) y sus respectivos espectros, para n = </w:t>
+      </w:r>
+      <w:r>
+        <w:rPr>
+          <w:rFonts w:ascii="Arial" w:hAnsi="Arial" w:cs="Arial"/>
+          <w:sz w:val="24"/>
+          <w:szCs w:val="24"/>
+          <w:lang w:val="es-VE"/>
+        </w:rPr>
+        <w:t>3</w:t>
+      </w:r>
+      <w:r>
+        <w:rPr>
+          <w:rFonts w:ascii="Arial" w:hAnsi="Arial" w:cs="Arial"/>
+          <w:sz w:val="24"/>
+          <w:szCs w:val="24"/>
+          <w:lang w:val="es-VE"/>
+        </w:rPr>
+        <w:t>.</w:t>
+      </w:r>
+    </w:p>
+    <w:p>
+      <w:pPr>
+        <w:jc w:val="center"/>
+        <w:rPr>
+          <w:rFonts w:ascii="Arial" w:hAnsi="Arial" w:cs="Arial"/>
+          <w:sz w:val="24"/>
+          <w:szCs w:val="24"/>
+          <w:lang w:val="es-VE"/>
+        </w:rPr>
+      </w:pPr>
+    </w:p>
+    <w:p>
+      <w:pPr>
+        <w:jc w:val="center"/>
+        <w:rPr>
+          <w:rFonts w:ascii="Arial" w:hAnsi="Arial" w:cs="Arial"/>
+          <w:sz w:val="24"/>
+          <w:szCs w:val="24"/>
+          <w:lang w:val="es-VE"/>
+        </w:rPr>
+      </w:pPr>
+    </w:p>
+    <w:p>
+      <w:pPr>
+        <w:jc w:val="center"/>
+        <w:rPr>
+          <w:rFonts w:ascii="Arial" w:hAnsi="Arial" w:cs="Arial"/>
+          <w:sz w:val="24"/>
+          <w:szCs w:val="24"/>
+          <w:lang w:val="es-VE"/>
+        </w:rPr>
+        <w:sectPr>
+          <w:type w:val="continuous"/>
+          <w:pgSz w:w="12240" w:h="15840"/>
+          <w:pgMar w:top="720" w:right="720" w:bottom="720" w:left="720" w:header="708" w:footer="708" w:gutter="0"/>
+          <w:cols w:space="708"/>
+          <w:docGrid w:linePitch="360"/>
+        </w:sectPr>
+      </w:pPr>
+    </w:p>
+    <w:p>
+      <w:pPr>
+        <w:jc w:val="center"/>
+        <w:rPr>
+          <w:rFonts w:ascii="Arial" w:hAnsi="Arial" w:cs="Arial"/>
+          <w:sz w:val="24"/>
+          <w:szCs w:val="24"/>
+          <w:lang w:val="es-VE"/>
+        </w:rPr>
+      </w:pPr>
+      <w:r>
+        <w:rPr>
+          <w:rFonts w:ascii="Arial" w:hAnsi="Arial" w:cs="Arial"/>
+          <w:noProof/>
+          <w:sz w:val="24"/>
+          <w:szCs w:val="24"/>
+          <w:lang w:val="es-VE"/>
+        </w:rPr>
+        <w:lastRenderedPageBreak/>
+        <w:drawing>
+          <wp:inline distT="0" distB="0" distL="0" distR="0" wp14:anchorId="4E44833E" wp14:editId="3F3648F3">
+            <wp:extent cx="3143250" cy="2557220"/>
+            <wp:effectExtent l="0" t="0" r="0" b="0"/>
+            <wp:docPr id="6" name="Imagen 6"/>
+            <wp:cNvGraphicFramePr>
+              <a:graphicFrameLocks xmlns:a="http://schemas.openxmlformats.org/drawingml/2006/main" noChangeAspect="1"/>
+            </wp:cNvGraphicFramePr>
+            <a:graphic xmlns:a="http://schemas.openxmlformats.org/drawingml/2006/main">
+              <a:graphicData uri="http://schemas.openxmlformats.org/drawingml/2006/picture">
+                <pic:pic xmlns:pic="http://schemas.openxmlformats.org/drawingml/2006/picture">
+                  <pic:nvPicPr>
+                    <pic:cNvPr id="0" name="Picture 6"/>
+                    <pic:cNvPicPr>
+                      <a:picLocks noChangeAspect="1" noChangeArrowheads="1"/>
+                    </pic:cNvPicPr>
+                  </pic:nvPicPr>
+                  <pic:blipFill rotWithShape="1">
+                    <a:blip r:embed="rId10">
+                      <a:extLst>
+                        <a:ext uri="{28A0092B-C50C-407E-A947-70E740481C1C}">
+                          <a14:useLocalDpi xmlns:a14="http://schemas.microsoft.com/office/drawing/2010/main" val="0"/>
+                        </a:ext>
+                      </a:extLst>
+                    </a:blip>
+                    <a:srcRect l="7451" t="2676" r="8017" b="5630"/>
+                    <a:stretch/>
+                  </pic:blipFill>
+                  <pic:spPr bwMode="auto">
+                    <a:xfrm>
+                      <a:off x="0" y="0"/>
+                      <a:ext cx="3167242" cy="2576739"/>
+                    </a:xfrm>
+                    <a:prstGeom prst="rect">
+                      <a:avLst/>
+                    </a:prstGeom>
+                    <a:noFill/>
+                    <a:ln>
+                      <a:noFill/>
+                    </a:ln>
+                    <a:extLst>
+                      <a:ext uri="{53640926-AAD7-44D8-BBD7-CCE9431645EC}">
+                        <a14:shadowObscured xmlns:a14="http://schemas.microsoft.com/office/drawing/2010/main"/>
+                      </a:ext>
+                    </a:extLst>
+                  </pic:spPr>
+                </pic:pic>
+              </a:graphicData>
+            </a:graphic>
+          </wp:inline>
+        </w:drawing>
+      </w:r>
+    </w:p>
+    <w:p>
+      <w:pPr>
+        <w:jc w:val="center"/>
+        <w:rPr>
+          <w:rFonts w:ascii="Arial" w:hAnsi="Arial" w:cs="Arial"/>
+          <w:sz w:val="24"/>
+          <w:szCs w:val="24"/>
+        </w:rPr>
+      </w:pPr>
+      <w:r>
+        <w:rPr>
+          <w:rFonts w:ascii="Arial" w:hAnsi="Arial" w:cs="Arial"/>
+          <w:noProof/>
+          <w:sz w:val="24"/>
+          <w:szCs w:val="24"/>
+        </w:rPr>
+        <w:drawing>
+          <wp:inline distT="0" distB="0" distL="0" distR="0" wp14:anchorId="26F8C89E" wp14:editId="21FF98E9">
+            <wp:extent cx="3135546" cy="2557145"/>
+            <wp:effectExtent l="0" t="0" r="8255" b="0"/>
+            <wp:docPr id="7" name="Imagen 7"/>
+            <wp:cNvGraphicFramePr>
+              <a:graphicFrameLocks xmlns:a="http://schemas.openxmlformats.org/drawingml/2006/main" noChangeAspect="1"/>
+            </wp:cNvGraphicFramePr>
+            <a:graphic xmlns:a="http://schemas.openxmlformats.org/drawingml/2006/main">
+              <a:graphicData uri="http://schemas.openxmlformats.org/drawingml/2006/picture">
+                <pic:pic xmlns:pic="http://schemas.openxmlformats.org/drawingml/2006/picture">
+                  <pic:nvPicPr>
+                    <pic:cNvPr id="0" name="Picture 7"/>
+                    <pic:cNvPicPr>
+                      <a:picLocks noChangeAspect="1" noChangeArrowheads="1"/>
+                    </pic:cNvPicPr>
+                  </pic:nvPicPr>
+                  <pic:blipFill rotWithShape="1">
+                    <a:blip r:embed="rId11">
+                      <a:extLst>
+                        <a:ext uri="{28A0092B-C50C-407E-A947-70E740481C1C}">
+                          <a14:useLocalDpi xmlns:a14="http://schemas.microsoft.com/office/drawing/2010/main" val="0"/>
+                        </a:ext>
+                      </a:extLst>
+                    </a:blip>
+                    <a:srcRect l="7609" t="2899" r="8424" b="5797"/>
+                    <a:stretch/>
+                  </pic:blipFill>
+                  <pic:spPr bwMode="auto">
+                    <a:xfrm>
+                      <a:off x="0" y="0"/>
+                      <a:ext cx="3150303" cy="2569180"/>
+                    </a:xfrm>
+                    <a:prstGeom prst="rect">
+                      <a:avLst/>
+                    </a:prstGeom>
+                    <a:noFill/>
+                    <a:ln>
+                      <a:noFill/>
+                    </a:ln>
+                    <a:extLst>
+                      <a:ext uri="{53640926-AAD7-44D8-BBD7-CCE9431645EC}">
+                        <a14:shadowObscured xmlns:a14="http://schemas.microsoft.com/office/drawing/2010/main"/>
+                      </a:ext>
+                    </a:extLst>
+                  </pic:spPr>
+                </pic:pic>
+              </a:graphicData>
+            </a:graphic>
+          </wp:inline>
+        </w:drawing>
+      </w:r>
+    </w:p>
+    <w:p>
+      <w:pPr>
+        <w:jc w:val="center"/>
+        <w:rPr>
+          <w:rFonts w:ascii="Arial" w:hAnsi="Arial" w:cs="Arial"/>
+          <w:sz w:val="24"/>
+          <w:szCs w:val="24"/>
+        </w:rPr>
+        <w:sectPr>
+          <w:type w:val="continuous"/>
+          <w:pgSz w:w="12240" w:h="15840"/>
+          <w:pgMar w:top="720" w:right="720" w:bottom="720" w:left="720" w:header="708" w:footer="708" w:gutter="0"/>
+          <w:cols w:num="2" w:space="708"/>
+          <w:docGrid w:linePitch="360"/>
+        </w:sectPr>
+      </w:pPr>
+    </w:p>
+    <w:p>
+      <w:pPr>
+        <w:jc w:val="center"/>
+        <w:rPr>
+          <w:rFonts w:ascii="Arial" w:hAnsi="Arial" w:cs="Arial"/>
+          <w:sz w:val="24"/>
+          <w:szCs w:val="24"/>
+          <w:lang w:val="es-VE"/>
+        </w:rPr>
+      </w:pPr>
+      <w:r>
+        <w:rPr>
+          <w:rFonts w:ascii="Arial" w:hAnsi="Arial" w:cs="Arial"/>
+          <w:sz w:val="24"/>
+          <w:szCs w:val="24"/>
+          <w:lang w:val="es-VE"/>
+        </w:rPr>
+        <w:t xml:space="preserve">Figura </w:t>
+      </w:r>
+      <w:r>
+        <w:rPr>
+          <w:rFonts w:ascii="Arial" w:hAnsi="Arial" w:cs="Arial"/>
+          <w:sz w:val="24"/>
+          <w:szCs w:val="24"/>
+          <w:lang w:val="es-VE"/>
+        </w:rPr>
+        <w:t>5</w:t>
+      </w:r>
+      <w:r>
+        <w:rPr>
+          <w:rFonts w:ascii="Arial" w:hAnsi="Arial" w:cs="Arial"/>
+          <w:sz w:val="24"/>
+          <w:szCs w:val="24"/>
+          <w:lang w:val="es-VE"/>
+        </w:rPr>
+        <w:t xml:space="preserve">. </w:t>
+      </w:r>
+      <w:r>
+        <w:rPr>
+          <w:rFonts w:ascii="Arial" w:hAnsi="Arial" w:cs="Arial"/>
+          <w:sz w:val="24"/>
+          <w:szCs w:val="24"/>
+          <w:lang w:val="es-VE"/>
+        </w:rPr>
+        <w:t xml:space="preserve">Histograma de la señal original (izquierda) y la señal cuantificada (derecha) para n = </w:t>
+      </w:r>
+      <w:r>
+        <w:rPr>
+          <w:rFonts w:ascii="Arial" w:hAnsi="Arial" w:cs="Arial"/>
+          <w:sz w:val="24"/>
+          <w:szCs w:val="24"/>
+          <w:lang w:val="es-VE"/>
+        </w:rPr>
+        <w:t>3</w:t>
+      </w:r>
+      <w:r>
+        <w:rPr>
+          <w:rFonts w:ascii="Arial" w:hAnsi="Arial" w:cs="Arial"/>
+          <w:sz w:val="24"/>
+          <w:szCs w:val="24"/>
+          <w:lang w:val="es-VE"/>
+        </w:rPr>
+        <w:t>.</w:t>
+      </w:r>
+    </w:p>
+    <w:p>
+      <w:pPr>
+        <w:jc w:val="center"/>
+        <w:rPr>
+          <w:rFonts w:ascii="Arial" w:hAnsi="Arial" w:cs="Arial"/>
+          <w:sz w:val="24"/>
+          <w:szCs w:val="24"/>
+          <w:lang w:val="es-VE"/>
+        </w:rPr>
+      </w:pPr>
+    </w:p>
+    <w:p>
+      <w:pPr>
+        <w:jc w:val="center"/>
+        <w:rPr>
+          <w:rFonts w:ascii="Arial" w:hAnsi="Arial" w:cs="Arial"/>
+          <w:sz w:val="24"/>
+          <w:szCs w:val="24"/>
+        </w:rPr>
+      </w:pPr>
+      <w:r>
+        <w:rPr>
+          <w:rFonts w:ascii="Arial" w:hAnsi="Arial" w:cs="Arial"/>
+          <w:noProof/>
+          <w:sz w:val="24"/>
+          <w:szCs w:val="24"/>
+        </w:rPr>
+        <w:drawing>
+          <wp:inline distT="0" distB="0" distL="0" distR="0" wp14:anchorId="6A501995" wp14:editId="39BCF4BB">
+            <wp:extent cx="5334000" cy="4000500"/>
+            <wp:effectExtent l="0" t="0" r="0" b="0"/>
+            <wp:docPr id="8" name="Imagen 8"/>
+            <wp:cNvGraphicFramePr>
+              <a:graphicFrameLocks xmlns:a="http://schemas.openxmlformats.org/drawingml/2006/main" noChangeAspect="1"/>
+            </wp:cNvGraphicFramePr>
+            <a:graphic xmlns:a="http://schemas.openxmlformats.org/drawingml/2006/main">
+              <a:graphicData uri="http://schemas.openxmlformats.org/drawingml/2006/picture">
+                <pic:pic xmlns:pic="http://schemas.openxmlformats.org/drawingml/2006/picture">
+                  <pic:nvPicPr>
+                    <pic:cNvPr id="0" name="Picture 8"/>
+                    <pic:cNvPicPr>
+                      <a:picLocks noChangeAspect="1" noChangeArrowheads="1"/>
+                    </pic:cNvPicPr>
+                  </pic:nvPicPr>
+                  <pic:blipFill>
+                    <a:blip r:embed="rId12">
+                      <a:extLst>
+                        <a:ext uri="{28A0092B-C50C-407E-A947-70E740481C1C}">
+                          <a14:useLocalDpi xmlns:a14="http://schemas.microsoft.com/office/drawing/2010/main" val="0"/>
+                        </a:ext>
+                      </a:extLst>
+                    </a:blip>
+                    <a:srcRect/>
+                    <a:stretch>
+                      <a:fillRect/>
+                    </a:stretch>
+                  </pic:blipFill>
+                  <pic:spPr bwMode="auto">
+                    <a:xfrm>
+                      <a:off x="0" y="0"/>
+                      <a:ext cx="5334000" cy="4000500"/>
+                    </a:xfrm>
+                    <a:prstGeom prst="rect">
+                      <a:avLst/>
+                    </a:prstGeom>
+                    <a:noFill/>
+                    <a:ln>
+                      <a:noFill/>
+                    </a:ln>
+                  </pic:spPr>
+                </pic:pic>
+              </a:graphicData>
+            </a:graphic>
+          </wp:inline>
+        </w:drawing>
+      </w:r>
+    </w:p>
+    <w:p>
+      <w:pPr>
+        <w:jc w:val="center"/>
+        <w:rPr>
+          <w:rFonts w:ascii="Arial" w:hAnsi="Arial" w:cs="Arial"/>
+          <w:sz w:val="24"/>
+          <w:szCs w:val="24"/>
+          <w:lang w:val="es-VE"/>
+        </w:rPr>
+      </w:pPr>
+      <w:r>
+        <w:rPr>
+          <w:rFonts w:ascii="Arial" w:hAnsi="Arial" w:cs="Arial"/>
+          <w:sz w:val="24"/>
+          <w:szCs w:val="24"/>
+          <w:lang w:val="es-VE"/>
+        </w:rPr>
+        <w:t xml:space="preserve">Figura </w:t>
+      </w:r>
+      <w:r>
+        <w:rPr>
+          <w:rFonts w:ascii="Arial" w:hAnsi="Arial" w:cs="Arial"/>
+          <w:sz w:val="24"/>
+          <w:szCs w:val="24"/>
+          <w:lang w:val="es-VE"/>
+        </w:rPr>
+        <w:t>6</w:t>
+      </w:r>
+      <w:r>
+        <w:rPr>
+          <w:rFonts w:ascii="Arial" w:hAnsi="Arial" w:cs="Arial"/>
+          <w:sz w:val="24"/>
+          <w:szCs w:val="24"/>
+          <w:lang w:val="es-VE"/>
+        </w:rPr>
+        <w:t xml:space="preserve">. </w:t>
+      </w:r>
+      <w:r>
+        <w:rPr>
+          <w:rFonts w:ascii="Arial" w:hAnsi="Arial" w:cs="Arial"/>
+          <w:sz w:val="24"/>
+          <w:szCs w:val="24"/>
+          <w:lang w:val="es-VE"/>
+        </w:rPr>
+        <w:t>Histograma del error de cuantificación</w:t>
+      </w:r>
+      <w:r>
+        <w:rPr>
+          <w:rFonts w:ascii="Arial" w:hAnsi="Arial" w:cs="Arial"/>
+          <w:sz w:val="24"/>
+          <w:szCs w:val="24"/>
+          <w:lang w:val="es-VE"/>
+        </w:rPr>
+        <w:t>, para n = 3.</w:t>
+      </w:r>
+    </w:p>
+    <w:p>
+      <w:pPr>
+        <w:jc w:val="both"/>
+        <w:rPr>
+          <w:rFonts w:ascii="Arial" w:hAnsi="Arial" w:cs="Arial"/>
+          <w:sz w:val="24"/>
+          <w:szCs w:val="24"/>
+          <w:lang w:val="es-VE"/>
+        </w:rPr>
+      </w:pPr>
+    </w:p>
+    <w:p>
+      <w:pPr>
+        <w:spacing w:line="259" w:lineRule="auto"/>
+        <w:rPr>
+          <w:rFonts w:ascii="Arial" w:hAnsi="Arial" w:cs="Arial"/>
+          <w:sz w:val="24"/>
+          <w:szCs w:val="24"/>
+          <w:lang w:val="es-VE"/>
+        </w:rPr>
+      </w:pPr>
+      <w:r>
+        <w:rPr>
+          <w:rFonts w:ascii="Arial" w:hAnsi="Arial" w:cs="Arial"/>
+          <w:sz w:val="24"/>
+          <w:szCs w:val="24"/>
+          <w:lang w:val="es-VE"/>
+        </w:rPr>
+        <w:br w:type="page"/>
+      </w:r>
+    </w:p>
+    <w:p>
+      <w:pPr>
+        <w:pStyle w:val="Prrafodelista"/>
+        <w:numPr>
+          <w:ilvl w:val="0"/>
+          <w:numId w:val="2"/>
+        </w:numPr>
+        <w:jc w:val="both"/>
+        <w:rPr>
+          <w:rFonts w:ascii="Arial" w:hAnsi="Arial" w:cs="Arial"/>
+          <w:b/>
+          <w:sz w:val="24"/>
+          <w:szCs w:val="24"/>
+          <w:lang w:val="es-VE"/>
+        </w:rPr>
+      </w:pPr>
+      <w:r>
+        <w:rPr>
+          <w:rFonts w:ascii="Arial" w:hAnsi="Arial" w:cs="Arial"/>
+          <w:b/>
+          <w:sz w:val="24"/>
+          <w:szCs w:val="24"/>
+          <w:lang w:val="es-VE"/>
+        </w:rPr>
+        <w:lastRenderedPageBreak/>
+        <w:t>n = 2</w:t>
+      </w:r>
+    </w:p>
+    <w:p>
+      <w:pPr>
+        <w:jc w:val="center"/>
+        <w:rPr>
+          <w:rFonts w:ascii="Arial" w:hAnsi="Arial" w:cs="Arial"/>
+          <w:sz w:val="24"/>
+          <w:szCs w:val="24"/>
+          <w:lang w:val="es-VE"/>
+        </w:rPr>
+      </w:pPr>
+      <w:r>
+        <w:rPr>
+          <w:rFonts w:ascii="Arial" w:hAnsi="Arial" w:cs="Arial"/>
+          <w:noProof/>
+          <w:sz w:val="24"/>
+          <w:szCs w:val="24"/>
+          <w:lang w:val="es-VE"/>
+        </w:rPr>
+        <w:drawing>
+          <wp:inline distT="0" distB="0" distL="0" distR="0" wp14:anchorId="4C36067E" wp14:editId="7BF61DAE">
+            <wp:extent cx="6840359" cy="3581400"/>
+            <wp:effectExtent l="0" t="0" r="0" b="0"/>
+            <wp:docPr id="9" name="Imagen 9"/>
+            <wp:cNvGraphicFramePr>
+              <a:graphicFrameLocks xmlns:a="http://schemas.openxmlformats.org/drawingml/2006/main" noChangeAspect="1"/>
+            </wp:cNvGraphicFramePr>
+            <a:graphic xmlns:a="http://schemas.openxmlformats.org/drawingml/2006/main">
+              <a:graphicData uri="http://schemas.openxmlformats.org/drawingml/2006/picture">
+                <pic:pic xmlns:pic="http://schemas.openxmlformats.org/drawingml/2006/picture">
+                  <pic:nvPicPr>
+                    <pic:cNvPr id="0" name="Picture 9"/>
+                    <pic:cNvPicPr>
+                      <a:picLocks noChangeAspect="1" noChangeArrowheads="1"/>
+                    </pic:cNvPicPr>
+                  </pic:nvPicPr>
+                  <pic:blipFill rotWithShape="1">
+                    <a:blip r:embed="rId13">
+                      <a:extLst>
+                        <a:ext uri="{28A0092B-C50C-407E-A947-70E740481C1C}">
+                          <a14:useLocalDpi xmlns:a14="http://schemas.microsoft.com/office/drawing/2010/main" val="0"/>
+                        </a:ext>
+                      </a:extLst>
+                    </a:blip>
+                    <a:srcRect l="9167" t="4373" r="8333" b="4957"/>
+                    <a:stretch/>
+                  </pic:blipFill>
+                  <pic:spPr bwMode="auto">
+                    <a:xfrm>
+                      <a:off x="0" y="0"/>
+                      <a:ext cx="6851363" cy="3587161"/>
+                    </a:xfrm>
+                    <a:prstGeom prst="rect">
+                      <a:avLst/>
+                    </a:prstGeom>
+                    <a:noFill/>
+                    <a:ln>
+                      <a:noFill/>
+                    </a:ln>
+                    <a:extLst>
+                      <a:ext uri="{53640926-AAD7-44D8-BBD7-CCE9431645EC}">
+                        <a14:shadowObscured xmlns:a14="http://schemas.microsoft.com/office/drawing/2010/main"/>
+                      </a:ext>
+                    </a:extLst>
+                  </pic:spPr>
+                </pic:pic>
+              </a:graphicData>
+            </a:graphic>
+          </wp:inline>
+        </w:drawing>
+      </w:r>
+    </w:p>
+    <w:p>
+      <w:pPr>
+        <w:jc w:val="center"/>
+        <w:rPr>
+          <w:rFonts w:ascii="Arial" w:hAnsi="Arial" w:cs="Arial"/>
+          <w:sz w:val="24"/>
+          <w:szCs w:val="24"/>
+          <w:lang w:val="es-VE"/>
+        </w:rPr>
+      </w:pPr>
+      <w:r>
+        <w:rPr>
+          <w:rFonts w:ascii="Arial" w:hAnsi="Arial" w:cs="Arial"/>
+          <w:sz w:val="24"/>
+          <w:szCs w:val="24"/>
+          <w:lang w:val="es-VE"/>
+        </w:rPr>
+        <w:t xml:space="preserve">Figura </w:t>
+      </w:r>
+      <w:r>
+        <w:rPr>
+          <w:rFonts w:ascii="Arial" w:hAnsi="Arial" w:cs="Arial"/>
+          <w:sz w:val="24"/>
+          <w:szCs w:val="24"/>
+          <w:lang w:val="es-VE"/>
+        </w:rPr>
+        <w:t>7</w:t>
+      </w:r>
+      <w:r>
+        <w:rPr>
+          <w:rFonts w:ascii="Arial" w:hAnsi="Arial" w:cs="Arial"/>
+          <w:sz w:val="24"/>
+          <w:szCs w:val="24"/>
+          <w:lang w:val="es-VE"/>
+        </w:rPr>
+        <w:t xml:space="preserve">. Gráfica de la señal original (rojo), cuantificada (verde) y el error de cuantificación (azul) y sus respectivos espectros, para n = </w:t>
+      </w:r>
+      <w:r>
+        <w:rPr>
+          <w:rFonts w:ascii="Arial" w:hAnsi="Arial" w:cs="Arial"/>
+          <w:sz w:val="24"/>
+          <w:szCs w:val="24"/>
+          <w:lang w:val="es-VE"/>
+        </w:rPr>
+        <w:t>2</w:t>
+      </w:r>
+      <w:r>
+        <w:rPr>
+          <w:rFonts w:ascii="Arial" w:hAnsi="Arial" w:cs="Arial"/>
+          <w:sz w:val="24"/>
+          <w:szCs w:val="24"/>
+          <w:lang w:val="es-VE"/>
+        </w:rPr>
+        <w:t>.</w:t>
+      </w:r>
+    </w:p>
+    <w:p>
+      <w:pPr>
+        <w:rPr>
+          <w:rFonts w:ascii="Arial" w:hAnsi="Arial" w:cs="Arial"/>
+          <w:sz w:val="24"/>
+          <w:szCs w:val="24"/>
+          <w:lang w:val="es-VE"/>
+        </w:rPr>
+      </w:pPr>
+    </w:p>
+    <w:p>
+      <w:pPr>
+        <w:rPr>
+          <w:rFonts w:ascii="Arial" w:hAnsi="Arial" w:cs="Arial"/>
+          <w:sz w:val="24"/>
+          <w:szCs w:val="24"/>
+          <w:lang w:val="es-VE"/>
+        </w:rPr>
+        <w:sectPr>
+          <w:type w:val="continuous"/>
+          <w:pgSz w:w="12240" w:h="15840"/>
+          <w:pgMar w:top="720" w:right="720" w:bottom="720" w:left="720" w:header="708" w:footer="708" w:gutter="0"/>
+          <w:cols w:space="708"/>
+          <w:docGrid w:linePitch="360"/>
+        </w:sectPr>
+      </w:pPr>
+    </w:p>
+    <w:p>
+      <w:pPr>
+        <w:jc w:val="center"/>
+        <w:rPr>
+          <w:rFonts w:ascii="Arial" w:hAnsi="Arial" w:cs="Arial"/>
+          <w:sz w:val="24"/>
+          <w:szCs w:val="24"/>
+          <w:lang w:val="es-VE"/>
+        </w:rPr>
+      </w:pPr>
+      <w:r>
+        <w:rPr>
+          <w:rFonts w:ascii="Arial" w:hAnsi="Arial" w:cs="Arial"/>
+          <w:noProof/>
+          <w:sz w:val="24"/>
+          <w:szCs w:val="24"/>
+          <w:lang w:val="es-VE"/>
+        </w:rPr>
+        <w:drawing>
+          <wp:inline distT="0" distB="0" distL="0" distR="0" wp14:anchorId="3A613132" wp14:editId="03B51082">
+            <wp:extent cx="3095625" cy="2524586"/>
+            <wp:effectExtent l="0" t="0" r="0" b="9525"/>
+            <wp:docPr id="10" name="Imagen 10"/>
+            <wp:cNvGraphicFramePr>
+              <a:graphicFrameLocks xmlns:a="http://schemas.openxmlformats.org/drawingml/2006/main" noChangeAspect="1"/>
+            </wp:cNvGraphicFramePr>
+            <a:graphic xmlns:a="http://schemas.openxmlformats.org/drawingml/2006/main">
+              <a:graphicData uri="http://schemas.openxmlformats.org/drawingml/2006/picture">
+                <pic:pic xmlns:pic="http://schemas.openxmlformats.org/drawingml/2006/picture">
+                  <pic:nvPicPr>
+                    <pic:cNvPr id="0" name="Picture 10"/>
+                    <pic:cNvPicPr>
+                      <a:picLocks noChangeAspect="1" noChangeArrowheads="1"/>
+                    </pic:cNvPicPr>
+                  </pic:nvPicPr>
+                  <pic:blipFill rotWithShape="1">
+                    <a:blip r:embed="rId14">
+                      <a:extLst>
+                        <a:ext uri="{28A0092B-C50C-407E-A947-70E740481C1C}">
+                          <a14:useLocalDpi xmlns:a14="http://schemas.microsoft.com/office/drawing/2010/main" val="0"/>
+                        </a:ext>
+                      </a:extLst>
+                    </a:blip>
+                    <a:srcRect l="7418" t="2198" r="7691" b="5494"/>
+                    <a:stretch/>
+                  </pic:blipFill>
+                  <pic:spPr bwMode="auto">
+                    <a:xfrm>
+                      <a:off x="0" y="0"/>
+                      <a:ext cx="3103436" cy="2530956"/>
+                    </a:xfrm>
+                    <a:prstGeom prst="rect">
+                      <a:avLst/>
+                    </a:prstGeom>
+                    <a:noFill/>
+                    <a:ln>
+                      <a:noFill/>
+                    </a:ln>
+                    <a:extLst>
+                      <a:ext uri="{53640926-AAD7-44D8-BBD7-CCE9431645EC}">
+                        <a14:shadowObscured xmlns:a14="http://schemas.microsoft.com/office/drawing/2010/main"/>
+                      </a:ext>
+                    </a:extLst>
+                  </pic:spPr>
+                </pic:pic>
+              </a:graphicData>
+            </a:graphic>
+          </wp:inline>
+        </w:drawing>
+      </w:r>
+    </w:p>
+    <w:p>
+      <w:pPr>
+        <w:jc w:val="center"/>
+        <w:rPr>
+          <w:rFonts w:ascii="Arial" w:hAnsi="Arial" w:cs="Arial"/>
+          <w:sz w:val="24"/>
+          <w:szCs w:val="24"/>
+          <w:lang w:val="es-VE"/>
+        </w:rPr>
+      </w:pPr>
+    </w:p>
+    <w:p>
+      <w:pPr>
+        <w:jc w:val="center"/>
+        <w:rPr>
+          <w:rFonts w:ascii="Arial" w:hAnsi="Arial" w:cs="Arial"/>
+          <w:sz w:val="24"/>
+          <w:szCs w:val="24"/>
+          <w:lang w:val="es-VE"/>
+        </w:rPr>
+        <w:sectPr>
+          <w:type w:val="continuous"/>
+          <w:pgSz w:w="12240" w:h="15840"/>
+          <w:pgMar w:top="720" w:right="720" w:bottom="720" w:left="720" w:header="708" w:footer="708" w:gutter="0"/>
+          <w:cols w:num="2" w:space="708"/>
+          <w:docGrid w:linePitch="360"/>
+        </w:sectPr>
+      </w:pPr>
+      <w:r>
+        <w:rPr>
+          <w:rFonts w:ascii="Arial" w:hAnsi="Arial" w:cs="Arial"/>
+          <w:noProof/>
+          <w:sz w:val="24"/>
+          <w:szCs w:val="24"/>
+          <w:lang w:val="es-VE"/>
+        </w:rPr>
+        <w:drawing>
+          <wp:inline distT="0" distB="0" distL="0" distR="0" wp14:anchorId="7CE78070" wp14:editId="2C2F2772">
+            <wp:extent cx="3105150" cy="2526224"/>
+            <wp:effectExtent l="0" t="0" r="0" b="7620"/>
+            <wp:docPr id="11" name="Imagen 11"/>
+            <wp:cNvGraphicFramePr>
+              <a:graphicFrameLocks xmlns:a="http://schemas.openxmlformats.org/drawingml/2006/main" noChangeAspect="1"/>
+            </wp:cNvGraphicFramePr>
+            <a:graphic xmlns:a="http://schemas.openxmlformats.org/drawingml/2006/main">
+              <a:graphicData uri="http://schemas.openxmlformats.org/drawingml/2006/picture">
+                <pic:pic xmlns:pic="http://schemas.openxmlformats.org/drawingml/2006/picture">
+                  <pic:nvPicPr>
+                    <pic:cNvPr id="0" name="Picture 11"/>
+                    <pic:cNvPicPr>
+                      <a:picLocks noChangeAspect="1" noChangeArrowheads="1"/>
+                    </pic:cNvPicPr>
+                  </pic:nvPicPr>
+                  <pic:blipFill rotWithShape="1">
+                    <a:blip r:embed="rId15">
+                      <a:extLst>
+                        <a:ext uri="{28A0092B-C50C-407E-A947-70E740481C1C}">
+                          <a14:useLocalDpi xmlns:a14="http://schemas.microsoft.com/office/drawing/2010/main" val="0"/>
+                        </a:ext>
+                      </a:extLst>
+                    </a:blip>
+                    <a:srcRect l="7759" t="2682" r="7471" b="5364"/>
+                    <a:stretch/>
+                  </pic:blipFill>
+                  <pic:spPr bwMode="auto">
+                    <a:xfrm>
+                      <a:off x="0" y="0"/>
+                      <a:ext cx="3119638" cy="2538011"/>
+                    </a:xfrm>
+                    <a:prstGeom prst="rect">
+                      <a:avLst/>
+                    </a:prstGeom>
+                    <a:noFill/>
+                    <a:ln>
+                      <a:noFill/>
+                    </a:ln>
+                    <a:extLst>
+                      <a:ext uri="{53640926-AAD7-44D8-BBD7-CCE9431645EC}">
+                        <a14:shadowObscured xmlns:a14="http://schemas.microsoft.com/office/drawing/2010/main"/>
+                      </a:ext>
+                    </a:extLst>
+                  </pic:spPr>
+                </pic:pic>
+              </a:graphicData>
+            </a:graphic>
+          </wp:inline>
+        </w:drawing>
+      </w:r>
+    </w:p>
+    <w:p>
+      <w:pPr>
+        <w:jc w:val="center"/>
+        <w:rPr>
+          <w:rFonts w:ascii="Arial" w:hAnsi="Arial" w:cs="Arial"/>
+          <w:sz w:val="24"/>
+          <w:szCs w:val="24"/>
+          <w:lang w:val="es-VE"/>
+        </w:rPr>
+      </w:pPr>
+      <w:r>
+        <w:rPr>
+          <w:rFonts w:ascii="Arial" w:hAnsi="Arial" w:cs="Arial"/>
+          <w:sz w:val="24"/>
+          <w:szCs w:val="24"/>
+          <w:lang w:val="es-VE"/>
+        </w:rPr>
+        <w:t xml:space="preserve">Figura </w:t>
+      </w:r>
+      <w:r>
+        <w:rPr>
+          <w:rFonts w:ascii="Arial" w:hAnsi="Arial" w:cs="Arial"/>
+          <w:sz w:val="24"/>
+          <w:szCs w:val="24"/>
+          <w:lang w:val="es-VE"/>
+        </w:rPr>
+        <w:t>8</w:t>
+      </w:r>
+      <w:r>
+        <w:rPr>
+          <w:rFonts w:ascii="Arial" w:hAnsi="Arial" w:cs="Arial"/>
+          <w:sz w:val="24"/>
+          <w:szCs w:val="24"/>
+          <w:lang w:val="es-VE"/>
+        </w:rPr>
+        <w:t xml:space="preserve">. </w:t>
+      </w:r>
+      <w:r>
+        <w:rPr>
+          <w:rFonts w:ascii="Arial" w:hAnsi="Arial" w:cs="Arial"/>
+          <w:sz w:val="24"/>
+          <w:szCs w:val="24"/>
+          <w:lang w:val="es-VE"/>
+        </w:rPr>
+        <w:t xml:space="preserve">Histograma de la señal original (izquierda) y la señal cuantificada (derecha) para n = </w:t>
+      </w:r>
+      <w:r>
+        <w:rPr>
+          <w:rFonts w:ascii="Arial" w:hAnsi="Arial" w:cs="Arial"/>
+          <w:sz w:val="24"/>
+          <w:szCs w:val="24"/>
+          <w:lang w:val="es-VE"/>
+        </w:rPr>
+        <w:t>2</w:t>
+      </w:r>
+      <w:r>
+        <w:rPr>
+          <w:rFonts w:ascii="Arial" w:hAnsi="Arial" w:cs="Arial"/>
+          <w:sz w:val="24"/>
+          <w:szCs w:val="24"/>
+          <w:lang w:val="es-VE"/>
+        </w:rPr>
+        <w:t>.</w:t>
+      </w:r>
+    </w:p>
+    <w:p>
+      <w:pPr>
+        <w:jc w:val="center"/>
+        <w:rPr>
+          <w:rFonts w:ascii="Arial" w:hAnsi="Arial" w:cs="Arial"/>
+          <w:sz w:val="24"/>
+          <w:szCs w:val="24"/>
+          <w:lang w:val="es-VE"/>
+        </w:rPr>
+        <w:sectPr>
+          <w:type w:val="continuous"/>
+          <w:pgSz w:w="12240" w:h="15840"/>
+          <w:pgMar w:top="720" w:right="720" w:bottom="720" w:left="720" w:header="708" w:footer="708" w:gutter="0"/>
+          <w:cols w:space="708"/>
+          <w:docGrid w:linePitch="360"/>
+        </w:sectPr>
+      </w:pPr>
+    </w:p>
+    <w:p>
+      <w:pPr>
+        <w:jc w:val="center"/>
+        <w:rPr>
+          <w:rFonts w:ascii="Arial" w:hAnsi="Arial" w:cs="Arial"/>
+          <w:sz w:val="24"/>
+          <w:szCs w:val="24"/>
+          <w:lang w:val="es-VE"/>
+        </w:rPr>
+      </w:pPr>
+      <w:r>
+        <w:rPr>
+          <w:rFonts w:ascii="Arial" w:hAnsi="Arial" w:cs="Arial"/>
+          <w:noProof/>
+          <w:sz w:val="24"/>
+          <w:szCs w:val="24"/>
+          <w:lang w:val="es-VE"/>
+        </w:rPr>
+        <w:lastRenderedPageBreak/>
+        <w:drawing>
+          <wp:inline distT="0" distB="0" distL="0" distR="0" wp14:anchorId="58406258" wp14:editId="47EAC2F1">
+            <wp:extent cx="4543425" cy="3695700"/>
+            <wp:effectExtent l="0" t="0" r="9525" b="0"/>
+            <wp:docPr id="12" name="Imagen 12"/>
+            <wp:cNvGraphicFramePr>
+              <a:graphicFrameLocks xmlns:a="http://schemas.openxmlformats.org/drawingml/2006/main" noChangeAspect="1"/>
+            </wp:cNvGraphicFramePr>
+            <a:graphic xmlns:a="http://schemas.openxmlformats.org/drawingml/2006/main">
+              <a:graphicData uri="http://schemas.openxmlformats.org/drawingml/2006/picture">
+                <pic:pic xmlns:pic="http://schemas.openxmlformats.org/drawingml/2006/picture">
+                  <pic:nvPicPr>
+                    <pic:cNvPr id="0" name="Picture 12"/>
+                    <pic:cNvPicPr>
+                      <a:picLocks noChangeAspect="1" noChangeArrowheads="1"/>
+                    </pic:cNvPicPr>
+                  </pic:nvPicPr>
+                  <pic:blipFill rotWithShape="1">
+                    <a:blip r:embed="rId16">
+                      <a:extLst>
+                        <a:ext uri="{28A0092B-C50C-407E-A947-70E740481C1C}">
+                          <a14:useLocalDpi xmlns:a14="http://schemas.microsoft.com/office/drawing/2010/main" val="0"/>
+                        </a:ext>
+                      </a:extLst>
+                    </a:blip>
+                    <a:srcRect l="8393" t="2619" r="6428" b="5000"/>
+                    <a:stretch/>
+                  </pic:blipFill>
+                  <pic:spPr bwMode="auto">
+                    <a:xfrm>
+                      <a:off x="0" y="0"/>
+                      <a:ext cx="4543425" cy="3695700"/>
+                    </a:xfrm>
+                    <a:prstGeom prst="rect">
+                      <a:avLst/>
+                    </a:prstGeom>
+                    <a:noFill/>
+                    <a:ln>
+                      <a:noFill/>
+                    </a:ln>
+                    <a:extLst>
+                      <a:ext uri="{53640926-AAD7-44D8-BBD7-CCE9431645EC}">
+                        <a14:shadowObscured xmlns:a14="http://schemas.microsoft.com/office/drawing/2010/main"/>
+                      </a:ext>
+                    </a:extLst>
+                  </pic:spPr>
+                </pic:pic>
+              </a:graphicData>
+            </a:graphic>
+          </wp:inline>
+        </w:drawing>
+      </w:r>
+    </w:p>
+    <w:p>
+      <w:pPr>
+        <w:jc w:val="center"/>
+        <w:rPr>
+          <w:rFonts w:ascii="Arial" w:hAnsi="Arial" w:cs="Arial"/>
+          <w:sz w:val="24"/>
+          <w:szCs w:val="24"/>
+          <w:lang w:val="es-VE"/>
+        </w:rPr>
+      </w:pPr>
+      <w:r>
+        <w:rPr>
+          <w:rFonts w:ascii="Arial" w:hAnsi="Arial" w:cs="Arial"/>
+          <w:sz w:val="24"/>
+          <w:szCs w:val="24"/>
+          <w:lang w:val="es-VE"/>
+        </w:rPr>
+        <w:t xml:space="preserve">Figura </w:t>
+      </w:r>
+      <w:r>
+        <w:rPr>
+          <w:rFonts w:ascii="Arial" w:hAnsi="Arial" w:cs="Arial"/>
+          <w:sz w:val="24"/>
+          <w:szCs w:val="24"/>
+          <w:lang w:val="es-VE"/>
+        </w:rPr>
+        <w:t>9</w:t>
+      </w:r>
+      <w:r>
+        <w:rPr>
+          <w:rFonts w:ascii="Arial" w:hAnsi="Arial" w:cs="Arial"/>
+          <w:sz w:val="24"/>
+          <w:szCs w:val="24"/>
+          <w:lang w:val="es-VE"/>
+        </w:rPr>
+        <w:t xml:space="preserve">. </w:t>
+      </w:r>
+      <w:r>
+        <w:rPr>
+          <w:rFonts w:ascii="Arial" w:hAnsi="Arial" w:cs="Arial"/>
+          <w:sz w:val="24"/>
+          <w:szCs w:val="24"/>
+          <w:lang w:val="es-VE"/>
+        </w:rPr>
+        <w:t xml:space="preserve">Histograma del error de cuantificación, para n = </w:t>
+      </w:r>
+      <w:r>
+        <w:rPr>
+          <w:rFonts w:ascii="Arial" w:hAnsi="Arial" w:cs="Arial"/>
+          <w:sz w:val="24"/>
+          <w:szCs w:val="24"/>
+          <w:lang w:val="es-VE"/>
+        </w:rPr>
+        <w:t>2</w:t>
+      </w:r>
+      <w:r>
+        <w:rPr>
+          <w:rFonts w:ascii="Arial" w:hAnsi="Arial" w:cs="Arial"/>
+          <w:sz w:val="24"/>
+          <w:szCs w:val="24"/>
+          <w:lang w:val="es-VE"/>
+        </w:rPr>
+        <w:t>.</w:t>
+      </w:r>
+    </w:p>
+    <w:p>
+      <w:pPr>
+        <w:jc w:val="center"/>
+        <w:rPr>
+          <w:rFonts w:ascii="Arial" w:hAnsi="Arial" w:cs="Arial"/>
+          <w:sz w:val="24"/>
+          <w:szCs w:val="24"/>
+          <w:lang w:val="es-VE"/>
+        </w:rPr>
+      </w:pPr>
+    </w:p>
+    <w:p>
+      <w:pPr>
+        <w:jc w:val="both"/>
+        <w:rPr>
+          <w:rFonts w:ascii="Arial" w:hAnsi="Arial" w:cs="Arial"/>
+          <w:b/>
+          <w:sz w:val="24"/>
+          <w:szCs w:val="24"/>
+          <w:lang w:val="es-VE"/>
+        </w:rPr>
+      </w:pPr>
+      <w:r>
+        <w:rPr>
+          <w:rFonts w:ascii="Arial" w:hAnsi="Arial" w:cs="Arial"/>
+          <w:b/>
+          <w:sz w:val="24"/>
+          <w:szCs w:val="24"/>
+          <w:lang w:val="es-VE"/>
+        </w:rPr>
+        <w:t xml:space="preserve">3.2 </w:t>
+      </w:r>
+      <w:r>
+        <w:rPr>
+          <w:rFonts w:ascii="Arial" w:hAnsi="Arial" w:cs="Arial"/>
+          <w:b/>
+          <w:sz w:val="24"/>
+          <w:szCs w:val="24"/>
+          <w:lang w:val="es-VE"/>
+        </w:rPr>
+        <w:t xml:space="preserve">Cuantificación uniforme, </w:t>
+      </w:r>
+      <w:r>
+        <w:rPr>
+          <w:rFonts w:ascii="Arial" w:hAnsi="Arial" w:cs="Arial"/>
+          <w:b/>
+          <w:sz w:val="24"/>
+          <w:szCs w:val="24"/>
+          <w:lang w:val="es-VE"/>
+        </w:rPr>
+        <w:t>señal de voz.</w:t>
+      </w:r>
+    </w:p>
+    <w:p>
+      <w:pPr>
+        <w:pStyle w:val="Prrafodelista"/>
+        <w:numPr>
+          <w:ilvl w:val="0"/>
+          <w:numId w:val="2"/>
+        </w:numPr>
+        <w:jc w:val="both"/>
+        <w:rPr>
+          <w:rFonts w:ascii="Arial" w:hAnsi="Arial" w:cs="Arial"/>
+          <w:b/>
+          <w:sz w:val="24"/>
+          <w:szCs w:val="24"/>
+          <w:lang w:val="es-VE"/>
+        </w:rPr>
+      </w:pPr>
+      <w:r>
+        <w:rPr>
+          <w:rFonts w:ascii="Arial" w:hAnsi="Arial" w:cs="Arial"/>
+          <w:b/>
+          <w:sz w:val="24"/>
+          <w:szCs w:val="24"/>
+          <w:lang w:val="es-VE"/>
+        </w:rPr>
+        <w:t>n = 6.</w:t>
+      </w:r>
+    </w:p>
+    <w:p>
+      <w:pPr>
+        <w:jc w:val="center"/>
+        <w:rPr>
+          <w:rFonts w:ascii="Arial" w:hAnsi="Arial" w:cs="Arial"/>
+          <w:sz w:val="24"/>
+          <w:szCs w:val="24"/>
+          <w:lang w:val="es-VE"/>
+        </w:rPr>
+      </w:pPr>
+      <w:r>
+        <w:rPr>
+          <w:rFonts w:ascii="Arial" w:hAnsi="Arial" w:cs="Arial"/>
+          <w:noProof/>
+          <w:sz w:val="24"/>
+          <w:szCs w:val="24"/>
+          <w:lang w:val="es-VE"/>
+        </w:rPr>
+        <w:drawing>
+          <wp:inline distT="0" distB="0" distL="0" distR="0" wp14:anchorId="35C15975" wp14:editId="3EC4DEB9">
+            <wp:extent cx="6813161" cy="3543300"/>
+            <wp:effectExtent l="0" t="0" r="6985" b="0"/>
+            <wp:docPr id="13" name="Imagen 13"/>
+            <wp:cNvGraphicFramePr>
+              <a:graphicFrameLocks xmlns:a="http://schemas.openxmlformats.org/drawingml/2006/main" noChangeAspect="1"/>
+            </wp:cNvGraphicFramePr>
+            <a:graphic xmlns:a="http://schemas.openxmlformats.org/drawingml/2006/main">
+              <a:graphicData uri="http://schemas.openxmlformats.org/drawingml/2006/picture">
+                <pic:pic xmlns:pic="http://schemas.openxmlformats.org/drawingml/2006/picture">
+                  <pic:nvPicPr>
+                    <pic:cNvPr id="0" name="Picture 13"/>
+                    <pic:cNvPicPr>
+                      <a:picLocks noChangeAspect="1" noChangeArrowheads="1"/>
+                    </pic:cNvPicPr>
+                  </pic:nvPicPr>
+                  <pic:blipFill rotWithShape="1">
+                    <a:blip r:embed="rId17">
+                      <a:extLst>
+                        <a:ext uri="{28A0092B-C50C-407E-A947-70E740481C1C}">
+                          <a14:useLocalDpi xmlns:a14="http://schemas.microsoft.com/office/drawing/2010/main" val="0"/>
+                        </a:ext>
+                      </a:extLst>
+                    </a:blip>
+                    <a:srcRect l="8750" t="4665" r="8194" b="4664"/>
+                    <a:stretch/>
+                  </pic:blipFill>
+                  <pic:spPr bwMode="auto">
+                    <a:xfrm>
+                      <a:off x="0" y="0"/>
+                      <a:ext cx="6828673" cy="3551367"/>
+                    </a:xfrm>
+                    <a:prstGeom prst="rect">
+                      <a:avLst/>
+                    </a:prstGeom>
+                    <a:noFill/>
+                    <a:ln>
+                      <a:noFill/>
+                    </a:ln>
+                    <a:extLst>
+                      <a:ext uri="{53640926-AAD7-44D8-BBD7-CCE9431645EC}">
+                        <a14:shadowObscured xmlns:a14="http://schemas.microsoft.com/office/drawing/2010/main"/>
+                      </a:ext>
+                    </a:extLst>
+                  </pic:spPr>
+                </pic:pic>
+              </a:graphicData>
+            </a:graphic>
+          </wp:inline>
+        </w:drawing>
+      </w:r>
+    </w:p>
+    <w:p>
+      <w:pPr>
+        <w:jc w:val="center"/>
+        <w:rPr>
+          <w:rFonts w:ascii="Arial" w:hAnsi="Arial" w:cs="Arial"/>
+          <w:sz w:val="24"/>
+          <w:szCs w:val="24"/>
+          <w:lang w:val="es-VE"/>
+        </w:rPr>
+      </w:pPr>
+      <w:r>
+        <w:rPr>
+          <w:rFonts w:ascii="Arial" w:hAnsi="Arial" w:cs="Arial"/>
+          <w:sz w:val="24"/>
+          <w:szCs w:val="24"/>
+          <w:lang w:val="es-VE"/>
+        </w:rPr>
+        <w:t xml:space="preserve">Figura </w:t>
+      </w:r>
+      <w:r>
+        <w:rPr>
+          <w:rFonts w:ascii="Arial" w:hAnsi="Arial" w:cs="Arial"/>
+          <w:sz w:val="24"/>
+          <w:szCs w:val="24"/>
+          <w:lang w:val="es-VE"/>
+        </w:rPr>
+        <w:t>10</w:t>
+      </w:r>
+      <w:r>
+        <w:rPr>
+          <w:rFonts w:ascii="Arial" w:hAnsi="Arial" w:cs="Arial"/>
+          <w:sz w:val="24"/>
+          <w:szCs w:val="24"/>
+          <w:lang w:val="es-VE"/>
+        </w:rPr>
+        <w:t xml:space="preserve">. Gráfica de la señal original (rojo), cuantificada (verde) y el error de cuantificación (azul) y sus respectivos espectros, para n = </w:t>
+      </w:r>
+      <w:r>
+        <w:rPr>
+          <w:rFonts w:ascii="Arial" w:hAnsi="Arial" w:cs="Arial"/>
+          <w:sz w:val="24"/>
+          <w:szCs w:val="24"/>
+          <w:lang w:val="es-VE"/>
+        </w:rPr>
+        <w:t>6</w:t>
+      </w:r>
+      <w:r>
+        <w:rPr>
+          <w:rFonts w:ascii="Arial" w:hAnsi="Arial" w:cs="Arial"/>
+          <w:sz w:val="24"/>
+          <w:szCs w:val="24"/>
+          <w:lang w:val="es-VE"/>
+        </w:rPr>
+        <w:t>.</w:t>
+      </w:r>
+    </w:p>
+    <w:p>
+      <w:pPr>
+        <w:jc w:val="center"/>
+        <w:rPr>
+          <w:rFonts w:ascii="Arial" w:hAnsi="Arial" w:cs="Arial"/>
+          <w:sz w:val="24"/>
+          <w:szCs w:val="24"/>
+          <w:lang w:val="es-VE"/>
+        </w:rPr>
+        <w:sectPr>
+          <w:type w:val="continuous"/>
+          <w:pgSz w:w="12240" w:h="15840"/>
+          <w:pgMar w:top="720" w:right="720" w:bottom="720" w:left="720" w:header="708" w:footer="708" w:gutter="0"/>
+          <w:cols w:space="708"/>
+          <w:docGrid w:linePitch="360"/>
+        </w:sectPr>
+      </w:pPr>
+    </w:p>
+    <w:p>
+      <w:pPr>
+        <w:jc w:val="center"/>
+        <w:rPr>
+          <w:rFonts w:ascii="Arial" w:hAnsi="Arial" w:cs="Arial"/>
+          <w:sz w:val="24"/>
+          <w:szCs w:val="24"/>
+          <w:lang w:val="es-VE"/>
+        </w:rPr>
+      </w:pPr>
+      <w:r>
+        <w:rPr>
+          <w:rFonts w:ascii="Arial" w:hAnsi="Arial" w:cs="Arial"/>
+          <w:noProof/>
+          <w:sz w:val="24"/>
+          <w:szCs w:val="24"/>
+          <w:lang w:val="es-VE"/>
+        </w:rPr>
+        <w:lastRenderedPageBreak/>
+        <w:drawing>
+          <wp:inline distT="0" distB="0" distL="0" distR="0" wp14:anchorId="5B433AA3" wp14:editId="480E46B1">
+            <wp:extent cx="3221039" cy="2517378"/>
+            <wp:effectExtent l="0" t="0" r="0" b="0"/>
+            <wp:docPr id="14" name="Imagen 14"/>
+            <wp:cNvGraphicFramePr>
+              <a:graphicFrameLocks xmlns:a="http://schemas.openxmlformats.org/drawingml/2006/main" noChangeAspect="1"/>
+            </wp:cNvGraphicFramePr>
+            <a:graphic xmlns:a="http://schemas.openxmlformats.org/drawingml/2006/main">
+              <a:graphicData uri="http://schemas.openxmlformats.org/drawingml/2006/picture">
+                <pic:pic xmlns:pic="http://schemas.openxmlformats.org/drawingml/2006/picture">
+                  <pic:nvPicPr>
+                    <pic:cNvPr id="0" name="Picture 14"/>
+                    <pic:cNvPicPr>
+                      <a:picLocks noChangeAspect="1" noChangeArrowheads="1"/>
+                    </pic:cNvPicPr>
+                  </pic:nvPicPr>
+                  <pic:blipFill rotWithShape="1">
+                    <a:blip r:embed="rId18">
+                      <a:extLst>
+                        <a:ext uri="{28A0092B-C50C-407E-A947-70E740481C1C}">
+                          <a14:useLocalDpi xmlns:a14="http://schemas.microsoft.com/office/drawing/2010/main" val="0"/>
+                        </a:ext>
+                      </a:extLst>
+                    </a:blip>
+                    <a:srcRect l="5089" t="2612" r="6997" b="5688"/>
+                    <a:stretch/>
+                  </pic:blipFill>
+                  <pic:spPr bwMode="auto">
+                    <a:xfrm>
+                      <a:off x="0" y="0"/>
+                      <a:ext cx="3250956" cy="2540759"/>
+                    </a:xfrm>
+                    <a:prstGeom prst="rect">
+                      <a:avLst/>
+                    </a:prstGeom>
+                    <a:noFill/>
+                    <a:ln>
+                      <a:noFill/>
+                    </a:ln>
+                    <a:extLst>
+                      <a:ext uri="{53640926-AAD7-44D8-BBD7-CCE9431645EC}">
+                        <a14:shadowObscured xmlns:a14="http://schemas.microsoft.com/office/drawing/2010/main"/>
+                      </a:ext>
+                    </a:extLst>
+                  </pic:spPr>
+                </pic:pic>
+              </a:graphicData>
+            </a:graphic>
+          </wp:inline>
+        </w:drawing>
+      </w:r>
+    </w:p>
+    <w:p>
+      <w:pPr>
+        <w:jc w:val="center"/>
+        <w:rPr>
+          <w:rFonts w:ascii="Arial" w:hAnsi="Arial" w:cs="Arial"/>
+          <w:sz w:val="24"/>
+          <w:szCs w:val="24"/>
+          <w:lang w:val="es-VE"/>
+        </w:rPr>
+      </w:pPr>
+      <w:r>
+        <w:rPr>
+          <w:rFonts w:ascii="Arial" w:hAnsi="Arial" w:cs="Arial"/>
+          <w:noProof/>
+          <w:sz w:val="24"/>
+          <w:szCs w:val="24"/>
+          <w:lang w:val="es-VE"/>
+        </w:rPr>
+        <w:drawing>
+          <wp:inline distT="0" distB="0" distL="0" distR="0" wp14:anchorId="7892AA16" wp14:editId="1B3EADF6">
+            <wp:extent cx="3240628" cy="2547753"/>
+            <wp:effectExtent l="0" t="0" r="0" b="5080"/>
+            <wp:docPr id="15" name="Imagen 15"/>
+            <wp:cNvGraphicFramePr>
+              <a:graphicFrameLocks xmlns:a="http://schemas.openxmlformats.org/drawingml/2006/main" noChangeAspect="1"/>
+            </wp:cNvGraphicFramePr>
+            <a:graphic xmlns:a="http://schemas.openxmlformats.org/drawingml/2006/main">
+              <a:graphicData uri="http://schemas.openxmlformats.org/drawingml/2006/picture">
+                <pic:pic xmlns:pic="http://schemas.openxmlformats.org/drawingml/2006/picture">
+                  <pic:nvPicPr>
+                    <pic:cNvPr id="0" name="Picture 15"/>
+                    <pic:cNvPicPr>
+                      <a:picLocks noChangeAspect="1" noChangeArrowheads="1"/>
+                    </pic:cNvPicPr>
+                  </pic:nvPicPr>
+                  <pic:blipFill rotWithShape="1">
+                    <a:blip r:embed="rId19">
+                      <a:extLst>
+                        <a:ext uri="{28A0092B-C50C-407E-A947-70E740481C1C}">
+                          <a14:useLocalDpi xmlns:a14="http://schemas.microsoft.com/office/drawing/2010/main" val="0"/>
+                        </a:ext>
+                      </a:extLst>
+                    </a:blip>
+                    <a:srcRect l="5253" t="3116" r="7386" b="5220"/>
+                    <a:stretch/>
+                  </pic:blipFill>
+                  <pic:spPr bwMode="auto">
+                    <a:xfrm>
+                      <a:off x="0" y="0"/>
+                      <a:ext cx="3256655" cy="2560353"/>
+                    </a:xfrm>
+                    <a:prstGeom prst="rect">
+                      <a:avLst/>
+                    </a:prstGeom>
+                    <a:noFill/>
+                    <a:ln>
+                      <a:noFill/>
+                    </a:ln>
+                    <a:extLst>
+                      <a:ext uri="{53640926-AAD7-44D8-BBD7-CCE9431645EC}">
+                        <a14:shadowObscured xmlns:a14="http://schemas.microsoft.com/office/drawing/2010/main"/>
+                      </a:ext>
+                    </a:extLst>
+                  </pic:spPr>
+                </pic:pic>
+              </a:graphicData>
+            </a:graphic>
+          </wp:inline>
+        </w:drawing>
+      </w:r>
+    </w:p>
+    <w:p>
+      <w:pPr>
+        <w:jc w:val="center"/>
+        <w:rPr>
+          <w:rFonts w:ascii="Arial" w:hAnsi="Arial" w:cs="Arial"/>
+          <w:sz w:val="24"/>
+          <w:szCs w:val="24"/>
+          <w:lang w:val="es-VE"/>
+        </w:rPr>
+        <w:sectPr>
+          <w:type w:val="continuous"/>
+          <w:pgSz w:w="12240" w:h="15840"/>
+          <w:pgMar w:top="720" w:right="720" w:bottom="720" w:left="720" w:header="708" w:footer="708" w:gutter="0"/>
+          <w:cols w:num="2" w:space="708"/>
+          <w:docGrid w:linePitch="360"/>
+        </w:sectPr>
+      </w:pPr>
+    </w:p>
+    <w:p>
+      <w:pPr>
+        <w:jc w:val="center"/>
+        <w:rPr>
+          <w:rFonts w:ascii="Arial" w:hAnsi="Arial" w:cs="Arial"/>
+          <w:sz w:val="24"/>
+          <w:szCs w:val="24"/>
+          <w:lang w:val="es-VE"/>
+        </w:rPr>
+      </w:pPr>
+    </w:p>
+    <w:p>
+      <w:pPr>
+        <w:jc w:val="center"/>
+        <w:rPr>
+          <w:rFonts w:ascii="Arial" w:hAnsi="Arial" w:cs="Arial"/>
+          <w:sz w:val="24"/>
+          <w:szCs w:val="24"/>
+          <w:lang w:val="es-VE"/>
+        </w:rPr>
+      </w:pPr>
+      <w:r>
+        <w:rPr>
+          <w:rFonts w:ascii="Arial" w:hAnsi="Arial" w:cs="Arial"/>
+          <w:sz w:val="24"/>
+          <w:szCs w:val="24"/>
+          <w:lang w:val="es-VE"/>
+        </w:rPr>
+        <w:t xml:space="preserve">Figura </w:t>
+      </w:r>
+      <w:r>
+        <w:rPr>
+          <w:rFonts w:ascii="Arial" w:hAnsi="Arial" w:cs="Arial"/>
+          <w:sz w:val="24"/>
+          <w:szCs w:val="24"/>
+          <w:lang w:val="es-VE"/>
+        </w:rPr>
+        <w:t>1</w:t>
+      </w:r>
+      <w:r>
+        <w:rPr>
+          <w:rFonts w:ascii="Arial" w:hAnsi="Arial" w:cs="Arial"/>
+          <w:sz w:val="24"/>
+          <w:szCs w:val="24"/>
+          <w:lang w:val="es-VE"/>
+        </w:rPr>
+        <w:t>1</w:t>
+      </w:r>
+      <w:r>
+        <w:rPr>
+          <w:rFonts w:ascii="Arial" w:hAnsi="Arial" w:cs="Arial"/>
+          <w:sz w:val="24"/>
+          <w:szCs w:val="24"/>
+          <w:lang w:val="es-VE"/>
+        </w:rPr>
+        <w:t xml:space="preserve">. </w:t>
+      </w:r>
+      <w:r>
+        <w:rPr>
+          <w:rFonts w:ascii="Arial" w:hAnsi="Arial" w:cs="Arial"/>
+          <w:sz w:val="24"/>
+          <w:szCs w:val="24"/>
+          <w:lang w:val="es-VE"/>
+        </w:rPr>
+        <w:t xml:space="preserve">Histograma de la señal original (izquierda) y la señal cuantificada (derecha) para n = </w:t>
+      </w:r>
+      <w:r>
+        <w:rPr>
+          <w:rFonts w:ascii="Arial" w:hAnsi="Arial" w:cs="Arial"/>
+          <w:sz w:val="24"/>
+          <w:szCs w:val="24"/>
+          <w:lang w:val="es-VE"/>
+        </w:rPr>
+        <w:t>6</w:t>
+      </w:r>
+      <w:r>
+        <w:rPr>
+          <w:rFonts w:ascii="Arial" w:hAnsi="Arial" w:cs="Arial"/>
+          <w:sz w:val="24"/>
+          <w:szCs w:val="24"/>
+          <w:lang w:val="es-VE"/>
+        </w:rPr>
+        <w:t>.</w:t>
+      </w:r>
+    </w:p>
+    <w:p>
+      <w:pPr>
+        <w:jc w:val="center"/>
+        <w:rPr>
+          <w:rFonts w:ascii="Arial" w:hAnsi="Arial" w:cs="Arial"/>
+          <w:sz w:val="24"/>
+          <w:szCs w:val="24"/>
+          <w:lang w:val="es-VE"/>
+        </w:rPr>
+      </w:pPr>
+    </w:p>
+    <w:p>
+      <w:pPr>
+        <w:jc w:val="center"/>
+        <w:rPr>
+          <w:rFonts w:ascii="Arial" w:hAnsi="Arial" w:cs="Arial"/>
+          <w:sz w:val="24"/>
+          <w:szCs w:val="24"/>
+          <w:lang w:val="es-VE"/>
+        </w:rPr>
+      </w:pPr>
+      <w:r>
+        <w:rPr>
+          <w:rFonts w:ascii="Arial" w:hAnsi="Arial" w:cs="Arial"/>
+          <w:noProof/>
+          <w:sz w:val="24"/>
+          <w:szCs w:val="24"/>
+          <w:lang w:val="es-VE"/>
+        </w:rPr>
+        <w:drawing>
+          <wp:inline distT="0" distB="0" distL="0" distR="0" wp14:anchorId="59CD4F8C" wp14:editId="7E61F5EB">
+            <wp:extent cx="3838755" cy="2993536"/>
+            <wp:effectExtent l="0" t="0" r="0" b="0"/>
+            <wp:docPr id="16" name="Imagen 16"/>
+            <wp:cNvGraphicFramePr>
+              <a:graphicFrameLocks xmlns:a="http://schemas.openxmlformats.org/drawingml/2006/main" noChangeAspect="1"/>
+            </wp:cNvGraphicFramePr>
+            <a:graphic xmlns:a="http://schemas.openxmlformats.org/drawingml/2006/main">
+              <a:graphicData uri="http://schemas.openxmlformats.org/drawingml/2006/picture">
+                <pic:pic xmlns:pic="http://schemas.openxmlformats.org/drawingml/2006/picture">
+                  <pic:nvPicPr>
+                    <pic:cNvPr id="0" name="Picture 16"/>
+                    <pic:cNvPicPr>
+                      <a:picLocks noChangeAspect="1" noChangeArrowheads="1"/>
+                    </pic:cNvPicPr>
+                  </pic:nvPicPr>
+                  <pic:blipFill rotWithShape="1">
+                    <a:blip r:embed="rId20">
+                      <a:extLst>
+                        <a:ext uri="{28A0092B-C50C-407E-A947-70E740481C1C}">
+                          <a14:useLocalDpi xmlns:a14="http://schemas.microsoft.com/office/drawing/2010/main" val="0"/>
+                        </a:ext>
+                      </a:extLst>
+                    </a:blip>
+                    <a:srcRect l="5496" t="3021" r="6406" b="5293"/>
+                    <a:stretch/>
+                  </pic:blipFill>
+                  <pic:spPr bwMode="auto">
+                    <a:xfrm>
+                      <a:off x="0" y="0"/>
+                      <a:ext cx="3852055" cy="3003908"/>
+                    </a:xfrm>
+                    <a:prstGeom prst="rect">
+                      <a:avLst/>
+                    </a:prstGeom>
+                    <a:noFill/>
+                    <a:ln>
+                      <a:noFill/>
+                    </a:ln>
+                    <a:extLst>
+                      <a:ext uri="{53640926-AAD7-44D8-BBD7-CCE9431645EC}">
+                        <a14:shadowObscured xmlns:a14="http://schemas.microsoft.com/office/drawing/2010/main"/>
+                      </a:ext>
+                    </a:extLst>
+                  </pic:spPr>
+                </pic:pic>
+              </a:graphicData>
+            </a:graphic>
+          </wp:inline>
+        </w:drawing>
+      </w:r>
+    </w:p>
+    <w:p>
+      <w:pPr>
+        <w:jc w:val="center"/>
+        <w:rPr>
+          <w:rFonts w:ascii="Arial" w:hAnsi="Arial" w:cs="Arial"/>
+          <w:sz w:val="24"/>
+          <w:szCs w:val="24"/>
+          <w:lang w:val="es-VE"/>
+        </w:rPr>
+      </w:pPr>
+      <w:r>
+        <w:rPr>
+          <w:rFonts w:ascii="Arial" w:hAnsi="Arial" w:cs="Arial"/>
+          <w:sz w:val="24"/>
+          <w:szCs w:val="24"/>
+          <w:lang w:val="es-VE"/>
+        </w:rPr>
+        <w:t xml:space="preserve">Figura </w:t>
+      </w:r>
+      <w:r>
+        <w:rPr>
+          <w:rFonts w:ascii="Arial" w:hAnsi="Arial" w:cs="Arial"/>
+          <w:sz w:val="24"/>
+          <w:szCs w:val="24"/>
+          <w:lang w:val="es-VE"/>
+        </w:rPr>
+        <w:t>1</w:t>
+      </w:r>
+      <w:r>
+        <w:rPr>
+          <w:rFonts w:ascii="Arial" w:hAnsi="Arial" w:cs="Arial"/>
+          <w:sz w:val="24"/>
+          <w:szCs w:val="24"/>
+          <w:lang w:val="es-VE"/>
+        </w:rPr>
+        <w:t>2</w:t>
+      </w:r>
+      <w:r>
+        <w:rPr>
+          <w:rFonts w:ascii="Arial" w:hAnsi="Arial" w:cs="Arial"/>
+          <w:sz w:val="24"/>
+          <w:szCs w:val="24"/>
+          <w:lang w:val="es-VE"/>
+        </w:rPr>
+        <w:t xml:space="preserve">. </w:t>
+      </w:r>
+      <w:r>
+        <w:rPr>
+          <w:rFonts w:ascii="Arial" w:hAnsi="Arial" w:cs="Arial"/>
+          <w:sz w:val="24"/>
+          <w:szCs w:val="24"/>
+          <w:lang w:val="es-VE"/>
+        </w:rPr>
+        <w:t xml:space="preserve">Histograma del error de cuantificación, para n = </w:t>
+      </w:r>
+      <w:r>
+        <w:rPr>
+          <w:rFonts w:ascii="Arial" w:hAnsi="Arial" w:cs="Arial"/>
+          <w:sz w:val="24"/>
+          <w:szCs w:val="24"/>
+          <w:lang w:val="es-VE"/>
+        </w:rPr>
+        <w:t>6</w:t>
+      </w:r>
+      <w:r>
+        <w:rPr>
+          <w:rFonts w:ascii="Arial" w:hAnsi="Arial" w:cs="Arial"/>
+          <w:sz w:val="24"/>
+          <w:szCs w:val="24"/>
+          <w:lang w:val="es-VE"/>
+        </w:rPr>
+        <w:t>.</w:t>
+      </w:r>
+    </w:p>
+    <w:p>
+      <w:pPr>
+        <w:jc w:val="center"/>
+        <w:rPr>
+          <w:rFonts w:ascii="Arial" w:hAnsi="Arial" w:cs="Arial"/>
+          <w:sz w:val="24"/>
+          <w:szCs w:val="24"/>
+          <w:lang w:val="es-VE"/>
+        </w:rPr>
+      </w:pPr>
+    </w:p>
+    <w:p>
+      <w:pPr>
+        <w:spacing w:line="259" w:lineRule="auto"/>
+        <w:rPr>
+          <w:rFonts w:ascii="Arial" w:hAnsi="Arial" w:cs="Arial"/>
+          <w:sz w:val="24"/>
+          <w:szCs w:val="24"/>
+          <w:lang w:val="es-VE"/>
+        </w:rPr>
+      </w:pPr>
+      <w:r>
+        <w:rPr>
+          <w:rFonts w:ascii="Arial" w:hAnsi="Arial" w:cs="Arial"/>
+          <w:sz w:val="24"/>
+          <w:szCs w:val="24"/>
+          <w:lang w:val="es-VE"/>
+        </w:rPr>
+        <w:br w:type="page"/>
+      </w:r>
+    </w:p>
+    <w:p>
+      <w:pPr>
+        <w:pStyle w:val="Prrafodelista"/>
+        <w:numPr>
+          <w:ilvl w:val="0"/>
+          <w:numId w:val="2"/>
+        </w:numPr>
+        <w:jc w:val="both"/>
+        <w:rPr>
+          <w:rFonts w:ascii="Arial" w:hAnsi="Arial" w:cs="Arial"/>
+          <w:b/>
+          <w:sz w:val="24"/>
+          <w:szCs w:val="24"/>
+        </w:rPr>
+      </w:pPr>
+      <w:r>
+        <w:rPr>
+          <w:rFonts w:ascii="Arial" w:hAnsi="Arial" w:cs="Arial"/>
+          <w:b/>
+          <w:sz w:val="24"/>
+          <w:szCs w:val="24"/>
+        </w:rPr>
+        <w:lastRenderedPageBreak/>
+        <w:t>n = 4</w:t>
+      </w:r>
+      <w:r>
+        <w:rPr>
+          <w:rFonts w:ascii="Arial" w:hAnsi="Arial" w:cs="Arial"/>
+          <w:b/>
+          <w:sz w:val="24"/>
+          <w:szCs w:val="24"/>
+        </w:rPr>
+        <w:t>.</w:t>
+      </w:r>
+    </w:p>
+    <w:p>
+      <w:pPr>
+        <w:jc w:val="center"/>
+        <w:rPr>
+          <w:rFonts w:ascii="Arial" w:hAnsi="Arial" w:cs="Arial"/>
+          <w:sz w:val="24"/>
+          <w:szCs w:val="24"/>
+        </w:rPr>
+      </w:pPr>
+      <w:r>
+        <w:rPr>
+          <w:rFonts w:ascii="Arial" w:hAnsi="Arial" w:cs="Arial"/>
+          <w:noProof/>
+          <w:sz w:val="24"/>
+          <w:szCs w:val="24"/>
+        </w:rPr>
+        <w:drawing>
+          <wp:inline distT="0" distB="0" distL="0" distR="0" wp14:anchorId="5E0398DD" wp14:editId="7795968E">
+            <wp:extent cx="4718649" cy="3760799"/>
+            <wp:effectExtent l="0" t="0" r="6350" b="0"/>
+            <wp:docPr id="17" name="Imagen 17"/>
+            <wp:cNvGraphicFramePr>
+              <a:graphicFrameLocks xmlns:a="http://schemas.openxmlformats.org/drawingml/2006/main" noChangeAspect="1"/>
+            </wp:cNvGraphicFramePr>
+            <a:graphic xmlns:a="http://schemas.openxmlformats.org/drawingml/2006/main">
+              <a:graphicData uri="http://schemas.openxmlformats.org/drawingml/2006/picture">
+                <pic:pic xmlns:pic="http://schemas.openxmlformats.org/drawingml/2006/picture">
+                  <pic:nvPicPr>
+                    <pic:cNvPr id="0" name="Picture 17"/>
+                    <pic:cNvPicPr>
+                      <a:picLocks noChangeAspect="1" noChangeArrowheads="1"/>
+                    </pic:cNvPicPr>
+                  </pic:nvPicPr>
+                  <pic:blipFill rotWithShape="1">
+                    <a:blip r:embed="rId21">
+                      <a:extLst>
+                        <a:ext uri="{28A0092B-C50C-407E-A947-70E740481C1C}">
+                          <a14:useLocalDpi xmlns:a14="http://schemas.microsoft.com/office/drawing/2010/main" val="0"/>
+                        </a:ext>
+                      </a:extLst>
+                    </a:blip>
+                    <a:srcRect l="4208" t="3448" r="7258" b="2570"/>
+                    <a:stretch/>
+                  </pic:blipFill>
+                  <pic:spPr bwMode="auto">
+                    <a:xfrm>
+                      <a:off x="0" y="0"/>
+                      <a:ext cx="4719546" cy="3761514"/>
+                    </a:xfrm>
+                    <a:prstGeom prst="rect">
+                      <a:avLst/>
+                    </a:prstGeom>
+                    <a:noFill/>
+                    <a:ln>
+                      <a:noFill/>
+                    </a:ln>
+                    <a:extLst>
+                      <a:ext uri="{53640926-AAD7-44D8-BBD7-CCE9431645EC}">
+                        <a14:shadowObscured xmlns:a14="http://schemas.microsoft.com/office/drawing/2010/main"/>
+                      </a:ext>
+                    </a:extLst>
+                  </pic:spPr>
+                </pic:pic>
+              </a:graphicData>
+            </a:graphic>
+          </wp:inline>
+        </w:drawing>
+      </w:r>
+    </w:p>
+    <w:p>
+      <w:pPr>
+        <w:jc w:val="center"/>
+        <w:rPr>
+          <w:rFonts w:ascii="Arial" w:hAnsi="Arial" w:cs="Arial"/>
+          <w:sz w:val="24"/>
+          <w:szCs w:val="24"/>
+          <w:lang w:val="es-VE"/>
+        </w:rPr>
+      </w:pPr>
+      <w:r>
+        <w:rPr>
+          <w:rFonts w:ascii="Arial" w:hAnsi="Arial" w:cs="Arial"/>
+          <w:sz w:val="24"/>
+          <w:szCs w:val="24"/>
+          <w:lang w:val="es-VE"/>
+        </w:rPr>
+        <w:t xml:space="preserve">Figura </w:t>
+      </w:r>
+      <w:r>
+        <w:rPr>
+          <w:rFonts w:ascii="Arial" w:hAnsi="Arial" w:cs="Arial"/>
+          <w:sz w:val="24"/>
+          <w:szCs w:val="24"/>
+          <w:lang w:val="es-VE"/>
+        </w:rPr>
+        <w:t>1</w:t>
+      </w:r>
+      <w:r>
+        <w:rPr>
+          <w:rFonts w:ascii="Arial" w:hAnsi="Arial" w:cs="Arial"/>
+          <w:sz w:val="24"/>
+          <w:szCs w:val="24"/>
+          <w:lang w:val="es-VE"/>
+        </w:rPr>
+        <w:t>3</w:t>
+      </w:r>
+      <w:r>
+        <w:rPr>
+          <w:rFonts w:ascii="Arial" w:hAnsi="Arial" w:cs="Arial"/>
+          <w:sz w:val="24"/>
+          <w:szCs w:val="24"/>
+          <w:lang w:val="es-VE"/>
+        </w:rPr>
+        <w:t xml:space="preserve">. Gráfica de la señal original (rojo), cuantificada (verde) y el error de cuantificación (azul) y sus respectivos espectros, para n = </w:t>
+      </w:r>
+      <w:r>
+        <w:rPr>
+          <w:rFonts w:ascii="Arial" w:hAnsi="Arial" w:cs="Arial"/>
+          <w:sz w:val="24"/>
+          <w:szCs w:val="24"/>
+          <w:lang w:val="es-VE"/>
+        </w:rPr>
+        <w:t>4</w:t>
+      </w:r>
+      <w:r>
+        <w:rPr>
+          <w:rFonts w:ascii="Arial" w:hAnsi="Arial" w:cs="Arial"/>
+          <w:sz w:val="24"/>
+          <w:szCs w:val="24"/>
+          <w:lang w:val="es-VE"/>
+        </w:rPr>
+        <w:t>.</w:t>
+      </w:r>
+    </w:p>
+    <w:p>
+      <w:pPr>
+        <w:jc w:val="center"/>
+        <w:rPr>
+          <w:rFonts w:ascii="Arial" w:hAnsi="Arial" w:cs="Arial"/>
+          <w:sz w:val="24"/>
+          <w:szCs w:val="24"/>
+          <w:lang w:val="es-VE"/>
+        </w:rPr>
+      </w:pPr>
+    </w:p>
+    <w:p>
+      <w:pPr>
+        <w:jc w:val="center"/>
+        <w:rPr>
+          <w:rFonts w:ascii="Arial" w:hAnsi="Arial" w:cs="Arial"/>
+          <w:sz w:val="24"/>
+          <w:szCs w:val="24"/>
+          <w:lang w:val="es-VE"/>
+        </w:rPr>
+        <w:sectPr>
+          <w:type w:val="continuous"/>
+          <w:pgSz w:w="12240" w:h="15840"/>
+          <w:pgMar w:top="720" w:right="720" w:bottom="720" w:left="720" w:header="708" w:footer="708" w:gutter="0"/>
+          <w:cols w:space="708"/>
+          <w:docGrid w:linePitch="360"/>
+        </w:sectPr>
+      </w:pPr>
+    </w:p>
+    <w:p>
+      <w:pPr>
+        <w:rPr>
+          <w:rFonts w:ascii="Arial" w:hAnsi="Arial" w:cs="Arial"/>
+          <w:sz w:val="24"/>
+          <w:szCs w:val="24"/>
+          <w:lang w:val="es-VE"/>
+        </w:rPr>
+      </w:pPr>
+      <w:r>
+        <w:rPr>
+          <w:rFonts w:ascii="Arial" w:hAnsi="Arial" w:cs="Arial"/>
+          <w:noProof/>
+          <w:sz w:val="24"/>
+          <w:szCs w:val="24"/>
+          <w:lang w:val="es-VE"/>
+        </w:rPr>
+        <w:drawing>
+          <wp:inline distT="0" distB="0" distL="0" distR="0" wp14:anchorId="02E7B263" wp14:editId="026E08FB">
+            <wp:extent cx="3179445" cy="2483955"/>
+            <wp:effectExtent l="0" t="0" r="1905" b="0"/>
+            <wp:docPr id="18" name="Imagen 18"/>
+            <wp:cNvGraphicFramePr>
+              <a:graphicFrameLocks xmlns:a="http://schemas.openxmlformats.org/drawingml/2006/main" noChangeAspect="1"/>
+            </wp:cNvGraphicFramePr>
+            <a:graphic xmlns:a="http://schemas.openxmlformats.org/drawingml/2006/main">
+              <a:graphicData uri="http://schemas.openxmlformats.org/drawingml/2006/picture">
+                <pic:pic xmlns:pic="http://schemas.openxmlformats.org/drawingml/2006/picture">
+                  <pic:nvPicPr>
+                    <pic:cNvPr id="0" name="Picture 18"/>
+                    <pic:cNvPicPr>
+                      <a:picLocks noChangeAspect="1" noChangeArrowheads="1"/>
+                    </pic:cNvPicPr>
+                  </pic:nvPicPr>
+                  <pic:blipFill rotWithShape="1">
+                    <a:blip r:embed="rId22">
+                      <a:extLst>
+                        <a:ext uri="{28A0092B-C50C-407E-A947-70E740481C1C}">
+                          <a14:useLocalDpi xmlns:a14="http://schemas.microsoft.com/office/drawing/2010/main" val="0"/>
+                        </a:ext>
+                      </a:extLst>
+                    </a:blip>
+                    <a:srcRect l="5461" t="3306" r="7184" b="5795"/>
+                    <a:stretch/>
+                  </pic:blipFill>
+                  <pic:spPr bwMode="auto">
+                    <a:xfrm>
+                      <a:off x="0" y="0"/>
+                      <a:ext cx="3210918" cy="2508544"/>
+                    </a:xfrm>
+                    <a:prstGeom prst="rect">
+                      <a:avLst/>
+                    </a:prstGeom>
+                    <a:noFill/>
+                    <a:ln>
+                      <a:noFill/>
+                    </a:ln>
+                    <a:extLst>
+                      <a:ext uri="{53640926-AAD7-44D8-BBD7-CCE9431645EC}">
+                        <a14:shadowObscured xmlns:a14="http://schemas.microsoft.com/office/drawing/2010/main"/>
+                      </a:ext>
+                    </a:extLst>
+                  </pic:spPr>
+                </pic:pic>
+              </a:graphicData>
+            </a:graphic>
+          </wp:inline>
+        </w:drawing>
+      </w:r>
+    </w:p>
+    <w:p>
+      <w:pPr>
+        <w:jc w:val="center"/>
+        <w:rPr>
+          <w:rFonts w:ascii="Arial" w:hAnsi="Arial" w:cs="Arial"/>
+          <w:sz w:val="24"/>
+          <w:szCs w:val="24"/>
+          <w:lang w:val="es-VE"/>
+        </w:rPr>
+      </w:pPr>
+      <w:r>
+        <w:rPr>
+          <w:rFonts w:ascii="Arial" w:hAnsi="Arial" w:cs="Arial"/>
+          <w:noProof/>
+          <w:sz w:val="24"/>
+          <w:szCs w:val="24"/>
+          <w:lang w:val="es-VE"/>
+        </w:rPr>
+        <w:drawing>
+          <wp:inline distT="0" distB="0" distL="0" distR="0" wp14:anchorId="706B2982" wp14:editId="26796560">
+            <wp:extent cx="3209026" cy="2512100"/>
+            <wp:effectExtent l="0" t="0" r="0" b="2540"/>
+            <wp:docPr id="19" name="Imagen 19"/>
+            <wp:cNvGraphicFramePr>
+              <a:graphicFrameLocks xmlns:a="http://schemas.openxmlformats.org/drawingml/2006/main" noChangeAspect="1"/>
+            </wp:cNvGraphicFramePr>
+            <a:graphic xmlns:a="http://schemas.openxmlformats.org/drawingml/2006/main">
+              <a:graphicData uri="http://schemas.openxmlformats.org/drawingml/2006/picture">
+                <pic:pic xmlns:pic="http://schemas.openxmlformats.org/drawingml/2006/picture">
+                  <pic:nvPicPr>
+                    <pic:cNvPr id="0" name="Picture 19"/>
+                    <pic:cNvPicPr>
+                      <a:picLocks noChangeAspect="1" noChangeArrowheads="1"/>
+                    </pic:cNvPicPr>
+                  </pic:nvPicPr>
+                  <pic:blipFill rotWithShape="1">
+                    <a:blip r:embed="rId23">
+                      <a:extLst>
+                        <a:ext uri="{28A0092B-C50C-407E-A947-70E740481C1C}">
+                          <a14:useLocalDpi xmlns:a14="http://schemas.microsoft.com/office/drawing/2010/main" val="0"/>
+                        </a:ext>
+                      </a:extLst>
+                    </a:blip>
+                    <a:srcRect l="5325" t="2987" r="6970" b="5569"/>
+                    <a:stretch/>
+                  </pic:blipFill>
+                  <pic:spPr bwMode="auto">
+                    <a:xfrm>
+                      <a:off x="0" y="0"/>
+                      <a:ext cx="3248792" cy="2543229"/>
+                    </a:xfrm>
+                    <a:prstGeom prst="rect">
+                      <a:avLst/>
+                    </a:prstGeom>
+                    <a:noFill/>
+                    <a:ln>
+                      <a:noFill/>
+                    </a:ln>
+                    <a:extLst>
+                      <a:ext uri="{53640926-AAD7-44D8-BBD7-CCE9431645EC}">
+                        <a14:shadowObscured xmlns:a14="http://schemas.microsoft.com/office/drawing/2010/main"/>
+                      </a:ext>
+                    </a:extLst>
+                  </pic:spPr>
+                </pic:pic>
+              </a:graphicData>
+            </a:graphic>
+          </wp:inline>
+        </w:drawing>
+      </w:r>
+    </w:p>
+    <w:p>
+      <w:pPr>
+        <w:jc w:val="center"/>
+        <w:rPr>
+          <w:rFonts w:ascii="Arial" w:hAnsi="Arial" w:cs="Arial"/>
+          <w:sz w:val="24"/>
+          <w:szCs w:val="24"/>
+          <w:lang w:val="es-VE"/>
+        </w:rPr>
+        <w:sectPr>
+          <w:type w:val="continuous"/>
+          <w:pgSz w:w="12240" w:h="15840"/>
+          <w:pgMar w:top="720" w:right="720" w:bottom="720" w:left="720" w:header="708" w:footer="708" w:gutter="0"/>
+          <w:cols w:num="2" w:space="708"/>
+          <w:docGrid w:linePitch="360"/>
+        </w:sectPr>
+      </w:pPr>
+    </w:p>
+    <w:p>
+      <w:pPr>
+        <w:jc w:val="center"/>
+        <w:rPr>
+          <w:rFonts w:ascii="Arial" w:hAnsi="Arial" w:cs="Arial"/>
+          <w:sz w:val="24"/>
+          <w:szCs w:val="24"/>
+          <w:lang w:val="es-VE"/>
+        </w:rPr>
+      </w:pPr>
+      <w:r>
+        <w:rPr>
+          <w:rFonts w:ascii="Arial" w:hAnsi="Arial" w:cs="Arial"/>
+          <w:sz w:val="24"/>
+          <w:szCs w:val="24"/>
+          <w:lang w:val="es-VE"/>
+        </w:rPr>
+        <w:t xml:space="preserve">Figura </w:t>
+      </w:r>
+      <w:r>
+        <w:rPr>
+          <w:rFonts w:ascii="Arial" w:hAnsi="Arial" w:cs="Arial"/>
+          <w:sz w:val="24"/>
+          <w:szCs w:val="24"/>
+          <w:lang w:val="es-VE"/>
+        </w:rPr>
+        <w:t>1</w:t>
+      </w:r>
+      <w:r>
+        <w:rPr>
+          <w:rFonts w:ascii="Arial" w:hAnsi="Arial" w:cs="Arial"/>
+          <w:sz w:val="24"/>
+          <w:szCs w:val="24"/>
+          <w:lang w:val="es-VE"/>
+        </w:rPr>
+        <w:t>4</w:t>
+      </w:r>
       <w:bookmarkStart w:id="0" w:name="_GoBack"/>
       <w:bookmarkEnd w:id="0"/>
+      <w:r>
+        <w:rPr>
+          <w:rFonts w:ascii="Arial" w:hAnsi="Arial" w:cs="Arial"/>
+          <w:sz w:val="24"/>
+          <w:szCs w:val="24"/>
+          <w:lang w:val="es-VE"/>
+        </w:rPr>
+        <w:t xml:space="preserve">. </w:t>
+      </w:r>
+      <w:r>
+        <w:rPr>
+          <w:rFonts w:ascii="Arial" w:hAnsi="Arial" w:cs="Arial"/>
+          <w:sz w:val="24"/>
+          <w:szCs w:val="24"/>
+          <w:lang w:val="es-VE"/>
+        </w:rPr>
+        <w:t xml:space="preserve">Histograma de la señal original (izquierda) y la señal cuantificada (derecha) para n = </w:t>
+      </w:r>
+      <w:r>
+        <w:rPr>
+          <w:rFonts w:ascii="Arial" w:hAnsi="Arial" w:cs="Arial"/>
+          <w:sz w:val="24"/>
+          <w:szCs w:val="24"/>
+          <w:lang w:val="es-VE"/>
+        </w:rPr>
+        <w:t>4</w:t>
+      </w:r>
+      <w:r>
+        <w:rPr>
+          <w:rFonts w:ascii="Arial" w:hAnsi="Arial" w:cs="Arial"/>
+          <w:sz w:val="24"/>
+          <w:szCs w:val="24"/>
+          <w:lang w:val="es-VE"/>
+        </w:rPr>
+        <w:t>.</w:t>
+      </w:r>
+    </w:p>
+    <w:p>
+      <w:pPr>
+        <w:jc w:val="center"/>
+        <w:rPr>
+          <w:rFonts w:ascii="Arial" w:hAnsi="Arial" w:cs="Arial"/>
+          <w:sz w:val="24"/>
+          <w:szCs w:val="24"/>
+          <w:lang w:val="es-VE"/>
+        </w:rPr>
+      </w:pPr>
+    </w:p>
+    <w:p>
+      <w:pPr>
+        <w:jc w:val="center"/>
+        <w:rPr>
+          <w:rFonts w:ascii="Arial" w:hAnsi="Arial" w:cs="Arial"/>
+          <w:sz w:val="24"/>
+          <w:szCs w:val="24"/>
+          <w:lang w:val="es-VE"/>
+        </w:rPr>
+      </w:pPr>
+    </w:p>
+    <w:p>
+      <w:pPr>
+        <w:jc w:val="center"/>
+        <w:rPr>
+          <w:rFonts w:ascii="Arial" w:hAnsi="Arial" w:cs="Arial"/>
+          <w:sz w:val="24"/>
+          <w:szCs w:val="24"/>
+          <w:lang w:val="es-VE"/>
+        </w:rPr>
+      </w:pPr>
+      <w:r>
+        <w:rPr>
+          <w:rFonts w:ascii="Arial" w:hAnsi="Arial" w:cs="Arial"/>
+          <w:noProof/>
+          <w:sz w:val="24"/>
+          <w:szCs w:val="24"/>
+          <w:lang w:val="es-VE"/>
+        </w:rPr>
+        <w:lastRenderedPageBreak/>
+        <w:drawing>
+          <wp:inline distT="0" distB="0" distL="0" distR="0" wp14:anchorId="3DDB08A3" wp14:editId="60728136">
+            <wp:extent cx="4632385" cy="3597316"/>
+            <wp:effectExtent l="0" t="0" r="0" b="3175"/>
+            <wp:docPr id="20" name="Imagen 20"/>
+            <wp:cNvGraphicFramePr>
+              <a:graphicFrameLocks xmlns:a="http://schemas.openxmlformats.org/drawingml/2006/main" noChangeAspect="1"/>
+            </wp:cNvGraphicFramePr>
+            <a:graphic xmlns:a="http://schemas.openxmlformats.org/drawingml/2006/main">
+              <a:graphicData uri="http://schemas.openxmlformats.org/drawingml/2006/picture">
+                <pic:pic xmlns:pic="http://schemas.openxmlformats.org/drawingml/2006/picture">
+                  <pic:nvPicPr>
+                    <pic:cNvPr id="0" name="Picture 20"/>
+                    <pic:cNvPicPr>
+                      <a:picLocks noChangeAspect="1" noChangeArrowheads="1"/>
+                    </pic:cNvPicPr>
+                  </pic:nvPicPr>
+                  <pic:blipFill rotWithShape="1">
+                    <a:blip r:embed="rId24">
+                      <a:extLst>
+                        <a:ext uri="{28A0092B-C50C-407E-A947-70E740481C1C}">
+                          <a14:useLocalDpi xmlns:a14="http://schemas.microsoft.com/office/drawing/2010/main" val="0"/>
+                        </a:ext>
+                      </a:extLst>
+                    </a:blip>
+                    <a:srcRect l="5502" t="3449" r="6144" b="5167"/>
+                    <a:stretch/>
+                  </pic:blipFill>
+                  <pic:spPr bwMode="auto">
+                    <a:xfrm>
+                      <a:off x="0" y="0"/>
+                      <a:ext cx="4654904" cy="3614804"/>
+                    </a:xfrm>
+                    <a:prstGeom prst="rect">
+                      <a:avLst/>
+                    </a:prstGeom>
+                    <a:noFill/>
+                    <a:ln>
+                      <a:noFill/>
+                    </a:ln>
+                    <a:extLst>
+                      <a:ext uri="{53640926-AAD7-44D8-BBD7-CCE9431645EC}">
+                        <a14:shadowObscured xmlns:a14="http://schemas.microsoft.com/office/drawing/2010/main"/>
+                      </a:ext>
+                    </a:extLst>
+                  </pic:spPr>
+                </pic:pic>
+              </a:graphicData>
+            </a:graphic>
+          </wp:inline>
+        </w:drawing>
+      </w:r>
+    </w:p>
+    <w:p>
+      <w:pPr>
+        <w:jc w:val="center"/>
+        <w:rPr>
+          <w:rFonts w:ascii="Arial" w:hAnsi="Arial" w:cs="Arial"/>
+          <w:sz w:val="24"/>
+          <w:szCs w:val="24"/>
+          <w:lang w:val="es-VE"/>
+        </w:rPr>
+      </w:pPr>
+      <w:r>
+        <w:rPr>
+          <w:rFonts w:ascii="Arial" w:hAnsi="Arial" w:cs="Arial"/>
+          <w:sz w:val="24"/>
+          <w:szCs w:val="24"/>
+          <w:lang w:val="es-VE"/>
+        </w:rPr>
+        <w:t xml:space="preserve">Figura </w:t>
+      </w:r>
+      <w:r>
+        <w:rPr>
+          <w:rFonts w:ascii="Arial" w:hAnsi="Arial" w:cs="Arial"/>
+          <w:sz w:val="24"/>
+          <w:szCs w:val="24"/>
+          <w:lang w:val="es-VE"/>
+        </w:rPr>
+        <w:t>1</w:t>
+      </w:r>
+      <w:r>
+        <w:rPr>
+          <w:rFonts w:ascii="Arial" w:hAnsi="Arial" w:cs="Arial"/>
+          <w:sz w:val="24"/>
+          <w:szCs w:val="24"/>
+          <w:lang w:val="es-VE"/>
+        </w:rPr>
+        <w:t>5</w:t>
+      </w:r>
+      <w:r>
+        <w:rPr>
+          <w:rFonts w:ascii="Arial" w:hAnsi="Arial" w:cs="Arial"/>
+          <w:sz w:val="24"/>
+          <w:szCs w:val="24"/>
+          <w:lang w:val="es-VE"/>
+        </w:rPr>
+        <w:t xml:space="preserve">. </w:t>
+      </w:r>
+      <w:r>
+        <w:rPr>
+          <w:rFonts w:ascii="Arial" w:hAnsi="Arial" w:cs="Arial"/>
+          <w:sz w:val="24"/>
+          <w:szCs w:val="24"/>
+          <w:lang w:val="es-VE"/>
+        </w:rPr>
+        <w:t xml:space="preserve">Histograma del error de cuantificación, para n = </w:t>
+      </w:r>
+      <w:r>
+        <w:rPr>
+          <w:rFonts w:ascii="Arial" w:hAnsi="Arial" w:cs="Arial"/>
+          <w:sz w:val="24"/>
+          <w:szCs w:val="24"/>
+          <w:lang w:val="es-VE"/>
+        </w:rPr>
+        <w:t>4</w:t>
+      </w:r>
+      <w:r>
+        <w:rPr>
+          <w:rFonts w:ascii="Arial" w:hAnsi="Arial" w:cs="Arial"/>
+          <w:sz w:val="24"/>
+          <w:szCs w:val="24"/>
+          <w:lang w:val="es-VE"/>
+        </w:rPr>
+        <w:t>.</w:t>
+      </w:r>
+    </w:p>
+    <w:p>
+      <w:pPr>
+        <w:jc w:val="center"/>
+        <w:rPr>
+          <w:rFonts w:ascii="Arial" w:hAnsi="Arial" w:cs="Arial"/>
+          <w:sz w:val="24"/>
+          <w:szCs w:val="24"/>
+          <w:lang w:val="es-VE"/>
+        </w:rPr>
+      </w:pPr>
+    </w:p>
+    <w:p>
+      <w:pPr>
+        <w:jc w:val="center"/>
+        <w:rPr>
+          <w:rFonts w:ascii="Arial" w:hAnsi="Arial" w:cs="Arial"/>
+          <w:sz w:val="24"/>
+          <w:szCs w:val="24"/>
+          <w:lang w:val="es-VE"/>
+        </w:rPr>
+      </w:pPr>
+      <w:r>
+        <w:rPr>
+          <w:rFonts w:ascii="Arial" w:hAnsi="Arial" w:cs="Arial"/>
+          <w:noProof/>
+          <w:sz w:val="24"/>
+          <w:szCs w:val="24"/>
+          <w:lang w:val="es-VE"/>
+        </w:rPr>
+        <w:drawing>
+          <wp:inline distT="0" distB="0" distL="0" distR="0" wp14:anchorId="72D9FBF0" wp14:editId="733741C8">
+            <wp:extent cx="4796286" cy="3904387"/>
+            <wp:effectExtent l="0" t="0" r="4445" b="1270"/>
+            <wp:docPr id="21" name="Imagen 21"/>
+            <wp:cNvGraphicFramePr>
+              <a:graphicFrameLocks xmlns:a="http://schemas.openxmlformats.org/drawingml/2006/main" noChangeAspect="1"/>
+            </wp:cNvGraphicFramePr>
+            <a:graphic xmlns:a="http://schemas.openxmlformats.org/drawingml/2006/main">
+              <a:graphicData uri="http://schemas.openxmlformats.org/drawingml/2006/picture">
+                <pic:pic xmlns:pic="http://schemas.openxmlformats.org/drawingml/2006/picture">
+                  <pic:nvPicPr>
+                    <pic:cNvPr id="0" name="Picture 21"/>
+                    <pic:cNvPicPr>
+                      <a:picLocks noChangeAspect="1" noChangeArrowheads="1"/>
+                    </pic:cNvPicPr>
+                  </pic:nvPicPr>
+                  <pic:blipFill rotWithShape="1">
+                    <a:blip r:embed="rId25">
+                      <a:extLst>
+                        <a:ext uri="{28A0092B-C50C-407E-A947-70E740481C1C}">
+                          <a14:useLocalDpi xmlns:a14="http://schemas.microsoft.com/office/drawing/2010/main" val="0"/>
+                        </a:ext>
+                      </a:extLst>
+                    </a:blip>
+                    <a:srcRect l="7768" t="3018" r="6953" b="4520"/>
+                    <a:stretch/>
+                  </pic:blipFill>
+                  <pic:spPr bwMode="auto">
+                    <a:xfrm>
+                      <a:off x="0" y="0"/>
+                      <a:ext cx="4810491" cy="3915950"/>
+                    </a:xfrm>
+                    <a:prstGeom prst="rect">
+                      <a:avLst/>
+                    </a:prstGeom>
+                    <a:noFill/>
+                    <a:ln>
+                      <a:noFill/>
+                    </a:ln>
+                    <a:extLst>
+                      <a:ext uri="{53640926-AAD7-44D8-BBD7-CCE9431645EC}">
+                        <a14:shadowObscured xmlns:a14="http://schemas.microsoft.com/office/drawing/2010/main"/>
+                      </a:ext>
+                    </a:extLst>
+                  </pic:spPr>
+                </pic:pic>
+              </a:graphicData>
+            </a:graphic>
+          </wp:inline>
+        </w:drawing>
+      </w:r>
+    </w:p>
+    <w:p>
+      <w:pPr>
+        <w:jc w:val="center"/>
+        <w:rPr>
+          <w:rFonts w:ascii="Arial" w:hAnsi="Arial" w:cs="Arial"/>
+          <w:sz w:val="24"/>
+          <w:szCs w:val="24"/>
+          <w:lang w:val="es-VE"/>
+        </w:rPr>
+      </w:pPr>
+      <w:r>
+        <w:rPr>
+          <w:rFonts w:ascii="Arial" w:hAnsi="Arial" w:cs="Arial"/>
+          <w:sz w:val="24"/>
+          <w:szCs w:val="24"/>
+          <w:lang w:val="es-VE"/>
+        </w:rPr>
+        <w:t xml:space="preserve">Figura 16. Relación </w:t>
+      </w:r>
+      <w:r>
+        <w:rPr>
+          <w:rFonts w:ascii="Arial" w:hAnsi="Arial" w:cs="Arial"/>
+          <w:sz w:val="24"/>
+          <w:szCs w:val="24"/>
+          <w:lang w:val="es-VE"/>
+        </w:rPr>
+        <w:t>salida-entrada del c</w:t>
+      </w:r>
+      <w:r>
+        <w:rPr>
+          <w:rFonts w:ascii="Arial" w:hAnsi="Arial" w:cs="Arial"/>
+          <w:sz w:val="24"/>
+          <w:szCs w:val="24"/>
+          <w:lang w:val="es-VE"/>
+        </w:rPr>
+        <w:t>uantificador</w:t>
+      </w:r>
+      <w:r>
+        <w:rPr>
+          <w:rFonts w:ascii="Arial" w:hAnsi="Arial" w:cs="Arial"/>
+          <w:sz w:val="24"/>
+          <w:szCs w:val="24"/>
+          <w:lang w:val="es-VE"/>
+        </w:rPr>
+        <w:t>, para</w:t>
+      </w:r>
+      <w:r>
+        <w:rPr>
+          <w:rFonts w:ascii="Arial" w:hAnsi="Arial" w:cs="Arial"/>
+          <w:sz w:val="24"/>
+          <w:szCs w:val="24"/>
+          <w:lang w:val="es-VE"/>
+        </w:rPr>
+        <w:t xml:space="preserve"> n = 4.</w:t>
+      </w:r>
+    </w:p>
+    <w:p>
+      <w:pPr>
+        <w:jc w:val="center"/>
+        <w:rPr>
+          <w:rFonts w:ascii="Arial" w:hAnsi="Arial" w:cs="Arial"/>
+          <w:sz w:val="24"/>
+          <w:szCs w:val="24"/>
+          <w:lang w:val="es-VE"/>
+        </w:rPr>
+      </w:pPr>
+    </w:p>
+    <w:p>
+      <w:pPr>
+        <w:tabs>
+          <w:tab w:val="left" w:pos="7755"/>
+        </w:tabs>
+        <w:rPr>
+          <w:rFonts w:ascii="Arial" w:hAnsi="Arial" w:cs="Arial"/>
+          <w:sz w:val="24"/>
+          <w:szCs w:val="24"/>
+          <w:lang w:val="es-VE"/>
+        </w:rPr>
+      </w:pPr>
+      <w:r>
+        <w:rPr>
+          <w:rFonts w:ascii="Arial" w:hAnsi="Arial" w:cs="Arial"/>
+          <w:sz w:val="24"/>
+          <w:szCs w:val="24"/>
+          <w:lang w:val="es-VE"/>
+        </w:rPr>
+        <w:tab/>
+      </w:r>
+    </w:p>
+    <w:p>
+      <w:pPr>
+        <w:jc w:val="both"/>
+        <w:rPr>
+          <w:rFonts w:ascii="Arial" w:hAnsi="Arial" w:cs="Arial"/>
+          <w:b/>
+          <w:sz w:val="24"/>
+          <w:szCs w:val="24"/>
+          <w:lang w:val="es-VE"/>
+        </w:rPr>
+      </w:pPr>
+      <w:r>
+        <w:rPr>
+          <w:rFonts w:ascii="Arial" w:hAnsi="Arial" w:cs="Arial"/>
+          <w:b/>
+          <w:sz w:val="24"/>
+          <w:szCs w:val="24"/>
+          <w:lang w:val="es-VE"/>
+        </w:rPr>
+        <w:lastRenderedPageBreak/>
+        <w:t>3.</w:t>
+      </w:r>
+      <w:r>
+        <w:rPr>
+          <w:rFonts w:ascii="Arial" w:hAnsi="Arial" w:cs="Arial"/>
+          <w:b/>
+          <w:sz w:val="24"/>
+          <w:szCs w:val="24"/>
+          <w:lang w:val="es-VE"/>
+        </w:rPr>
+        <w:t>3</w:t>
+      </w:r>
+      <w:r>
+        <w:rPr>
+          <w:rFonts w:ascii="Arial" w:hAnsi="Arial" w:cs="Arial"/>
+          <w:b/>
+          <w:sz w:val="24"/>
+          <w:szCs w:val="24"/>
+          <w:lang w:val="es-VE"/>
+        </w:rPr>
+        <w:t xml:space="preserve"> </w:t>
+      </w:r>
+      <w:r>
+        <w:rPr>
+          <w:rFonts w:ascii="Arial" w:hAnsi="Arial" w:cs="Arial"/>
+          <w:b/>
+          <w:sz w:val="24"/>
+          <w:szCs w:val="24"/>
+          <w:lang w:val="es-VE"/>
+        </w:rPr>
+        <w:t xml:space="preserve">Cuantificación </w:t>
+      </w:r>
+      <w:r>
+        <w:rPr>
+          <w:rFonts w:ascii="Arial" w:hAnsi="Arial" w:cs="Arial"/>
+          <w:b/>
+          <w:sz w:val="24"/>
+          <w:szCs w:val="24"/>
+          <w:lang w:val="es-VE"/>
+        </w:rPr>
+        <w:t xml:space="preserve">no </w:t>
+      </w:r>
+      <w:r>
+        <w:rPr>
+          <w:rFonts w:ascii="Arial" w:hAnsi="Arial" w:cs="Arial"/>
+          <w:b/>
+          <w:sz w:val="24"/>
+          <w:szCs w:val="24"/>
+          <w:lang w:val="es-VE"/>
+        </w:rPr>
+        <w:t xml:space="preserve">uniforme, </w:t>
+      </w:r>
+      <w:r>
+        <w:rPr>
+          <w:rFonts w:ascii="Arial" w:hAnsi="Arial" w:cs="Arial"/>
+          <w:b/>
+          <w:sz w:val="24"/>
+          <w:szCs w:val="24"/>
+          <w:lang w:val="es-VE"/>
+        </w:rPr>
+        <w:t>señal de voz.</w:t>
+      </w:r>
+    </w:p>
+    <w:p>
+      <w:pPr>
+        <w:pStyle w:val="Prrafodelista"/>
+        <w:numPr>
+          <w:ilvl w:val="0"/>
+          <w:numId w:val="2"/>
+        </w:numPr>
+        <w:tabs>
+          <w:tab w:val="left" w:pos="7755"/>
+        </w:tabs>
+        <w:rPr>
+          <w:rFonts w:ascii="Arial" w:hAnsi="Arial" w:cs="Arial"/>
+          <w:b/>
+          <w:sz w:val="24"/>
+          <w:szCs w:val="24"/>
+          <w:lang w:val="es-VE"/>
+        </w:rPr>
+      </w:pPr>
+      <w:r>
+        <w:rPr>
+          <w:rFonts w:ascii="Arial" w:hAnsi="Arial" w:cs="Arial"/>
+          <w:b/>
+          <w:sz w:val="24"/>
+          <w:szCs w:val="24"/>
+          <w:lang w:val="es-VE"/>
+        </w:rPr>
+        <w:t>n = 6.</w:t>
+      </w:r>
+    </w:p>
+    <w:p>
+      <w:pPr>
+        <w:tabs>
+          <w:tab w:val="left" w:pos="7755"/>
+        </w:tabs>
+        <w:jc w:val="center"/>
+        <w:rPr>
+          <w:rFonts w:ascii="Arial" w:hAnsi="Arial" w:cs="Arial"/>
+          <w:sz w:val="24"/>
+          <w:szCs w:val="24"/>
+          <w:lang w:val="es-VE"/>
+        </w:rPr>
+      </w:pPr>
+      <w:r>
+        <w:rPr>
+          <w:rFonts w:ascii="Arial" w:hAnsi="Arial" w:cs="Arial"/>
+          <w:noProof/>
+          <w:sz w:val="24"/>
+          <w:szCs w:val="24"/>
+          <w:lang w:val="es-VE"/>
+        </w:rPr>
+        <w:drawing>
+          <wp:inline distT="0" distB="0" distL="0" distR="0" wp14:anchorId="68A20121" wp14:editId="3DCD2381">
+            <wp:extent cx="6496050" cy="3416120"/>
+            <wp:effectExtent l="0" t="0" r="0" b="0"/>
+            <wp:docPr id="22" name="Imagen 22"/>
+            <wp:cNvGraphicFramePr>
+              <a:graphicFrameLocks xmlns:a="http://schemas.openxmlformats.org/drawingml/2006/main" noChangeAspect="1"/>
+            </wp:cNvGraphicFramePr>
+            <a:graphic xmlns:a="http://schemas.openxmlformats.org/drawingml/2006/main">
+              <a:graphicData uri="http://schemas.openxmlformats.org/drawingml/2006/picture">
+                <pic:pic xmlns:pic="http://schemas.openxmlformats.org/drawingml/2006/picture">
+                  <pic:nvPicPr>
+                    <pic:cNvPr id="0" name="Picture 22"/>
+                    <pic:cNvPicPr>
+                      <a:picLocks noChangeAspect="1" noChangeArrowheads="1"/>
+                    </pic:cNvPicPr>
+                  </pic:nvPicPr>
+                  <pic:blipFill rotWithShape="1">
+                    <a:blip r:embed="rId26">
+                      <a:extLst>
+                        <a:ext uri="{28A0092B-C50C-407E-A947-70E740481C1C}">
+                          <a14:useLocalDpi xmlns:a14="http://schemas.microsoft.com/office/drawing/2010/main" val="0"/>
+                        </a:ext>
+                      </a:extLst>
+                    </a:blip>
+                    <a:srcRect l="8611" t="4373" r="8195" b="3791"/>
+                    <a:stretch/>
+                  </pic:blipFill>
+                  <pic:spPr bwMode="auto">
+                    <a:xfrm>
+                      <a:off x="0" y="0"/>
+                      <a:ext cx="6503686" cy="3420136"/>
+                    </a:xfrm>
+                    <a:prstGeom prst="rect">
+                      <a:avLst/>
+                    </a:prstGeom>
+                    <a:noFill/>
+                    <a:ln>
+                      <a:noFill/>
+                    </a:ln>
+                    <a:extLst>
+                      <a:ext uri="{53640926-AAD7-44D8-BBD7-CCE9431645EC}">
+                        <a14:shadowObscured xmlns:a14="http://schemas.microsoft.com/office/drawing/2010/main"/>
+                      </a:ext>
+                    </a:extLst>
+                  </pic:spPr>
+                </pic:pic>
+              </a:graphicData>
+            </a:graphic>
+          </wp:inline>
+        </w:drawing>
+      </w:r>
+    </w:p>
+    <w:p>
+      <w:pPr>
+        <w:jc w:val="center"/>
+        <w:rPr>
+          <w:rFonts w:ascii="Arial" w:hAnsi="Arial" w:cs="Arial"/>
+          <w:sz w:val="24"/>
+          <w:szCs w:val="24"/>
+          <w:lang w:val="es-VE"/>
+        </w:rPr>
+      </w:pPr>
+      <w:r>
+        <w:rPr>
+          <w:rFonts w:ascii="Arial" w:hAnsi="Arial" w:cs="Arial"/>
+          <w:sz w:val="24"/>
+          <w:szCs w:val="24"/>
+          <w:lang w:val="es-VE"/>
+        </w:rPr>
+        <w:t xml:space="preserve">Figura </w:t>
+      </w:r>
+      <w:r>
+        <w:rPr>
+          <w:rFonts w:ascii="Arial" w:hAnsi="Arial" w:cs="Arial"/>
+          <w:sz w:val="24"/>
+          <w:szCs w:val="24"/>
+          <w:lang w:val="es-VE"/>
+        </w:rPr>
+        <w:t>1</w:t>
+      </w:r>
+      <w:r>
+        <w:rPr>
+          <w:rFonts w:ascii="Arial" w:hAnsi="Arial" w:cs="Arial"/>
+          <w:sz w:val="24"/>
+          <w:szCs w:val="24"/>
+          <w:lang w:val="es-VE"/>
+        </w:rPr>
+        <w:t>7</w:t>
+      </w:r>
+      <w:r>
+        <w:rPr>
+          <w:rFonts w:ascii="Arial" w:hAnsi="Arial" w:cs="Arial"/>
+          <w:sz w:val="24"/>
+          <w:szCs w:val="24"/>
+          <w:lang w:val="es-VE"/>
+        </w:rPr>
+        <w:t xml:space="preserve">. Gráfica de la señal original (rojo), cuantificada (verde) y el error de cuantificación (azul) y sus respectivos espectros, para n = </w:t>
+      </w:r>
+      <w:r>
+        <w:rPr>
+          <w:rFonts w:ascii="Arial" w:hAnsi="Arial" w:cs="Arial"/>
+          <w:sz w:val="24"/>
+          <w:szCs w:val="24"/>
+          <w:lang w:val="es-VE"/>
+        </w:rPr>
+        <w:t>6</w:t>
+      </w:r>
+      <w:r>
+        <w:rPr>
+          <w:rFonts w:ascii="Arial" w:hAnsi="Arial" w:cs="Arial"/>
+          <w:sz w:val="24"/>
+          <w:szCs w:val="24"/>
+          <w:lang w:val="es-VE"/>
+        </w:rPr>
+        <w:t>.</w:t>
+      </w:r>
+    </w:p>
+    <w:p>
+      <w:pPr>
+        <w:tabs>
+          <w:tab w:val="left" w:pos="7755"/>
+        </w:tabs>
+        <w:jc w:val="center"/>
+        <w:rPr>
+          <w:rFonts w:ascii="Arial" w:hAnsi="Arial" w:cs="Arial"/>
+          <w:sz w:val="24"/>
+          <w:szCs w:val="24"/>
+          <w:lang w:val="es-VE"/>
+        </w:rPr>
+        <w:sectPr>
+          <w:type w:val="continuous"/>
+          <w:pgSz w:w="12240" w:h="15840"/>
+          <w:pgMar w:top="720" w:right="720" w:bottom="720" w:left="720" w:header="708" w:footer="708" w:gutter="0"/>
+          <w:cols w:space="708"/>
+          <w:docGrid w:linePitch="360"/>
+        </w:sectPr>
+      </w:pPr>
+    </w:p>
+    <w:p>
+      <w:pPr>
+        <w:tabs>
+          <w:tab w:val="left" w:pos="7755"/>
+        </w:tabs>
+        <w:jc w:val="center"/>
+        <w:rPr>
+          <w:rFonts w:ascii="Arial" w:hAnsi="Arial" w:cs="Arial"/>
+          <w:sz w:val="24"/>
+          <w:szCs w:val="24"/>
+          <w:lang w:val="es-VE"/>
+        </w:rPr>
+      </w:pPr>
+      <w:r>
+        <w:rPr>
+          <w:rFonts w:ascii="Arial" w:hAnsi="Arial" w:cs="Arial"/>
+          <w:noProof/>
+          <w:sz w:val="24"/>
+          <w:szCs w:val="24"/>
+          <w:lang w:val="es-VE"/>
+        </w:rPr>
+        <w:drawing>
+          <wp:inline distT="0" distB="0" distL="0" distR="0" wp14:anchorId="33E8638F" wp14:editId="1CF23013">
+            <wp:extent cx="3219450" cy="2531906"/>
+            <wp:effectExtent l="0" t="0" r="0" b="1905"/>
+            <wp:docPr id="23" name="Imagen 23"/>
+            <wp:cNvGraphicFramePr>
+              <a:graphicFrameLocks xmlns:a="http://schemas.openxmlformats.org/drawingml/2006/main" noChangeAspect="1"/>
+            </wp:cNvGraphicFramePr>
+            <a:graphic xmlns:a="http://schemas.openxmlformats.org/drawingml/2006/main">
+              <a:graphicData uri="http://schemas.openxmlformats.org/drawingml/2006/picture">
+                <pic:pic xmlns:pic="http://schemas.openxmlformats.org/drawingml/2006/picture">
+                  <pic:nvPicPr>
+                    <pic:cNvPr id="0" name="Picture 23"/>
+                    <pic:cNvPicPr>
+                      <a:picLocks noChangeAspect="1" noChangeArrowheads="1"/>
+                    </pic:cNvPicPr>
+                  </pic:nvPicPr>
+                  <pic:blipFill rotWithShape="1">
+                    <a:blip r:embed="rId27">
+                      <a:extLst>
+                        <a:ext uri="{28A0092B-C50C-407E-A947-70E740481C1C}">
+                          <a14:useLocalDpi xmlns:a14="http://schemas.microsoft.com/office/drawing/2010/main" val="0"/>
+                        </a:ext>
+                      </a:extLst>
+                    </a:blip>
+                    <a:srcRect l="6176" t="3137" r="7058" b="5883"/>
+                    <a:stretch/>
+                  </pic:blipFill>
+                  <pic:spPr bwMode="auto">
+                    <a:xfrm>
+                      <a:off x="0" y="0"/>
+                      <a:ext cx="3247640" cy="2554075"/>
+                    </a:xfrm>
+                    <a:prstGeom prst="rect">
+                      <a:avLst/>
+                    </a:prstGeom>
+                    <a:noFill/>
+                    <a:ln>
+                      <a:noFill/>
+                    </a:ln>
+                    <a:extLst>
+                      <a:ext uri="{53640926-AAD7-44D8-BBD7-CCE9431645EC}">
+                        <a14:shadowObscured xmlns:a14="http://schemas.microsoft.com/office/drawing/2010/main"/>
+                      </a:ext>
+                    </a:extLst>
+                  </pic:spPr>
+                </pic:pic>
+              </a:graphicData>
+            </a:graphic>
+          </wp:inline>
+        </w:drawing>
+      </w:r>
+    </w:p>
+    <w:p>
+      <w:pPr>
+        <w:tabs>
+          <w:tab w:val="left" w:pos="7755"/>
+        </w:tabs>
+        <w:jc w:val="center"/>
+        <w:rPr>
+          <w:rFonts w:ascii="Arial" w:hAnsi="Arial" w:cs="Arial"/>
+          <w:sz w:val="24"/>
+          <w:szCs w:val="24"/>
+          <w:lang w:val="es-VE"/>
+        </w:rPr>
+      </w:pPr>
+      <w:r>
+        <w:rPr>
+          <w:rFonts w:ascii="Arial" w:hAnsi="Arial" w:cs="Arial"/>
+          <w:noProof/>
+          <w:sz w:val="24"/>
+          <w:szCs w:val="24"/>
+          <w:lang w:val="es-VE"/>
+        </w:rPr>
+        <w:drawing>
+          <wp:inline distT="0" distB="0" distL="0" distR="0" wp14:anchorId="1D1DE1B4" wp14:editId="598FB3DA">
+            <wp:extent cx="3305175" cy="2589055"/>
+            <wp:effectExtent l="0" t="0" r="0" b="1905"/>
+            <wp:docPr id="24" name="Imagen 24"/>
+            <wp:cNvGraphicFramePr>
+              <a:graphicFrameLocks xmlns:a="http://schemas.openxmlformats.org/drawingml/2006/main" noChangeAspect="1"/>
+            </wp:cNvGraphicFramePr>
+            <a:graphic xmlns:a="http://schemas.openxmlformats.org/drawingml/2006/main">
+              <a:graphicData uri="http://schemas.openxmlformats.org/drawingml/2006/picture">
+                <pic:pic xmlns:pic="http://schemas.openxmlformats.org/drawingml/2006/picture">
+                  <pic:nvPicPr>
+                    <pic:cNvPr id="0" name="Picture 24"/>
+                    <pic:cNvPicPr>
+                      <a:picLocks noChangeAspect="1" noChangeArrowheads="1"/>
+                    </pic:cNvPicPr>
+                  </pic:nvPicPr>
+                  <pic:blipFill rotWithShape="1">
+                    <a:blip r:embed="rId28">
+                      <a:extLst>
+                        <a:ext uri="{28A0092B-C50C-407E-A947-70E740481C1C}">
+                          <a14:useLocalDpi xmlns:a14="http://schemas.microsoft.com/office/drawing/2010/main" val="0"/>
+                        </a:ext>
+                      </a:extLst>
+                    </a:blip>
+                    <a:srcRect l="4972" t="2729" r="7298" b="5641"/>
+                    <a:stretch/>
+                  </pic:blipFill>
+                  <pic:spPr bwMode="auto">
+                    <a:xfrm>
+                      <a:off x="0" y="0"/>
+                      <a:ext cx="3331494" cy="2609671"/>
+                    </a:xfrm>
+                    <a:prstGeom prst="rect">
+                      <a:avLst/>
+                    </a:prstGeom>
+                    <a:noFill/>
+                    <a:ln>
+                      <a:noFill/>
+                    </a:ln>
+                    <a:extLst>
+                      <a:ext uri="{53640926-AAD7-44D8-BBD7-CCE9431645EC}">
+                        <a14:shadowObscured xmlns:a14="http://schemas.microsoft.com/office/drawing/2010/main"/>
+                      </a:ext>
+                    </a:extLst>
+                  </pic:spPr>
+                </pic:pic>
+              </a:graphicData>
+            </a:graphic>
+          </wp:inline>
+        </w:drawing>
+      </w:r>
+    </w:p>
+    <w:p>
+      <w:pPr>
+        <w:tabs>
+          <w:tab w:val="left" w:pos="7755"/>
+        </w:tabs>
+        <w:jc w:val="center"/>
+        <w:rPr>
+          <w:rFonts w:ascii="Arial" w:hAnsi="Arial" w:cs="Arial"/>
+          <w:sz w:val="24"/>
+          <w:szCs w:val="24"/>
+          <w:lang w:val="es-VE"/>
+        </w:rPr>
+        <w:sectPr>
+          <w:type w:val="continuous"/>
+          <w:pgSz w:w="12240" w:h="15840"/>
+          <w:pgMar w:top="720" w:right="720" w:bottom="720" w:left="720" w:header="708" w:footer="708" w:gutter="0"/>
+          <w:cols w:num="2" w:space="708"/>
+          <w:docGrid w:linePitch="360"/>
+        </w:sectPr>
+      </w:pPr>
+    </w:p>
+    <w:p>
+      <w:pPr>
+        <w:jc w:val="center"/>
+        <w:rPr>
+          <w:rFonts w:ascii="Arial" w:hAnsi="Arial" w:cs="Arial"/>
+          <w:sz w:val="24"/>
+          <w:szCs w:val="24"/>
+          <w:lang w:val="es-VE"/>
+        </w:rPr>
+      </w:pPr>
+      <w:r>
+        <w:rPr>
+          <w:rFonts w:ascii="Arial" w:hAnsi="Arial" w:cs="Arial"/>
+          <w:sz w:val="24"/>
+          <w:szCs w:val="24"/>
+          <w:lang w:val="es-VE"/>
+        </w:rPr>
+        <w:t xml:space="preserve">Figura </w:t>
+      </w:r>
+      <w:r>
+        <w:rPr>
+          <w:rFonts w:ascii="Arial" w:hAnsi="Arial" w:cs="Arial"/>
+          <w:sz w:val="24"/>
+          <w:szCs w:val="24"/>
+          <w:lang w:val="es-VE"/>
+        </w:rPr>
+        <w:t>1</w:t>
+      </w:r>
+      <w:r>
+        <w:rPr>
+          <w:rFonts w:ascii="Arial" w:hAnsi="Arial" w:cs="Arial"/>
+          <w:sz w:val="24"/>
+          <w:szCs w:val="24"/>
+          <w:lang w:val="es-VE"/>
+        </w:rPr>
+        <w:t>8</w:t>
+      </w:r>
+      <w:r>
+        <w:rPr>
+          <w:rFonts w:ascii="Arial" w:hAnsi="Arial" w:cs="Arial"/>
+          <w:sz w:val="24"/>
+          <w:szCs w:val="24"/>
+          <w:lang w:val="es-VE"/>
+        </w:rPr>
+        <w:t xml:space="preserve">. </w:t>
+      </w:r>
+      <w:r>
+        <w:rPr>
+          <w:rFonts w:ascii="Arial" w:hAnsi="Arial" w:cs="Arial"/>
+          <w:sz w:val="24"/>
+          <w:szCs w:val="24"/>
+          <w:lang w:val="es-VE"/>
+        </w:rPr>
+        <w:t xml:space="preserve">Histograma de la señal original (izquierda) y la señal cuantificada (derecha) para n = </w:t>
+      </w:r>
+      <w:r>
+        <w:rPr>
+          <w:rFonts w:ascii="Arial" w:hAnsi="Arial" w:cs="Arial"/>
+          <w:sz w:val="24"/>
+          <w:szCs w:val="24"/>
+          <w:lang w:val="es-VE"/>
+        </w:rPr>
+        <w:t>6</w:t>
+      </w:r>
+      <w:r>
+        <w:rPr>
+          <w:rFonts w:ascii="Arial" w:hAnsi="Arial" w:cs="Arial"/>
+          <w:sz w:val="24"/>
+          <w:szCs w:val="24"/>
+          <w:lang w:val="es-VE"/>
+        </w:rPr>
+        <w:t>.</w:t>
+      </w:r>
+    </w:p>
+    <w:p>
+      <w:pPr>
+        <w:tabs>
+          <w:tab w:val="left" w:pos="7755"/>
+        </w:tabs>
+        <w:jc w:val="center"/>
+        <w:rPr>
+          <w:rFonts w:ascii="Arial" w:hAnsi="Arial" w:cs="Arial"/>
+          <w:sz w:val="24"/>
+          <w:szCs w:val="24"/>
+          <w:lang w:val="es-VE"/>
+        </w:rPr>
+      </w:pPr>
+    </w:p>
+    <w:p>
+      <w:pPr>
+        <w:tabs>
+          <w:tab w:val="left" w:pos="7755"/>
+        </w:tabs>
+        <w:jc w:val="center"/>
+        <w:rPr>
+          <w:rFonts w:ascii="Arial" w:hAnsi="Arial" w:cs="Arial"/>
+          <w:sz w:val="24"/>
+          <w:szCs w:val="24"/>
+          <w:lang w:val="es-VE"/>
+        </w:rPr>
+      </w:pPr>
+      <w:r>
+        <w:rPr>
+          <w:rFonts w:ascii="Arial" w:hAnsi="Arial" w:cs="Arial"/>
+          <w:noProof/>
+          <w:sz w:val="24"/>
+          <w:szCs w:val="24"/>
+          <w:lang w:val="es-VE"/>
+        </w:rPr>
+        <w:lastRenderedPageBreak/>
+        <w:drawing>
+          <wp:inline distT="0" distB="0" distL="0" distR="0" wp14:anchorId="4F2C4436" wp14:editId="4EC35DB2">
+            <wp:extent cx="4010025" cy="3112620"/>
+            <wp:effectExtent l="0" t="0" r="0" b="0"/>
+            <wp:docPr id="25" name="Imagen 25"/>
+            <wp:cNvGraphicFramePr>
+              <a:graphicFrameLocks xmlns:a="http://schemas.openxmlformats.org/drawingml/2006/main" noChangeAspect="1"/>
+            </wp:cNvGraphicFramePr>
+            <a:graphic xmlns:a="http://schemas.openxmlformats.org/drawingml/2006/main">
+              <a:graphicData uri="http://schemas.openxmlformats.org/drawingml/2006/picture">
+                <pic:pic xmlns:pic="http://schemas.openxmlformats.org/drawingml/2006/picture">
+                  <pic:nvPicPr>
+                    <pic:cNvPr id="0" name="Picture 25"/>
+                    <pic:cNvPicPr>
+                      <a:picLocks noChangeAspect="1" noChangeArrowheads="1"/>
+                    </pic:cNvPicPr>
+                  </pic:nvPicPr>
+                  <pic:blipFill rotWithShape="1">
+                    <a:blip r:embed="rId29">
+                      <a:extLst>
+                        <a:ext uri="{28A0092B-C50C-407E-A947-70E740481C1C}">
+                          <a14:useLocalDpi xmlns:a14="http://schemas.microsoft.com/office/drawing/2010/main" val="0"/>
+                        </a:ext>
+                      </a:extLst>
+                    </a:blip>
+                    <a:srcRect l="5180" t="2619" r="6250" b="5714"/>
+                    <a:stretch/>
+                  </pic:blipFill>
+                  <pic:spPr bwMode="auto">
+                    <a:xfrm>
+                      <a:off x="0" y="0"/>
+                      <a:ext cx="4015460" cy="3116839"/>
+                    </a:xfrm>
+                    <a:prstGeom prst="rect">
+                      <a:avLst/>
+                    </a:prstGeom>
+                    <a:noFill/>
+                    <a:ln>
+                      <a:noFill/>
+                    </a:ln>
+                    <a:extLst>
+                      <a:ext uri="{53640926-AAD7-44D8-BBD7-CCE9431645EC}">
+                        <a14:shadowObscured xmlns:a14="http://schemas.microsoft.com/office/drawing/2010/main"/>
+                      </a:ext>
+                    </a:extLst>
+                  </pic:spPr>
+                </pic:pic>
+              </a:graphicData>
+            </a:graphic>
+          </wp:inline>
+        </w:drawing>
+      </w:r>
+    </w:p>
+    <w:p>
+      <w:pPr>
+        <w:jc w:val="center"/>
+        <w:rPr>
+          <w:rFonts w:ascii="Arial" w:hAnsi="Arial" w:cs="Arial"/>
+          <w:sz w:val="24"/>
+          <w:szCs w:val="24"/>
+          <w:lang w:val="es-VE"/>
+        </w:rPr>
+      </w:pPr>
+      <w:r>
+        <w:rPr>
+          <w:rFonts w:ascii="Arial" w:hAnsi="Arial" w:cs="Arial"/>
+          <w:sz w:val="24"/>
+          <w:szCs w:val="24"/>
+          <w:lang w:val="es-VE"/>
+        </w:rPr>
+        <w:t xml:space="preserve">Figura </w:t>
+      </w:r>
+      <w:r>
+        <w:rPr>
+          <w:rFonts w:ascii="Arial" w:hAnsi="Arial" w:cs="Arial"/>
+          <w:sz w:val="24"/>
+          <w:szCs w:val="24"/>
+          <w:lang w:val="es-VE"/>
+        </w:rPr>
+        <w:t>1</w:t>
+      </w:r>
+      <w:r>
+        <w:rPr>
+          <w:rFonts w:ascii="Arial" w:hAnsi="Arial" w:cs="Arial"/>
+          <w:sz w:val="24"/>
+          <w:szCs w:val="24"/>
+          <w:lang w:val="es-VE"/>
+        </w:rPr>
+        <w:t>9</w:t>
+      </w:r>
+      <w:r>
+        <w:rPr>
+          <w:rFonts w:ascii="Arial" w:hAnsi="Arial" w:cs="Arial"/>
+          <w:sz w:val="24"/>
+          <w:szCs w:val="24"/>
+          <w:lang w:val="es-VE"/>
+        </w:rPr>
+        <w:t xml:space="preserve">. </w:t>
+      </w:r>
+      <w:r>
+        <w:rPr>
+          <w:rFonts w:ascii="Arial" w:hAnsi="Arial" w:cs="Arial"/>
+          <w:sz w:val="24"/>
+          <w:szCs w:val="24"/>
+          <w:lang w:val="es-VE"/>
+        </w:rPr>
+        <w:t xml:space="preserve">Histograma del error de cuantificación, para n = </w:t>
+      </w:r>
+      <w:r>
+        <w:rPr>
+          <w:rFonts w:ascii="Arial" w:hAnsi="Arial" w:cs="Arial"/>
+          <w:sz w:val="24"/>
+          <w:szCs w:val="24"/>
+          <w:lang w:val="es-VE"/>
+        </w:rPr>
+        <w:t>6</w:t>
+      </w:r>
+      <w:r>
+        <w:rPr>
+          <w:rFonts w:ascii="Arial" w:hAnsi="Arial" w:cs="Arial"/>
+          <w:sz w:val="24"/>
+          <w:szCs w:val="24"/>
+          <w:lang w:val="es-VE"/>
+        </w:rPr>
+        <w:t>.</w:t>
+      </w:r>
+    </w:p>
+    <w:p>
+      <w:pPr>
+        <w:pStyle w:val="Prrafodelista"/>
+        <w:numPr>
+          <w:ilvl w:val="0"/>
+          <w:numId w:val="2"/>
+        </w:numPr>
+        <w:jc w:val="both"/>
+        <w:rPr>
+          <w:rFonts w:ascii="Arial" w:hAnsi="Arial" w:cs="Arial"/>
+          <w:b/>
+          <w:sz w:val="24"/>
+          <w:szCs w:val="24"/>
+          <w:lang w:val="es-VE"/>
+        </w:rPr>
+      </w:pPr>
+      <w:r>
+        <w:rPr>
+          <w:rFonts w:ascii="Arial" w:hAnsi="Arial" w:cs="Arial"/>
+          <w:b/>
+          <w:sz w:val="24"/>
+          <w:szCs w:val="24"/>
+          <w:lang w:val="es-VE"/>
+        </w:rPr>
+        <w:t>n = 4.</w:t>
+      </w:r>
+    </w:p>
+    <w:p>
+      <w:pPr>
+        <w:jc w:val="center"/>
+        <w:rPr>
+          <w:rFonts w:ascii="Arial" w:hAnsi="Arial" w:cs="Arial"/>
+          <w:b/>
+          <w:sz w:val="24"/>
+          <w:szCs w:val="24"/>
+          <w:lang w:val="es-VE"/>
+        </w:rPr>
+      </w:pPr>
+      <w:r>
+        <w:rPr>
+          <w:rFonts w:ascii="Arial" w:hAnsi="Arial" w:cs="Arial"/>
+          <w:b/>
+          <w:noProof/>
+          <w:sz w:val="24"/>
+          <w:szCs w:val="24"/>
+          <w:lang w:val="es-VE"/>
+        </w:rPr>
+        <w:drawing>
+          <wp:inline distT="0" distB="0" distL="0" distR="0" wp14:anchorId="7E30BC98" wp14:editId="44CCB707">
+            <wp:extent cx="6878815" cy="3600450"/>
+            <wp:effectExtent l="0" t="0" r="0" b="0"/>
+            <wp:docPr id="26" name="Imagen 26"/>
+            <wp:cNvGraphicFramePr>
+              <a:graphicFrameLocks xmlns:a="http://schemas.openxmlformats.org/drawingml/2006/main" noChangeAspect="1"/>
+            </wp:cNvGraphicFramePr>
+            <a:graphic xmlns:a="http://schemas.openxmlformats.org/drawingml/2006/main">
+              <a:graphicData uri="http://schemas.openxmlformats.org/drawingml/2006/picture">
+                <pic:pic xmlns:pic="http://schemas.openxmlformats.org/drawingml/2006/picture">
+                  <pic:nvPicPr>
+                    <pic:cNvPr id="0" name="Picture 26"/>
+                    <pic:cNvPicPr>
+                      <a:picLocks noChangeAspect="1" noChangeArrowheads="1"/>
+                    </pic:cNvPicPr>
+                  </pic:nvPicPr>
+                  <pic:blipFill rotWithShape="1">
+                    <a:blip r:embed="rId30">
+                      <a:extLst>
+                        <a:ext uri="{28A0092B-C50C-407E-A947-70E740481C1C}">
+                          <a14:useLocalDpi xmlns:a14="http://schemas.microsoft.com/office/drawing/2010/main" val="0"/>
+                        </a:ext>
+                      </a:extLst>
+                    </a:blip>
+                    <a:srcRect l="8750" t="4372" r="8195" b="4374"/>
+                    <a:stretch/>
+                  </pic:blipFill>
+                  <pic:spPr bwMode="auto">
+                    <a:xfrm>
+                      <a:off x="0" y="0"/>
+                      <a:ext cx="6888647" cy="3605596"/>
+                    </a:xfrm>
+                    <a:prstGeom prst="rect">
+                      <a:avLst/>
+                    </a:prstGeom>
+                    <a:noFill/>
+                    <a:ln>
+                      <a:noFill/>
+                    </a:ln>
+                    <a:extLst>
+                      <a:ext uri="{53640926-AAD7-44D8-BBD7-CCE9431645EC}">
+                        <a14:shadowObscured xmlns:a14="http://schemas.microsoft.com/office/drawing/2010/main"/>
+                      </a:ext>
+                    </a:extLst>
+                  </pic:spPr>
+                </pic:pic>
+              </a:graphicData>
+            </a:graphic>
+          </wp:inline>
+        </w:drawing>
+      </w:r>
+    </w:p>
+    <w:p>
+      <w:pPr>
+        <w:jc w:val="center"/>
+        <w:rPr>
+          <w:rFonts w:ascii="Arial" w:hAnsi="Arial" w:cs="Arial"/>
+          <w:sz w:val="24"/>
+          <w:szCs w:val="24"/>
+          <w:lang w:val="es-VE"/>
+        </w:rPr>
+      </w:pPr>
+      <w:r>
+        <w:rPr>
+          <w:rFonts w:ascii="Arial" w:hAnsi="Arial" w:cs="Arial"/>
+          <w:sz w:val="24"/>
+          <w:szCs w:val="24"/>
+          <w:lang w:val="es-VE"/>
+        </w:rPr>
+        <w:t xml:space="preserve">Figura </w:t>
+      </w:r>
+      <w:r>
+        <w:rPr>
+          <w:rFonts w:ascii="Arial" w:hAnsi="Arial" w:cs="Arial"/>
+          <w:sz w:val="24"/>
+          <w:szCs w:val="24"/>
+          <w:lang w:val="es-VE"/>
+        </w:rPr>
+        <w:t>20</w:t>
+      </w:r>
+      <w:r>
+        <w:rPr>
+          <w:rFonts w:ascii="Arial" w:hAnsi="Arial" w:cs="Arial"/>
+          <w:sz w:val="24"/>
+          <w:szCs w:val="24"/>
+          <w:lang w:val="es-VE"/>
+        </w:rPr>
+        <w:t xml:space="preserve">. Gráfica de la señal original (rojo), cuantificada (verde) y el error de cuantificación (azul) y sus respectivos espectros, para n = </w:t>
+      </w:r>
+      <w:r>
+        <w:rPr>
+          <w:rFonts w:ascii="Arial" w:hAnsi="Arial" w:cs="Arial"/>
+          <w:sz w:val="24"/>
+          <w:szCs w:val="24"/>
+          <w:lang w:val="es-VE"/>
+        </w:rPr>
+        <w:t>4</w:t>
+      </w:r>
+      <w:r>
+        <w:rPr>
+          <w:rFonts w:ascii="Arial" w:hAnsi="Arial" w:cs="Arial"/>
+          <w:sz w:val="24"/>
+          <w:szCs w:val="24"/>
+          <w:lang w:val="es-VE"/>
+        </w:rPr>
+        <w:t>.</w:t>
+      </w:r>
+    </w:p>
+    <w:p>
+      <w:pPr>
+        <w:jc w:val="center"/>
+        <w:rPr>
+          <w:rFonts w:ascii="Arial" w:hAnsi="Arial" w:cs="Arial"/>
+          <w:sz w:val="24"/>
+          <w:szCs w:val="24"/>
+          <w:lang w:val="es-VE"/>
+        </w:rPr>
+      </w:pPr>
+    </w:p>
+    <w:p>
+      <w:pPr>
+        <w:jc w:val="center"/>
+        <w:rPr>
+          <w:rFonts w:ascii="Arial" w:hAnsi="Arial" w:cs="Arial"/>
+          <w:sz w:val="24"/>
+          <w:szCs w:val="24"/>
+          <w:lang w:val="es-VE"/>
+        </w:rPr>
+      </w:pPr>
+    </w:p>
+    <w:p>
+      <w:pPr>
+        <w:jc w:val="center"/>
+        <w:rPr>
+          <w:rFonts w:ascii="Arial" w:hAnsi="Arial" w:cs="Arial"/>
+          <w:sz w:val="24"/>
+          <w:szCs w:val="24"/>
+          <w:lang w:val="es-VE"/>
+        </w:rPr>
+      </w:pPr>
+    </w:p>
+    <w:p>
+      <w:pPr>
+        <w:jc w:val="center"/>
+        <w:rPr>
+          <w:rFonts w:ascii="Arial" w:hAnsi="Arial" w:cs="Arial"/>
+          <w:sz w:val="24"/>
+          <w:szCs w:val="24"/>
+          <w:lang w:val="es-VE"/>
+        </w:rPr>
+      </w:pPr>
+    </w:p>
+    <w:p>
+      <w:pPr>
+        <w:jc w:val="center"/>
+        <w:rPr>
+          <w:rFonts w:ascii="Arial" w:hAnsi="Arial" w:cs="Arial"/>
+          <w:sz w:val="24"/>
+          <w:szCs w:val="24"/>
+          <w:lang w:val="es-VE"/>
+        </w:rPr>
+        <w:sectPr>
+          <w:type w:val="continuous"/>
+          <w:pgSz w:w="12240" w:h="15840"/>
+          <w:pgMar w:top="720" w:right="720" w:bottom="720" w:left="720" w:header="708" w:footer="708" w:gutter="0"/>
+          <w:cols w:space="708"/>
+          <w:docGrid w:linePitch="360"/>
+        </w:sectPr>
+      </w:pPr>
+    </w:p>
+    <w:p>
+      <w:pPr>
+        <w:jc w:val="center"/>
+        <w:rPr>
+          <w:rFonts w:ascii="Arial" w:hAnsi="Arial" w:cs="Arial"/>
+          <w:sz w:val="24"/>
+          <w:szCs w:val="24"/>
+          <w:lang w:val="es-VE"/>
+        </w:rPr>
+      </w:pPr>
+      <w:r>
+        <w:rPr>
+          <w:rFonts w:ascii="Arial" w:hAnsi="Arial" w:cs="Arial"/>
+          <w:noProof/>
+          <w:sz w:val="24"/>
+          <w:szCs w:val="24"/>
+          <w:lang w:val="es-VE"/>
+        </w:rPr>
+        <w:lastRenderedPageBreak/>
+        <w:drawing>
+          <wp:inline distT="0" distB="0" distL="0" distR="0" wp14:anchorId="1324C057" wp14:editId="4097C694">
+            <wp:extent cx="3048000" cy="2402658"/>
+            <wp:effectExtent l="0" t="0" r="0" b="0"/>
+            <wp:docPr id="27" name="Imagen 27"/>
+            <wp:cNvGraphicFramePr>
+              <a:graphicFrameLocks xmlns:a="http://schemas.openxmlformats.org/drawingml/2006/main" noChangeAspect="1"/>
+            </wp:cNvGraphicFramePr>
+            <a:graphic xmlns:a="http://schemas.openxmlformats.org/drawingml/2006/main">
+              <a:graphicData uri="http://schemas.openxmlformats.org/drawingml/2006/picture">
+                <pic:pic xmlns:pic="http://schemas.openxmlformats.org/drawingml/2006/picture">
+                  <pic:nvPicPr>
+                    <pic:cNvPr id="0" name="Picture 27"/>
+                    <pic:cNvPicPr>
+                      <a:picLocks noChangeAspect="1" noChangeArrowheads="1"/>
+                    </pic:cNvPicPr>
+                  </pic:nvPicPr>
+                  <pic:blipFill rotWithShape="1">
+                    <a:blip r:embed="rId31">
+                      <a:extLst>
+                        <a:ext uri="{28A0092B-C50C-407E-A947-70E740481C1C}">
+                          <a14:useLocalDpi xmlns:a14="http://schemas.microsoft.com/office/drawing/2010/main" val="0"/>
+                        </a:ext>
+                      </a:extLst>
+                    </a:blip>
+                    <a:srcRect l="5414" t="2660" r="7104" b="5395"/>
+                    <a:stretch/>
+                  </pic:blipFill>
+                  <pic:spPr bwMode="auto">
+                    <a:xfrm>
+                      <a:off x="0" y="0"/>
+                      <a:ext cx="3067375" cy="2417931"/>
+                    </a:xfrm>
+                    <a:prstGeom prst="rect">
+                      <a:avLst/>
+                    </a:prstGeom>
+                    <a:noFill/>
+                    <a:ln>
+                      <a:noFill/>
+                    </a:ln>
+                    <a:extLst>
+                      <a:ext uri="{53640926-AAD7-44D8-BBD7-CCE9431645EC}">
+                        <a14:shadowObscured xmlns:a14="http://schemas.microsoft.com/office/drawing/2010/main"/>
+                      </a:ext>
+                    </a:extLst>
+                  </pic:spPr>
+                </pic:pic>
+              </a:graphicData>
+            </a:graphic>
+          </wp:inline>
+        </w:drawing>
+      </w:r>
+    </w:p>
+    <w:p>
+      <w:pPr>
+        <w:jc w:val="center"/>
+        <w:rPr>
+          <w:rFonts w:ascii="Arial" w:hAnsi="Arial" w:cs="Arial"/>
+          <w:sz w:val="24"/>
+          <w:szCs w:val="24"/>
+          <w:lang w:val="es-VE"/>
+        </w:rPr>
+      </w:pPr>
+      <w:r>
+        <w:rPr>
+          <w:rFonts w:ascii="Arial" w:hAnsi="Arial" w:cs="Arial"/>
+          <w:noProof/>
+          <w:sz w:val="24"/>
+          <w:szCs w:val="24"/>
+          <w:lang w:val="es-VE"/>
+        </w:rPr>
+        <w:drawing>
+          <wp:inline distT="0" distB="0" distL="0" distR="0" wp14:anchorId="798DE438" wp14:editId="6F8E0F2C">
+            <wp:extent cx="3133725" cy="2442142"/>
+            <wp:effectExtent l="0" t="0" r="0" b="0"/>
+            <wp:docPr id="28" name="Imagen 28"/>
+            <wp:cNvGraphicFramePr>
+              <a:graphicFrameLocks xmlns:a="http://schemas.openxmlformats.org/drawingml/2006/main" noChangeAspect="1"/>
+            </wp:cNvGraphicFramePr>
+            <a:graphic xmlns:a="http://schemas.openxmlformats.org/drawingml/2006/main">
+              <a:graphicData uri="http://schemas.openxmlformats.org/drawingml/2006/picture">
+                <pic:pic xmlns:pic="http://schemas.openxmlformats.org/drawingml/2006/picture">
+                  <pic:nvPicPr>
+                    <pic:cNvPr id="0" name="Picture 28"/>
+                    <pic:cNvPicPr>
+                      <a:picLocks noChangeAspect="1" noChangeArrowheads="1"/>
+                    </pic:cNvPicPr>
+                  </pic:nvPicPr>
+                  <pic:blipFill rotWithShape="1">
+                    <a:blip r:embed="rId32">
+                      <a:extLst>
+                        <a:ext uri="{28A0092B-C50C-407E-A947-70E740481C1C}">
+                          <a14:useLocalDpi xmlns:a14="http://schemas.microsoft.com/office/drawing/2010/main" val="0"/>
+                        </a:ext>
+                      </a:extLst>
+                    </a:blip>
+                    <a:srcRect l="5167" t="2837" r="6680" b="5566"/>
+                    <a:stretch/>
+                  </pic:blipFill>
+                  <pic:spPr bwMode="auto">
+                    <a:xfrm>
+                      <a:off x="0" y="0"/>
+                      <a:ext cx="3166714" cy="2467851"/>
+                    </a:xfrm>
+                    <a:prstGeom prst="rect">
+                      <a:avLst/>
+                    </a:prstGeom>
+                    <a:noFill/>
+                    <a:ln>
+                      <a:noFill/>
+                    </a:ln>
+                    <a:extLst>
+                      <a:ext uri="{53640926-AAD7-44D8-BBD7-CCE9431645EC}">
+                        <a14:shadowObscured xmlns:a14="http://schemas.microsoft.com/office/drawing/2010/main"/>
+                      </a:ext>
+                    </a:extLst>
+                  </pic:spPr>
+                </pic:pic>
+              </a:graphicData>
+            </a:graphic>
+          </wp:inline>
+        </w:drawing>
+      </w:r>
+    </w:p>
+    <w:p>
+      <w:pPr>
+        <w:jc w:val="center"/>
+        <w:rPr>
+          <w:rFonts w:ascii="Arial" w:hAnsi="Arial" w:cs="Arial"/>
+          <w:sz w:val="24"/>
+          <w:szCs w:val="24"/>
+          <w:lang w:val="es-VE"/>
+        </w:rPr>
+        <w:sectPr>
+          <w:type w:val="continuous"/>
+          <w:pgSz w:w="12240" w:h="15840"/>
+          <w:pgMar w:top="720" w:right="720" w:bottom="720" w:left="720" w:header="708" w:footer="708" w:gutter="0"/>
+          <w:cols w:num="2" w:space="708"/>
+          <w:docGrid w:linePitch="360"/>
+        </w:sectPr>
+      </w:pPr>
+    </w:p>
+    <w:p>
+      <w:pPr>
+        <w:jc w:val="center"/>
+        <w:rPr>
+          <w:rFonts w:ascii="Arial" w:hAnsi="Arial" w:cs="Arial"/>
+          <w:sz w:val="24"/>
+          <w:szCs w:val="24"/>
+          <w:lang w:val="es-VE"/>
+        </w:rPr>
+      </w:pPr>
+      <w:r>
+        <w:rPr>
+          <w:rFonts w:ascii="Arial" w:hAnsi="Arial" w:cs="Arial"/>
+          <w:sz w:val="24"/>
+          <w:szCs w:val="24"/>
+          <w:lang w:val="es-VE"/>
+        </w:rPr>
+        <w:t xml:space="preserve">Figura </w:t>
+      </w:r>
+      <w:r>
+        <w:rPr>
+          <w:rFonts w:ascii="Arial" w:hAnsi="Arial" w:cs="Arial"/>
+          <w:sz w:val="24"/>
+          <w:szCs w:val="24"/>
+          <w:lang w:val="es-VE"/>
+        </w:rPr>
+        <w:t>21</w:t>
+      </w:r>
+      <w:r>
+        <w:rPr>
+          <w:rFonts w:ascii="Arial" w:hAnsi="Arial" w:cs="Arial"/>
+          <w:sz w:val="24"/>
+          <w:szCs w:val="24"/>
+          <w:lang w:val="es-VE"/>
+        </w:rPr>
+        <w:t xml:space="preserve">. </w:t>
+      </w:r>
+      <w:r>
+        <w:rPr>
+          <w:rFonts w:ascii="Arial" w:hAnsi="Arial" w:cs="Arial"/>
+          <w:sz w:val="24"/>
+          <w:szCs w:val="24"/>
+          <w:lang w:val="es-VE"/>
+        </w:rPr>
+        <w:t xml:space="preserve">Histograma de la señal original (izquierda) y la señal cuantificada (derecha) para n = </w:t>
+      </w:r>
+      <w:r>
+        <w:rPr>
+          <w:rFonts w:ascii="Arial" w:hAnsi="Arial" w:cs="Arial"/>
+          <w:sz w:val="24"/>
+          <w:szCs w:val="24"/>
+          <w:lang w:val="es-VE"/>
+        </w:rPr>
+        <w:t>4</w:t>
+      </w:r>
+      <w:r>
+        <w:rPr>
+          <w:rFonts w:ascii="Arial" w:hAnsi="Arial" w:cs="Arial"/>
+          <w:sz w:val="24"/>
+          <w:szCs w:val="24"/>
+          <w:lang w:val="es-VE"/>
+        </w:rPr>
+        <w:t>.</w:t>
+      </w:r>
+    </w:p>
+    <w:p>
+      <w:pPr>
+        <w:jc w:val="center"/>
+        <w:rPr>
+          <w:rFonts w:ascii="Arial" w:hAnsi="Arial" w:cs="Arial"/>
+          <w:sz w:val="24"/>
+          <w:szCs w:val="24"/>
+          <w:lang w:val="es-VE"/>
+        </w:rPr>
+      </w:pPr>
+    </w:p>
+    <w:p>
+      <w:pPr>
+        <w:jc w:val="center"/>
+        <w:rPr>
+          <w:rFonts w:ascii="Arial" w:hAnsi="Arial" w:cs="Arial"/>
+          <w:sz w:val="24"/>
+          <w:szCs w:val="24"/>
+          <w:lang w:val="es-VE"/>
+        </w:rPr>
+      </w:pPr>
+      <w:r>
+        <w:rPr>
+          <w:rFonts w:ascii="Arial" w:hAnsi="Arial" w:cs="Arial"/>
+          <w:noProof/>
+          <w:sz w:val="24"/>
+          <w:szCs w:val="24"/>
+          <w:lang w:val="es-VE"/>
+        </w:rPr>
+        <w:drawing>
+          <wp:inline distT="0" distB="0" distL="0" distR="0" wp14:anchorId="3A9A2727" wp14:editId="1566B963">
+            <wp:extent cx="3352800" cy="2664843"/>
+            <wp:effectExtent l="0" t="0" r="0" b="2540"/>
+            <wp:docPr id="29" name="Imagen 29"/>
+            <wp:cNvGraphicFramePr>
+              <a:graphicFrameLocks xmlns:a="http://schemas.openxmlformats.org/drawingml/2006/main" noChangeAspect="1"/>
+            </wp:cNvGraphicFramePr>
+            <a:graphic xmlns:a="http://schemas.openxmlformats.org/drawingml/2006/main">
+              <a:graphicData uri="http://schemas.openxmlformats.org/drawingml/2006/picture">
+                <pic:pic xmlns:pic="http://schemas.openxmlformats.org/drawingml/2006/picture">
+                  <pic:nvPicPr>
+                    <pic:cNvPr id="0" name="Picture 29"/>
+                    <pic:cNvPicPr>
+                      <a:picLocks noChangeAspect="1" noChangeArrowheads="1"/>
+                    </pic:cNvPicPr>
+                  </pic:nvPicPr>
+                  <pic:blipFill rotWithShape="1">
+                    <a:blip r:embed="rId33">
+                      <a:extLst>
+                        <a:ext uri="{28A0092B-C50C-407E-A947-70E740481C1C}">
+                          <a14:useLocalDpi xmlns:a14="http://schemas.microsoft.com/office/drawing/2010/main" val="0"/>
+                        </a:ext>
+                      </a:extLst>
+                    </a:blip>
+                    <a:srcRect l="5165" t="2479" r="7232" b="4683"/>
+                    <a:stretch/>
+                  </pic:blipFill>
+                  <pic:spPr bwMode="auto">
+                    <a:xfrm>
+                      <a:off x="0" y="0"/>
+                      <a:ext cx="3367087" cy="2676199"/>
+                    </a:xfrm>
+                    <a:prstGeom prst="rect">
+                      <a:avLst/>
+                    </a:prstGeom>
+                    <a:noFill/>
+                    <a:ln>
+                      <a:noFill/>
+                    </a:ln>
+                    <a:extLst>
+                      <a:ext uri="{53640926-AAD7-44D8-BBD7-CCE9431645EC}">
+                        <a14:shadowObscured xmlns:a14="http://schemas.microsoft.com/office/drawing/2010/main"/>
+                      </a:ext>
+                    </a:extLst>
+                  </pic:spPr>
+                </pic:pic>
+              </a:graphicData>
+            </a:graphic>
+          </wp:inline>
+        </w:drawing>
+      </w:r>
+    </w:p>
+    <w:p>
+      <w:pPr>
+        <w:jc w:val="center"/>
+        <w:rPr>
+          <w:rFonts w:ascii="Arial" w:hAnsi="Arial" w:cs="Arial"/>
+          <w:sz w:val="24"/>
+          <w:szCs w:val="24"/>
+          <w:lang w:val="es-VE"/>
+        </w:rPr>
+      </w:pPr>
+      <w:r>
+        <w:rPr>
+          <w:rFonts w:ascii="Arial" w:hAnsi="Arial" w:cs="Arial"/>
+          <w:sz w:val="24"/>
+          <w:szCs w:val="24"/>
+          <w:lang w:val="es-VE"/>
+        </w:rPr>
+        <w:t xml:space="preserve">Figura </w:t>
+      </w:r>
+      <w:r>
+        <w:rPr>
+          <w:rFonts w:ascii="Arial" w:hAnsi="Arial" w:cs="Arial"/>
+          <w:sz w:val="24"/>
+          <w:szCs w:val="24"/>
+          <w:lang w:val="es-VE"/>
+        </w:rPr>
+        <w:t>22</w:t>
+      </w:r>
+      <w:r>
+        <w:rPr>
+          <w:rFonts w:ascii="Arial" w:hAnsi="Arial" w:cs="Arial"/>
+          <w:sz w:val="24"/>
+          <w:szCs w:val="24"/>
+          <w:lang w:val="es-VE"/>
+        </w:rPr>
+        <w:t xml:space="preserve">. </w:t>
+      </w:r>
+      <w:r>
+        <w:rPr>
+          <w:rFonts w:ascii="Arial" w:hAnsi="Arial" w:cs="Arial"/>
+          <w:sz w:val="24"/>
+          <w:szCs w:val="24"/>
+          <w:lang w:val="es-VE"/>
+        </w:rPr>
+        <w:t xml:space="preserve">Histograma del error de cuantificación, para n = </w:t>
+      </w:r>
+      <w:r>
+        <w:rPr>
+          <w:rFonts w:ascii="Arial" w:hAnsi="Arial" w:cs="Arial"/>
+          <w:sz w:val="24"/>
+          <w:szCs w:val="24"/>
+          <w:lang w:val="es-VE"/>
+        </w:rPr>
+        <w:t>4</w:t>
+      </w:r>
+      <w:r>
+        <w:rPr>
+          <w:rFonts w:ascii="Arial" w:hAnsi="Arial" w:cs="Arial"/>
+          <w:sz w:val="24"/>
+          <w:szCs w:val="24"/>
+          <w:lang w:val="es-VE"/>
+        </w:rPr>
+        <w:t>.</w:t>
+      </w:r>
+    </w:p>
+    <w:p>
+      <w:pPr>
+        <w:tabs>
+          <w:tab w:val="left" w:pos="7755"/>
+        </w:tabs>
+        <w:jc w:val="center"/>
+        <w:rPr>
+          <w:rFonts w:ascii="Arial" w:hAnsi="Arial" w:cs="Arial"/>
+          <w:sz w:val="24"/>
+          <w:szCs w:val="24"/>
+          <w:lang w:val="es-VE"/>
+        </w:rPr>
+      </w:pPr>
+      <w:r>
+        <w:rPr>
+          <w:rFonts w:ascii="Arial" w:hAnsi="Arial" w:cs="Arial"/>
+          <w:noProof/>
+          <w:sz w:val="24"/>
+          <w:szCs w:val="24"/>
+          <w:lang w:val="es-VE"/>
+        </w:rPr>
+        <w:drawing>
+          <wp:inline distT="0" distB="0" distL="0" distR="0" wp14:anchorId="17200664" wp14:editId="1F8E2C6A">
+            <wp:extent cx="3152775" cy="2556662"/>
+            <wp:effectExtent l="0" t="0" r="0" b="0"/>
+            <wp:docPr id="30" name="Imagen 30"/>
+            <wp:cNvGraphicFramePr>
+              <a:graphicFrameLocks xmlns:a="http://schemas.openxmlformats.org/drawingml/2006/main" noChangeAspect="1"/>
+            </wp:cNvGraphicFramePr>
+            <a:graphic xmlns:a="http://schemas.openxmlformats.org/drawingml/2006/main">
+              <a:graphicData uri="http://schemas.openxmlformats.org/drawingml/2006/picture">
+                <pic:pic xmlns:pic="http://schemas.openxmlformats.org/drawingml/2006/picture">
+                  <pic:nvPicPr>
+                    <pic:cNvPr id="0" name="Picture 30"/>
+                    <pic:cNvPicPr>
+                      <a:picLocks noChangeAspect="1" noChangeArrowheads="1"/>
+                    </pic:cNvPicPr>
+                  </pic:nvPicPr>
+                  <pic:blipFill rotWithShape="1">
+                    <a:blip r:embed="rId34">
+                      <a:extLst>
+                        <a:ext uri="{28A0092B-C50C-407E-A947-70E740481C1C}">
+                          <a14:useLocalDpi xmlns:a14="http://schemas.microsoft.com/office/drawing/2010/main" val="0"/>
+                        </a:ext>
+                      </a:extLst>
+                    </a:blip>
+                    <a:srcRect l="8035" t="2618" r="6964" b="5477"/>
+                    <a:stretch/>
+                  </pic:blipFill>
+                  <pic:spPr bwMode="auto">
+                    <a:xfrm>
+                      <a:off x="0" y="0"/>
+                      <a:ext cx="3159055" cy="2561754"/>
+                    </a:xfrm>
+                    <a:prstGeom prst="rect">
+                      <a:avLst/>
+                    </a:prstGeom>
+                    <a:noFill/>
+                    <a:ln>
+                      <a:noFill/>
+                    </a:ln>
+                    <a:extLst>
+                      <a:ext uri="{53640926-AAD7-44D8-BBD7-CCE9431645EC}">
+                        <a14:shadowObscured xmlns:a14="http://schemas.microsoft.com/office/drawing/2010/main"/>
+                      </a:ext>
+                    </a:extLst>
+                  </pic:spPr>
+                </pic:pic>
+              </a:graphicData>
+            </a:graphic>
+          </wp:inline>
+        </w:drawing>
+      </w:r>
+    </w:p>
+    <w:p>
+      <w:pPr>
+        <w:jc w:val="center"/>
+        <w:rPr>
+          <w:rFonts w:ascii="Arial" w:hAnsi="Arial" w:cs="Arial"/>
+          <w:sz w:val="24"/>
+          <w:szCs w:val="24"/>
+          <w:lang w:val="es-VE"/>
+        </w:rPr>
+      </w:pPr>
+      <w:r>
+        <w:rPr>
+          <w:rFonts w:ascii="Arial" w:hAnsi="Arial" w:cs="Arial"/>
+          <w:sz w:val="24"/>
+          <w:szCs w:val="24"/>
+          <w:lang w:val="es-VE"/>
+        </w:rPr>
+        <w:t xml:space="preserve">Figura </w:t>
+      </w:r>
+      <w:r>
+        <w:rPr>
+          <w:rFonts w:ascii="Arial" w:hAnsi="Arial" w:cs="Arial"/>
+          <w:sz w:val="24"/>
+          <w:szCs w:val="24"/>
+          <w:lang w:val="es-VE"/>
+        </w:rPr>
+        <w:t>23</w:t>
+      </w:r>
+      <w:r>
+        <w:rPr>
+          <w:rFonts w:ascii="Arial" w:hAnsi="Arial" w:cs="Arial"/>
+          <w:sz w:val="24"/>
+          <w:szCs w:val="24"/>
+          <w:lang w:val="es-VE"/>
+        </w:rPr>
+        <w:t xml:space="preserve">. Relación </w:t>
+      </w:r>
+      <w:r>
+        <w:rPr>
+          <w:rFonts w:ascii="Arial" w:hAnsi="Arial" w:cs="Arial"/>
+          <w:sz w:val="24"/>
+          <w:szCs w:val="24"/>
+          <w:lang w:val="es-VE"/>
+        </w:rPr>
+        <w:t>salida-entrada del c</w:t>
+      </w:r>
+      <w:r>
+        <w:rPr>
+          <w:rFonts w:ascii="Arial" w:hAnsi="Arial" w:cs="Arial"/>
+          <w:sz w:val="24"/>
+          <w:szCs w:val="24"/>
+          <w:lang w:val="es-VE"/>
+        </w:rPr>
+        <w:t>uantificador, para n = 4.</w:t>
+      </w:r>
     </w:p>
     <w:sectPr>
+      <w:type w:val="continuous"/>
       <w:pgSz w:w="12240" w:h="15840"/>
-      <w:pgMar w:top="1417" w:right="1701" w:bottom="1417" w:left="1701" w:header="708" w:footer="708" w:gutter="0"/>
+      <w:pgMar w:top="720" w:right="720" w:bottom="720" w:left="720" w:header="708" w:footer="708" w:gutter="0"/>
       <w:cols w:space="708"/>
       <w:docGrid w:linePitch="360"/>
     </w:sectPr>
@@ -200,7 +4599,7 @@
   <w:abstractNum w:abstractNumId="0" w15:restartNumberingAfterBreak="0">
     <w:nsid w:val="1C1A4F70"/>
     <w:multiLevelType w:val="hybridMultilevel"/>
-    <w:tmpl w:val="72164590"/>
+    <w:tmpl w:val="00005364"/>
     <w:lvl w:ilvl="0" w:tplc="04090001">
       <w:start w:val="1"/>
       <w:numFmt w:val="bullet"/>
